--- a/卒研発表/1821005論文要旨.docx
+++ b/卒研発表/1821005論文要旨.docx
@@ -133,7 +133,6 @@
         </w:numPr>
         <w:spacing w:beforeLines="0"/>
         <w:rPr>
-          <w:rFonts w:hint="eastAsia"/>
           <w:sz w:val="22"/>
           <w:szCs w:val="22"/>
         </w:rPr>
@@ -193,25 +192,28 @@
     <w:p>
       <w:pPr>
         <w:ind w:firstLineChars="100" w:firstLine="210"/>
-        <w:rPr>
-          <w:rFonts w:hint="eastAsia"/>
-        </w:rPr>
       </w:pPr>
     </w:p>
     <w:p>
       <w:pPr>
-        <w:pStyle w:val="af4"/>
+        <w:pStyle w:val="1"/>
         <w:numPr>
           <w:ilvl w:val="0"/>
           <w:numId w:val="35"/>
         </w:numPr>
-        <w:ind w:leftChars="0"/>
+        <w:spacing w:before="120"/>
       </w:pPr>
       <w:r>
         <w:rPr>
           <w:rFonts w:hint="eastAsia"/>
         </w:rPr>
-        <w:t>提案手法</w:t>
+        <w:t>分析</w:t>
+      </w:r>
+      <w:r>
+        <w:rPr>
+          <w:rFonts w:hint="eastAsia"/>
+        </w:rPr>
+        <w:t>手法</w:t>
       </w:r>
     </w:p>
     <w:p>
@@ -236,7 +238,13 @@
         <w:rPr>
           <w:rFonts w:hAnsi="ＭＳ 明朝" w:cs="Century" w:hint="eastAsia"/>
         </w:rPr>
-        <w:t>層の直前の中間</w:t>
+        <w:t>層の手前</w:t>
+      </w:r>
+      <w:r>
+        <w:rPr>
+          <w:rFonts w:hAnsi="ＭＳ 明朝" w:cs="Century" w:hint="eastAsia"/>
+        </w:rPr>
+        <w:t>の中間</w:t>
       </w:r>
       <w:r>
         <w:rPr>
@@ -254,19 +262,16 @@
     <w:p>
       <w:pPr>
         <w:ind w:firstLineChars="100" w:firstLine="210"/>
-        <w:rPr>
-          <w:rFonts w:hint="eastAsia"/>
-        </w:rPr>
       </w:pPr>
     </w:p>
     <w:p>
       <w:pPr>
-        <w:pStyle w:val="af4"/>
+        <w:pStyle w:val="1"/>
         <w:numPr>
           <w:ilvl w:val="0"/>
           <w:numId w:val="35"/>
         </w:numPr>
-        <w:ind w:leftChars="0"/>
+        <w:spacing w:before="120"/>
       </w:pPr>
       <w:r>
         <w:rPr>
@@ -283,13 +288,7 @@
         <w:rPr>
           <w:rFonts w:hint="eastAsia"/>
         </w:rPr>
-        <w:t>実験1と実験2に分けて行う．</w:t>
-      </w:r>
-      <w:r>
-        <w:rPr>
-          <w:rFonts w:hint="eastAsia"/>
-        </w:rPr>
-        <w:t>実験1では，それぞれの次元数の特徴ベクトルの検索精度とプログラムを実行するのにかかった計算時間を計測する</w:t>
+        <w:t>実験1と実験2に分けて行う．実験1では，それぞれの次元数の特徴ベクトルの検索精度とプログラムを実行するのにかかった計算時間を計測する</w:t>
       </w:r>
       <w:r>
         <w:rPr>
@@ -306,22 +305,39 @@
         <w:rPr>
           <w:rFonts w:hint="eastAsia"/>
         </w:rPr>
-        <w:t>実験2では，それぞれの特徴ベクトルのラベルすべての正答回数ではなく，各ラベルの正答回数について評価を行った．また，類似度の近い画像に視覚的な特徴はないかを調査した．ラベルによって次元数の影響を受けていたのか，検索結果の良い画像の共通点を調査することを</w:t>
+        <w:t>実験2</w:t>
+      </w:r>
+      <w:r>
+        <w:rPr>
+          <w:rFonts w:hint="eastAsia"/>
+        </w:rPr>
+        <w:t>では，それぞれの特徴ベクトルのラベルすべての正答率ではなく，各ラベルの正答率について評価を行う．また，類似度の近い画像に視覚的な特徴はないかを調査する</w:t>
+      </w:r>
+      <w:r>
+        <w:rPr>
+          <w:rFonts w:hint="eastAsia"/>
+        </w:rPr>
+        <w:t>．</w:t>
+      </w:r>
+      <w:bookmarkStart w:id="0" w:name="_GoBack"/>
+      <w:r>
+        <w:rPr>
+          <w:rFonts w:hint="eastAsia"/>
+        </w:rPr>
+        <w:t>ラベルによって次元数の影響を受けていたのか，検索結</w:t>
       </w:r>
       <w:r>
         <w:rPr>
           <w:rFonts w:hint="eastAsia"/>
         </w:rPr>
         <w:lastRenderedPageBreak/>
-        <w:t>目的とする．</w:t>
+        <w:t>果の良い画像の共通点を調査することを目的とする．</w:t>
       </w:r>
+      <w:bookmarkEnd w:id="0"/>
     </w:p>
     <w:p>
       <w:pPr>
         <w:ind w:firstLineChars="100" w:firstLine="210"/>
-        <w:rPr>
-          <w:rFonts w:hint="eastAsia"/>
-        </w:rPr>
       </w:pPr>
       <w:r>
         <w:rPr>
@@ -396,9 +412,6 @@
     <w:p>
       <w:pPr>
         <w:ind w:firstLineChars="100" w:firstLine="210"/>
-        <w:rPr>
-          <w:rFonts w:hint="eastAsia"/>
-        </w:rPr>
       </w:pPr>
       <w:r>
         <w:rPr>
@@ -422,19 +435,16 @@
     <w:p>
       <w:pPr>
         <w:ind w:firstLineChars="100" w:firstLine="210"/>
-        <w:rPr>
-          <w:rFonts w:hint="eastAsia"/>
-        </w:rPr>
       </w:pPr>
     </w:p>
     <w:p>
       <w:pPr>
-        <w:pStyle w:val="af4"/>
+        <w:pStyle w:val="1"/>
         <w:numPr>
           <w:ilvl w:val="0"/>
           <w:numId w:val="35"/>
         </w:numPr>
-        <w:ind w:leftChars="0"/>
+        <w:spacing w:before="120"/>
       </w:pPr>
       <w:r>
         <w:rPr>
@@ -497,15 +507,10 @@
         </w:rPr>
         <w:t>すべての平均を求めてグラフに示した所，ラベル1が1番良い結果となり，ラベル3が悪い結果となった．</w:t>
       </w:r>
-      <w:bookmarkStart w:id="0" w:name="_GoBack"/>
-      <w:bookmarkEnd w:id="0"/>
     </w:p>
     <w:p>
       <w:pPr>
         <w:ind w:firstLineChars="100" w:firstLine="210"/>
-        <w:rPr>
-          <w:rFonts w:hint="eastAsia"/>
-        </w:rPr>
       </w:pPr>
     </w:p>
     <w:p>
@@ -516,9 +521,6 @@
           <w:numId w:val="35"/>
         </w:numPr>
         <w:ind w:leftChars="0"/>
-        <w:rPr>
-          <w:rFonts w:hint="eastAsia"/>
-        </w:rPr>
       </w:pPr>
     </w:p>
     <w:sectPr>
@@ -1069,7 +1071,7 @@
   <w:abstractNum w:abstractNumId="12" w15:restartNumberingAfterBreak="0">
     <w:nsid w:val="108731E0"/>
     <w:multiLevelType w:val="hybridMultilevel"/>
-    <w:tmpl w:val="17BCE51C"/>
+    <w:tmpl w:val="0D667972"/>
     <w:lvl w:ilvl="0" w:tplc="0409000F">
       <w:start w:val="1"/>
       <w:numFmt w:val="decimal"/>
@@ -5606,6 +5608,15 @@
 </file>
 
 <file path=customXml/item1.xml><?xml version="1.0" encoding="utf-8"?>
+<?mso-contentType ?>
+<FormTemplates xmlns="http://schemas.microsoft.com/sharepoint/v3/contenttype/forms">
+  <Display>DocumentLibraryForm</Display>
+  <Edit>DocumentLibraryForm</Edit>
+  <New>DocumentLibraryForm</New>
+</FormTemplates>
+</file>
+
+<file path=customXml/item2.xml><?xml version="1.0" encoding="utf-8"?>
 <ct:contentTypeSchema xmlns:ct="http://schemas.microsoft.com/office/2006/metadata/contentType" xmlns:ma="http://schemas.microsoft.com/office/2006/metadata/properties/metaAttributes" ct:_="" ma:_="" ma:contentTypeName="ドキュメント" ma:contentTypeID="0x0101004620ADD8A348FF47A94F822445C1F1B1" ma:contentTypeVersion="1" ma:contentTypeDescription="新しいドキュメントを作成します。" ma:contentTypeScope="" ma:versionID="3e6aeb25f5be7e1e3c33ee5836b375eb">
   <xsd:schema xmlns:xsd="http://www.w3.org/2001/XMLSchema" xmlns:xs="http://www.w3.org/2001/XMLSchema" xmlns:p="http://schemas.microsoft.com/office/2006/metadata/properties" xmlns:ns3="a3cc5d8f-9496-4334-8e9b-547e9f1bb41d" targetNamespace="http://schemas.microsoft.com/office/2006/metadata/properties" ma:root="true" ma:fieldsID="e8e8c6bd1baff1b7d814355fd425ae03" ns3:_="">
     <xsd:import namespace="a3cc5d8f-9496-4334-8e9b-547e9f1bb41d"/>
@@ -5745,15 +5756,6 @@
 </ct:contentTypeSchema>
 </file>
 
-<file path=customXml/item2.xml><?xml version="1.0" encoding="utf-8"?>
-<?mso-contentType ?>
-<FormTemplates xmlns="http://schemas.microsoft.com/sharepoint/v3/contenttype/forms">
-  <Display>DocumentLibraryForm</Display>
-  <Edit>DocumentLibraryForm</Edit>
-  <New>DocumentLibraryForm</New>
-</FormTemplates>
-</file>
-
 <file path=customXml/item3.xml><?xml version="1.0" encoding="utf-8"?>
 <p:properties xmlns:p="http://schemas.microsoft.com/office/2006/metadata/properties" xmlns:xsi="http://www.w3.org/2001/XMLSchema-instance" xmlns:pc="http://schemas.microsoft.com/office/infopath/2007/PartnerControls">
   <documentManagement/>
@@ -5765,6 +5767,14 @@
 </file>
 
 <file path=customXml/itemProps1.xml><?xml version="1.0" encoding="utf-8"?>
+<ds:datastoreItem xmlns:ds="http://schemas.openxmlformats.org/officeDocument/2006/customXml" ds:itemID="{9FEBE914-2FDB-4EC5-A3FA-E8D2F50003D0}">
+  <ds:schemaRefs>
+    <ds:schemaRef ds:uri="http://schemas.microsoft.com/sharepoint/v3/contenttype/forms"/>
+  </ds:schemaRefs>
+</ds:datastoreItem>
+</file>
+
+<file path=customXml/itemProps2.xml><?xml version="1.0" encoding="utf-8"?>
 <ds:datastoreItem xmlns:ds="http://schemas.openxmlformats.org/officeDocument/2006/customXml" ds:itemID="{D3359C61-0EE0-4C46-8C6C-B0F7BA4E1BC6}">
   <ds:schemaRefs>
     <ds:schemaRef ds:uri="http://schemas.microsoft.com/office/2006/metadata/contentType"/>
@@ -5782,14 +5792,6 @@
 </ds:datastoreItem>
 </file>
 
-<file path=customXml/itemProps2.xml><?xml version="1.0" encoding="utf-8"?>
-<ds:datastoreItem xmlns:ds="http://schemas.openxmlformats.org/officeDocument/2006/customXml" ds:itemID="{9FEBE914-2FDB-4EC5-A3FA-E8D2F50003D0}">
-  <ds:schemaRefs>
-    <ds:schemaRef ds:uri="http://schemas.microsoft.com/sharepoint/v3/contenttype/forms"/>
-  </ds:schemaRefs>
-</ds:datastoreItem>
-</file>
-
 <file path=customXml/itemProps3.xml><?xml version="1.0" encoding="utf-8"?>
 <ds:datastoreItem xmlns:ds="http://schemas.openxmlformats.org/officeDocument/2006/customXml" ds:itemID="{EF73D149-B6BA-4EE1-A67D-C5D6430B3662}">
   <ds:schemaRefs>
@@ -5800,7 +5802,7 @@
 </file>
 
 <file path=customXml/itemProps4.xml><?xml version="1.0" encoding="utf-8"?>
-<ds:datastoreItem xmlns:ds="http://schemas.openxmlformats.org/officeDocument/2006/customXml" ds:itemID="{8D293EF7-6CAA-4254-BC9D-E35E48CB15E8}">
+<ds:datastoreItem xmlns:ds="http://schemas.openxmlformats.org/officeDocument/2006/customXml" ds:itemID="{EAB0A6B3-EB57-4F8C-81CC-580181B798F6}">
   <ds:schemaRefs>
     <ds:schemaRef ds:uri="http://schemas.openxmlformats.org/officeDocument/2006/bibliography"/>
   </ds:schemaRefs>

--- a/卒研発表/1821005論文要旨.docx
+++ b/卒研発表/1821005論文要旨.docx
@@ -177,16 +177,34 @@
         <w:rPr>
           <w:rFonts w:hint="eastAsia"/>
         </w:rPr>
-        <w:t>SNS)や写真共有サービスの普及に伴い，写真や画像の投稿が盛んに行われるようになり，大量の画像や写真が蓄積されている．このような状況において，ユーザが目的の写真や画像にアクセスする手段として，画像検索機能の重要性が増している．従来研究において画像検索機能に関して多くの研究が推進されているが，深層学習による畳み込みニューラルネットワーク(</w:t>
-      </w:r>
-      <w:r>
-        <w:t>Convolutional Neural Network</w:t>
+        <w:t>SNS)</w:t>
       </w:r>
       <w:r>
         <w:rPr>
           <w:rFonts w:hint="eastAsia"/>
         </w:rPr>
-        <w:t>，CNN)の登場により，画像認識性能が劇的に向上した．</w:t>
+        <w:t>の普及に伴い，</w:t>
+      </w:r>
+      <w:r>
+        <w:rPr>
+          <w:rFonts w:hint="eastAsia"/>
+        </w:rPr>
+        <w:t>大量の画像や写真が蓄積されている．</w:t>
+      </w:r>
+      <w:r>
+        <w:rPr>
+          <w:rFonts w:hint="eastAsia"/>
+        </w:rPr>
+        <w:t>ユーザが目的の写真や画像にアクセスする手段として，画像検索機能の重要性が増している．</w:t>
+      </w:r>
+      <w:r>
+        <w:t xml:space="preserve"> </w:t>
+      </w:r>
+      <w:r>
+        <w:rPr>
+          <w:rFonts w:hint="eastAsia"/>
+        </w:rPr>
+        <w:t>画像検索において，高次元では，検索精度が良くなり，計算時間が増加する．反対に，低次元では検索精度が悪くなり，計算時間が減少する．望ましい検索精度と計算時間を考慮した場合の最適な次元数が明らかになっていない．</w:t>
       </w:r>
     </w:p>
     <w:p>
@@ -218,146 +236,217 @@
     </w:p>
     <w:p>
       <w:pPr>
-        <w:ind w:firstLineChars="100" w:firstLine="210"/>
+        <w:pStyle w:val="af4"/>
+        <w:numPr>
+          <w:ilvl w:val="0"/>
+          <w:numId w:val="36"/>
+        </w:numPr>
+        <w:ind w:leftChars="0"/>
+        <w:rPr>
+          <w:rFonts w:hAnsi="ＭＳ 明朝" w:cs="Century"/>
+        </w:rPr>
       </w:pPr>
       <w:r>
         <w:rPr>
           <w:rFonts w:hAnsi="ＭＳ 明朝" w:cs="Century" w:hint="eastAsia"/>
         </w:rPr>
-        <w:t>抽出した画像特徴ベクトルの次元数と画像検索精度の関係性を調べるために，ベクトル次元数を数十～数千次元に変化させて抽出する．このために，深層学習モデルの</w:t>
-      </w:r>
-      <w:proofErr w:type="spellStart"/>
-      <w:r>
-        <w:rPr>
-          <w:rFonts w:cs="Century"/>
-        </w:rPr>
-        <w:t>Softmax</w:t>
-      </w:r>
-      <w:proofErr w:type="spellEnd"/>
+        <w:t>深層学習モデルを構築</w:t>
+      </w:r>
       <w:r>
         <w:rPr>
           <w:rFonts w:hAnsi="ＭＳ 明朝" w:cs="Century" w:hint="eastAsia"/>
         </w:rPr>
-        <w:t>層の手前</w:t>
-      </w:r>
-      <w:r>
-        <w:rPr>
-          <w:rFonts w:hAnsi="ＭＳ 明朝" w:cs="Century" w:hint="eastAsia"/>
-        </w:rPr>
-        <w:t>の中間</w:t>
-      </w:r>
-      <w:r>
-        <w:rPr>
-          <w:rFonts w:hAnsi="ＭＳ 明朝" w:cs="Century" w:hint="eastAsia"/>
-        </w:rPr>
-        <w:t>層の次元数を変化させて，目的の次元数の画像特徴ベクトルを抽出する</w:t>
-      </w:r>
-      <w:r>
-        <w:rPr>
-          <w:rFonts w:hAnsi="ＭＳ 明朝" w:cs="Century" w:hint="eastAsia"/>
-        </w:rPr>
-        <w:t>．画像特徴ベクトルの類似性を図るためにユークリッド距離を用いており，ユークリッド分離が小さいほど類似性があるとして評価する．抽出した特徴ベクトルがどのような意味情報を持っているのか評価するために，画像検索による検索精度を評価する．画像検索精度と実行時間を評価することにより，両者を最適化する画像特徴ベクトル次元数を導出することが可能となる．</w:t>
+        <w:t>する．</w:t>
       </w:r>
     </w:p>
     <w:p>
       <w:pPr>
-        <w:ind w:firstLineChars="100" w:firstLine="210"/>
-      </w:pPr>
+        <w:pStyle w:val="af4"/>
+        <w:numPr>
+          <w:ilvl w:val="0"/>
+          <w:numId w:val="36"/>
+        </w:numPr>
+        <w:ind w:leftChars="0"/>
+        <w:rPr>
+          <w:rFonts w:hAnsi="ＭＳ 明朝" w:cs="Century"/>
+        </w:rPr>
+      </w:pPr>
+      <w:r>
+        <w:rPr>
+          <w:rFonts w:hAnsi="ＭＳ 明朝" w:cs="Century" w:hint="eastAsia"/>
+        </w:rPr>
+        <w:t>中間層の次元数を変化させたモデルを複数作成する．</w:t>
+      </w:r>
     </w:p>
     <w:p>
       <w:pPr>
-        <w:pStyle w:val="1"/>
+        <w:pStyle w:val="af4"/>
         <w:numPr>
           <w:ilvl w:val="0"/>
-          <w:numId w:val="35"/>
+          <w:numId w:val="36"/>
         </w:numPr>
-        <w:spacing w:before="120"/>
-      </w:pPr>
-      <w:r>
-        <w:rPr>
-          <w:rFonts w:hint="eastAsia"/>
-        </w:rPr>
-        <w:t>実験</w:t>
+        <w:ind w:leftChars="0"/>
+        <w:rPr>
+          <w:rFonts w:hAnsi="ＭＳ 明朝" w:cs="Century"/>
+        </w:rPr>
+      </w:pPr>
+      <w:r>
+        <w:rPr>
+          <w:rFonts w:hAnsi="ＭＳ 明朝" w:cs="Century" w:hint="eastAsia"/>
+        </w:rPr>
+        <w:t>モデルを</w:t>
+      </w:r>
+      <w:r>
+        <w:rPr>
+          <w:rFonts w:hAnsi="ＭＳ 明朝" w:cs="Century" w:hint="eastAsia"/>
+        </w:rPr>
+        <w:t>CIFAR-10データセットで</w:t>
+      </w:r>
+      <w:r>
+        <w:rPr>
+          <w:rFonts w:hAnsi="ＭＳ 明朝" w:cs="Century" w:hint="eastAsia"/>
+        </w:rPr>
+        <w:t>学習させる．</w:t>
       </w:r>
     </w:p>
     <w:p>
       <w:pPr>
-        <w:ind w:firstLineChars="100" w:firstLine="210"/>
-      </w:pPr>
+        <w:pStyle w:val="af4"/>
+        <w:numPr>
+          <w:ilvl w:val="0"/>
+          <w:numId w:val="36"/>
+        </w:numPr>
+        <w:ind w:leftChars="0"/>
+        <w:rPr>
+          <w:rFonts w:hAnsi="ＭＳ 明朝" w:cs="Century"/>
+        </w:rPr>
+      </w:pPr>
+      <w:r>
+        <w:rPr>
+          <w:rFonts w:hAnsi="ＭＳ 明朝" w:cs="Century" w:hint="eastAsia"/>
+        </w:rPr>
+        <w:t>STEP-3</w:t>
+      </w:r>
+      <w:r>
+        <w:rPr>
+          <w:rFonts w:hAnsi="ＭＳ 明朝" w:cs="Century" w:hint="eastAsia"/>
+        </w:rPr>
+        <w:t>で作成した深層学習モデルの識別層の手前の全結合層</w:t>
+      </w:r>
+      <w:r>
+        <w:rPr>
+          <w:rFonts w:hAnsi="ＭＳ 明朝" w:cs="Century" w:hint="eastAsia"/>
+        </w:rPr>
+        <w:t>から特徴ベクトルを抽出する．</w:t>
+      </w:r>
+      <w:r>
+        <w:rPr>
+          <w:rFonts w:hAnsi="ＭＳ 明朝" w:cs="Century" w:hint="eastAsia"/>
+        </w:rPr>
+        <w:t>(</w:t>
+      </w:r>
+      <w:r>
+        <w:rPr>
+          <w:rFonts w:hAnsi="ＭＳ 明朝" w:cs="Century"/>
+        </w:rPr>
+        <w:fldChar w:fldCharType="begin"/>
+      </w:r>
+      <w:r>
+        <w:rPr>
+          <w:rFonts w:hAnsi="ＭＳ 明朝" w:cs="Century"/>
+        </w:rPr>
+        <w:instrText xml:space="preserve"> </w:instrText>
+      </w:r>
+      <w:r>
+        <w:rPr>
+          <w:rFonts w:hAnsi="ＭＳ 明朝" w:cs="Century" w:hint="eastAsia"/>
+        </w:rPr>
+        <w:instrText>REF _Ref93658863 \h</w:instrText>
+      </w:r>
+      <w:r>
+        <w:rPr>
+          <w:rFonts w:hAnsi="ＭＳ 明朝" w:cs="Century"/>
+        </w:rPr>
+        <w:instrText xml:space="preserve"> </w:instrText>
+      </w:r>
+      <w:r>
+        <w:rPr>
+          <w:rFonts w:hAnsi="ＭＳ 明朝" w:cs="Century"/>
+        </w:rPr>
+      </w:r>
+      <w:r>
+        <w:rPr>
+          <w:rFonts w:hAnsi="ＭＳ 明朝" w:cs="Century"/>
+        </w:rPr>
+        <w:fldChar w:fldCharType="separate"/>
+      </w:r>
       <w:r>
         <w:rPr>
           <w:rFonts w:hint="eastAsia"/>
         </w:rPr>
-        <w:t>実験1と実験2に分けて行う．実験1では，それぞれの次元数の特徴ベクトルの検索精度とプログラムを実行するのにかかった計算時間を計測する</w:t>
-      </w:r>
-      <w:r>
-        <w:rPr>
-          <w:rFonts w:hint="eastAsia"/>
-        </w:rPr>
-        <w:t>．画像検索精度と計算時間の両方の観点から最も良い結果だった次元数を明確にすることを目的とする．</w:t>
+        <w:t xml:space="preserve">図 </w:t>
+      </w:r>
+      <w:r>
+        <w:rPr>
+          <w:noProof/>
+        </w:rPr>
+        <w:t>1</w:t>
+      </w:r>
+      <w:r>
+        <w:rPr>
+          <w:rFonts w:hAnsi="ＭＳ 明朝" w:cs="Century"/>
+        </w:rPr>
+        <w:fldChar w:fldCharType="end"/>
+      </w:r>
+      <w:r>
+        <w:rPr>
+          <w:rFonts w:hAnsi="ＭＳ 明朝" w:cs="Century" w:hint="eastAsia"/>
+        </w:rPr>
+        <w:t>)</w:t>
       </w:r>
     </w:p>
     <w:p>
       <w:pPr>
-        <w:ind w:firstLineChars="100" w:firstLine="210"/>
-      </w:pPr>
-      <w:r>
-        <w:rPr>
-          <w:rFonts w:hint="eastAsia"/>
-        </w:rPr>
-        <w:t>実験2</w:t>
-      </w:r>
-      <w:r>
-        <w:rPr>
-          <w:rFonts w:hint="eastAsia"/>
-        </w:rPr>
-        <w:t>では，それぞれの特徴ベクトルのラベルすべての正答率ではなく，各ラベルの正答率について評価を行う．また，類似度の近い画像に視覚的な特徴はないかを調査する</w:t>
-      </w:r>
-      <w:r>
-        <w:rPr>
-          <w:rFonts w:hint="eastAsia"/>
-        </w:rPr>
-        <w:t>．</w:t>
-      </w:r>
-      <w:bookmarkStart w:id="0" w:name="_GoBack"/>
-      <w:r>
-        <w:rPr>
-          <w:rFonts w:hint="eastAsia"/>
-        </w:rPr>
-        <w:t>ラベルによって次元数の影響を受けていたのか，検索結</w:t>
-      </w:r>
-      <w:r>
-        <w:rPr>
-          <w:rFonts w:hint="eastAsia"/>
-        </w:rPr>
-        <w:lastRenderedPageBreak/>
-        <w:t>果の良い画像の共通点を調査することを目的とする．</w:t>
-      </w:r>
-      <w:bookmarkEnd w:id="0"/>
+        <w:pStyle w:val="af4"/>
+        <w:numPr>
+          <w:ilvl w:val="0"/>
+          <w:numId w:val="36"/>
+        </w:numPr>
+        <w:ind w:leftChars="0"/>
+        <w:rPr>
+          <w:rFonts w:hAnsi="ＭＳ 明朝" w:cs="Century"/>
+        </w:rPr>
+      </w:pPr>
+      <w:r>
+        <w:rPr>
+          <w:rFonts w:hAnsi="ＭＳ 明朝" w:cs="Century" w:hint="eastAsia"/>
+        </w:rPr>
+        <w:t>異なる次元数の各特徴ベクトルを画像検索評価プログラムに読込，評価を行う．</w:t>
+      </w:r>
     </w:p>
     <w:p>
       <w:pPr>
         <w:ind w:firstLineChars="100" w:firstLine="210"/>
-      </w:pPr>
-      <w:r>
-        <w:rPr>
-          <w:rFonts w:hint="eastAsia"/>
-        </w:rPr>
-        <w:t>実験1と実験2の結果を以下のに示す．</w:t>
-      </w:r>
+        <w:rPr>
+          <w:rFonts w:hAnsi="ＭＳ 明朝" w:cs="Century"/>
+        </w:rPr>
+      </w:pPr>
     </w:p>
     <w:p>
       <w:pPr>
+        <w:keepNext/>
         <w:ind w:firstLineChars="100" w:firstLine="210"/>
-      </w:pPr>
-      <w:r>
-        <w:rPr>
+        <w:jc w:val="center"/>
+      </w:pPr>
+      <w:r>
+        <w:rPr>
+          <w:rFonts w:hAnsi="ＭＳ 明朝" w:cs="Century"/>
           <w:noProof/>
         </w:rPr>
         <w:drawing>
-          <wp:inline distT="0" distB="0" distL="0" distR="0" wp14:anchorId="17B5DD41" wp14:editId="3A2FF1BC">
-            <wp:extent cx="2869948" cy="1725147"/>
-            <wp:effectExtent l="0" t="0" r="6985" b="8890"/>
+          <wp:inline distT="0" distB="0" distL="0" distR="0" wp14:anchorId="0FAECB62" wp14:editId="3D2B335E">
+            <wp:extent cx="2838202" cy="1064933"/>
+            <wp:effectExtent l="0" t="0" r="0" b="0"/>
             <wp:docPr id="1" name="図 1"/>
             <wp:cNvGraphicFramePr>
               <a:graphicFrameLocks xmlns:a="http://schemas.openxmlformats.org/drawingml/2006/main" noChangeAspect="1"/>
@@ -372,7 +461,7 @@
                     </pic:cNvPicPr>
                   </pic:nvPicPr>
                   <pic:blipFill>
-                    <a:blip r:embed="rId13" cstate="print">
+                    <a:blip r:embed="rId13">
                       <a:extLst>
                         <a:ext uri="{28A0092B-C50C-407E-A947-70E740481C1C}">
                           <a14:useLocalDpi xmlns:a14="http://schemas.microsoft.com/office/drawing/2010/main" val="0"/>
@@ -387,7 +476,7 @@
                   <pic:spPr bwMode="auto">
                     <a:xfrm>
                       <a:off x="0" y="0"/>
-                      <a:ext cx="2957538" cy="1777798"/>
+                      <a:ext cx="2846110" cy="1067900"/>
                     </a:xfrm>
                     <a:prstGeom prst="rect">
                       <a:avLst/>
@@ -406,30 +495,52 @@
     </w:p>
     <w:p>
       <w:pPr>
-        <w:ind w:firstLineChars="100" w:firstLine="210"/>
-      </w:pPr>
-    </w:p>
-    <w:p>
-      <w:pPr>
-        <w:ind w:firstLineChars="100" w:firstLine="210"/>
-      </w:pPr>
+        <w:pStyle w:val="af0"/>
+        <w:jc w:val="center"/>
+        <w:rPr>
+          <w:rFonts w:hAnsi="ＭＳ 明朝" w:cs="Century" w:hint="eastAsia"/>
+        </w:rPr>
+      </w:pPr>
+      <w:bookmarkStart w:id="0" w:name="_Ref93658863"/>
+      <w:r>
+        <w:rPr>
+          <w:rFonts w:hint="eastAsia"/>
+        </w:rPr>
+        <w:t xml:space="preserve">図 </w:t>
+      </w:r>
+      <w:r>
+        <w:fldChar w:fldCharType="begin"/>
+      </w:r>
+      <w:r>
+        <w:instrText xml:space="preserve"> </w:instrText>
+      </w:r>
+      <w:r>
+        <w:rPr>
+          <w:rFonts w:hint="eastAsia"/>
+        </w:rPr>
+        <w:instrText>SEQ 図 \* ARABIC</w:instrText>
+      </w:r>
+      <w:r>
+        <w:instrText xml:space="preserve"> </w:instrText>
+      </w:r>
+      <w:r>
+        <w:fldChar w:fldCharType="separate"/>
+      </w:r>
       <w:r>
         <w:rPr>
           <w:noProof/>
         </w:rPr>
-        <w:drawing>
-          <wp:inline distT="0" distB="0" distL="0" distR="0" wp14:anchorId="3D417D30" wp14:editId="10819BFF">
-            <wp:extent cx="2931795" cy="1758950"/>
-            <wp:effectExtent l="0" t="0" r="7620" b="3175"/>
-            <wp:docPr id="2" name="グラフ 2"/>
-            <wp:cNvGraphicFramePr/>
-            <a:graphic xmlns:a="http://schemas.openxmlformats.org/drawingml/2006/main">
-              <a:graphicData uri="http://schemas.openxmlformats.org/drawingml/2006/chart">
-                <c:chart xmlns:c="http://schemas.openxmlformats.org/drawingml/2006/chart" xmlns:r="http://schemas.openxmlformats.org/officeDocument/2006/relationships" r:id="rId14"/>
-              </a:graphicData>
-            </a:graphic>
-          </wp:inline>
-        </w:drawing>
+        <w:t>1</w:t>
+      </w:r>
+      <w:r>
+        <w:fldChar w:fldCharType="end"/>
+      </w:r>
+      <w:bookmarkEnd w:id="0"/>
+      <w:r>
+        <w:rPr>
+          <w:rFonts w:hint="eastAsia"/>
+        </w:rPr>
+        <w:t xml:space="preserve">　特徴ベクトルの抽出</w:t>
       </w:r>
     </w:p>
     <w:p>
@@ -450,68 +561,585 @@
         <w:rPr>
           <w:rFonts w:hint="eastAsia"/>
         </w:rPr>
-        <w:t>まとめと今後の展望</w:t>
+        <w:t>実験</w:t>
+      </w:r>
+      <w:r>
+        <w:rPr>
+          <w:rFonts w:hint="eastAsia"/>
+        </w:rPr>
+        <w:t>1</w:t>
       </w:r>
     </w:p>
     <w:p>
       <w:pPr>
         <w:ind w:firstLineChars="100" w:firstLine="210"/>
-      </w:pPr>
-      <w:r>
         <w:rPr>
           <w:rFonts w:hint="eastAsia"/>
         </w:rPr>
-        <w:t>最も検索精度が良かった次元数は8192で正答率は約42</w:t>
-      </w:r>
-      <w:r>
-        <w:t>%</w:t>
-      </w:r>
+      </w:pPr>
       <w:r>
         <w:rPr>
           <w:rFonts w:hint="eastAsia"/>
         </w:rPr>
-        <w:t>となった．しかし，計算時間の観点も考えると次元数8192は時間がかかり過ぎている．このことから次に正答率の良い次元数1000が</w:t>
+        <w:t>それぞれの次元数の特徴ベクトルの検索精度とプログラムを実行するのにかかった計算時間を計測する．画像検索精度と計算時間の両方の観点から最も良い結果だった次元数を明確にすることを目的とする．</w:t>
       </w:r>
       <w:r>
         <w:rPr>
           <w:rFonts w:hint="eastAsia"/>
         </w:rPr>
-        <w:t>，次元数，計算時間の両方の観点から最も良かったと考察される</w:t>
+        <w:t>実験1の結果を</w:t>
+      </w:r>
+      <w:r>
+        <w:fldChar w:fldCharType="begin"/>
+      </w:r>
+      <w:r>
+        <w:instrText xml:space="preserve"> </w:instrText>
       </w:r>
       <w:r>
         <w:rPr>
           <w:rFonts w:hint="eastAsia"/>
         </w:rPr>
-        <w:t>．</w:t>
+        <w:instrText>REF _Ref93657095 \h</w:instrText>
+      </w:r>
+      <w:r>
+        <w:instrText xml:space="preserve"> </w:instrText>
+      </w:r>
+      <w:r>
+        <w:fldChar w:fldCharType="separate"/>
+      </w:r>
+      <w:r>
+        <w:rPr>
+          <w:rFonts w:hint="eastAsia"/>
+        </w:rPr>
+        <w:t xml:space="preserve">図 </w:t>
+      </w:r>
+      <w:r>
+        <w:rPr>
+          <w:noProof/>
+        </w:rPr>
+        <w:t>2</w:t>
+      </w:r>
+      <w:r>
+        <w:fldChar w:fldCharType="end"/>
+      </w:r>
+      <w:r>
+        <w:rPr>
+          <w:rFonts w:hint="eastAsia"/>
+        </w:rPr>
+        <w:t>に示す．</w:t>
       </w:r>
     </w:p>
     <w:p>
       <w:pPr>
+        <w:keepNext/>
         <w:ind w:firstLineChars="100" w:firstLine="210"/>
-      </w:pPr>
-      <w:r>
-        <w:rPr>
-          <w:rFonts w:hint="eastAsia"/>
-        </w:rPr>
-        <w:t>ラベルによって正答率が良いラベルと悪いラベルがあることが判明した．つまり，一</w:t>
-      </w:r>
-      <w:r>
-        <w:rPr>
-          <w:rFonts w:hint="eastAsia"/>
-        </w:rPr>
-        <w:t>部のラベルでは十分な学習が行われなかったことが考えられる．</w:t>
-      </w:r>
-      <w:r>
-        <w:rPr>
-          <w:rFonts w:hint="eastAsia"/>
-        </w:rPr>
-        <w:t>すべての平均を求めてグラフに示した所，ラベル1が1番良い結果となり，ラベル3が悪い結果となった．</w:t>
+        <w:jc w:val="center"/>
+      </w:pPr>
+      <w:r>
+        <w:rPr>
+          <w:noProof/>
+        </w:rPr>
+        <w:lastRenderedPageBreak/>
+        <w:drawing>
+          <wp:inline distT="0" distB="0" distL="0" distR="0" wp14:anchorId="6CAB8F61" wp14:editId="454DDAE4">
+            <wp:extent cx="2592639" cy="1558456"/>
+            <wp:effectExtent l="0" t="0" r="0" b="3810"/>
+            <wp:docPr id="6" name="図 6"/>
+            <wp:cNvGraphicFramePr>
+              <a:graphicFrameLocks xmlns:a="http://schemas.openxmlformats.org/drawingml/2006/main" noChangeAspect="1"/>
+            </wp:cNvGraphicFramePr>
+            <a:graphic xmlns:a="http://schemas.openxmlformats.org/drawingml/2006/main">
+              <a:graphicData uri="http://schemas.openxmlformats.org/drawingml/2006/picture">
+                <pic:pic xmlns:pic="http://schemas.openxmlformats.org/drawingml/2006/picture">
+                  <pic:nvPicPr>
+                    <pic:cNvPr id="0" name="Picture 5"/>
+                    <pic:cNvPicPr>
+                      <a:picLocks noChangeAspect="1" noChangeArrowheads="1"/>
+                    </pic:cNvPicPr>
+                  </pic:nvPicPr>
+                  <pic:blipFill>
+                    <a:blip r:embed="rId14" cstate="print">
+                      <a:extLst>
+                        <a:ext uri="{28A0092B-C50C-407E-A947-70E740481C1C}">
+                          <a14:useLocalDpi xmlns:a14="http://schemas.microsoft.com/office/drawing/2010/main" val="0"/>
+                        </a:ext>
+                      </a:extLst>
+                    </a:blip>
+                    <a:srcRect/>
+                    <a:stretch>
+                      <a:fillRect/>
+                    </a:stretch>
+                  </pic:blipFill>
+                  <pic:spPr bwMode="auto">
+                    <a:xfrm>
+                      <a:off x="0" y="0"/>
+                      <a:ext cx="2602773" cy="1564548"/>
+                    </a:xfrm>
+                    <a:prstGeom prst="rect">
+                      <a:avLst/>
+                    </a:prstGeom>
+                    <a:noFill/>
+                    <a:ln>
+                      <a:noFill/>
+                    </a:ln>
+                  </pic:spPr>
+                </pic:pic>
+              </a:graphicData>
+            </a:graphic>
+          </wp:inline>
+        </w:drawing>
       </w:r>
     </w:p>
     <w:p>
       <w:pPr>
+        <w:pStyle w:val="af0"/>
+        <w:jc w:val="center"/>
+      </w:pPr>
+      <w:bookmarkStart w:id="1" w:name="_Ref93657095"/>
+      <w:r>
+        <w:rPr>
+          <w:rFonts w:hint="eastAsia"/>
+        </w:rPr>
+        <w:t xml:space="preserve">図 </w:t>
+      </w:r>
+      <w:r>
+        <w:fldChar w:fldCharType="begin"/>
+      </w:r>
+      <w:r>
+        <w:instrText xml:space="preserve"> </w:instrText>
+      </w:r>
+      <w:r>
+        <w:rPr>
+          <w:rFonts w:hint="eastAsia"/>
+        </w:rPr>
+        <w:instrText>SEQ 図 \* ARABIC</w:instrText>
+      </w:r>
+      <w:r>
+        <w:instrText xml:space="preserve"> </w:instrText>
+      </w:r>
+      <w:r>
+        <w:fldChar w:fldCharType="separate"/>
+      </w:r>
+      <w:r>
+        <w:rPr>
+          <w:noProof/>
+        </w:rPr>
+        <w:t>2</w:t>
+      </w:r>
+      <w:r>
+        <w:fldChar w:fldCharType="end"/>
+      </w:r>
+      <w:bookmarkEnd w:id="1"/>
+      <w:r>
+        <w:rPr>
+          <w:rFonts w:hint="eastAsia"/>
+        </w:rPr>
+        <w:t xml:space="preserve">　正答率と計測時間</w:t>
+      </w:r>
+    </w:p>
+    <w:p>
+      <w:pPr>
+        <w:pStyle w:val="1"/>
+        <w:numPr>
+          <w:ilvl w:val="0"/>
+          <w:numId w:val="35"/>
+        </w:numPr>
+        <w:spacing w:before="120"/>
+      </w:pPr>
+      <w:r>
+        <w:rPr>
+          <w:rFonts w:hint="eastAsia"/>
+        </w:rPr>
+        <w:t>実験2</w:t>
+      </w:r>
+    </w:p>
+    <w:p>
+      <w:pPr>
         <w:ind w:firstLineChars="100" w:firstLine="210"/>
-      </w:pPr>
+        <w:rPr>
+          <w:rFonts w:hint="eastAsia"/>
+        </w:rPr>
+      </w:pPr>
+      <w:r>
+        <w:rPr>
+          <w:rFonts w:hint="eastAsia"/>
+        </w:rPr>
+        <w:t>実験1の結果を受けて検索精度が出ていない</w:t>
+      </w:r>
+      <w:r>
+        <w:rPr>
+          <w:rFonts w:hint="eastAsia"/>
+        </w:rPr>
+        <w:t>ラベルがあると考えられたため，そのラベルを探すことを目的とする</w:t>
+      </w:r>
+      <w:r>
+        <w:rPr>
+          <w:rFonts w:hint="eastAsia"/>
+        </w:rPr>
+        <w:t>．また，検索結果上位に表示された画像について視覚的な共通点を評価する．</w:t>
+      </w:r>
+      <w:r>
+        <w:rPr>
+          <w:rFonts w:hint="eastAsia"/>
+        </w:rPr>
+        <w:t>実験2の結果を以下の</w:t>
+      </w:r>
+      <w:r>
+        <w:fldChar w:fldCharType="begin"/>
+      </w:r>
+      <w:r>
+        <w:instrText xml:space="preserve"> </w:instrText>
+      </w:r>
+      <w:r>
+        <w:rPr>
+          <w:rFonts w:hint="eastAsia"/>
+        </w:rPr>
+        <w:instrText>REF _Ref93657085 \h</w:instrText>
+      </w:r>
+      <w:r>
+        <w:instrText xml:space="preserve"> </w:instrText>
+      </w:r>
+      <w:r>
+        <w:fldChar w:fldCharType="separate"/>
+      </w:r>
+      <w:r>
+        <w:rPr>
+          <w:rFonts w:hint="eastAsia"/>
+        </w:rPr>
+        <w:t xml:space="preserve">図 </w:t>
+      </w:r>
+      <w:r>
+        <w:rPr>
+          <w:noProof/>
+        </w:rPr>
+        <w:t>3</w:t>
+      </w:r>
+      <w:r>
+        <w:fldChar w:fldCharType="end"/>
+      </w:r>
+      <w:r>
+        <w:rPr>
+          <w:rFonts w:hint="eastAsia"/>
+        </w:rPr>
+        <w:t>，</w:t>
+      </w:r>
+      <w:r>
+        <w:fldChar w:fldCharType="begin"/>
+      </w:r>
+      <w:r>
+        <w:instrText xml:space="preserve"> </w:instrText>
+      </w:r>
+      <w:r>
+        <w:rPr>
+          <w:rFonts w:hint="eastAsia"/>
+        </w:rPr>
+        <w:instrText>REF _Ref93659436 \h</w:instrText>
+      </w:r>
+      <w:r>
+        <w:instrText xml:space="preserve"> </w:instrText>
+      </w:r>
+      <w:r>
+        <w:fldChar w:fldCharType="separate"/>
+      </w:r>
+      <w:r>
+        <w:rPr>
+          <w:rFonts w:hint="eastAsia"/>
+        </w:rPr>
+        <w:t xml:space="preserve">図 </w:t>
+      </w:r>
+      <w:r>
+        <w:rPr>
+          <w:noProof/>
+        </w:rPr>
+        <w:t>4</w:t>
+      </w:r>
+      <w:r>
+        <w:fldChar w:fldCharType="end"/>
+      </w:r>
+      <w:r>
+        <w:rPr>
+          <w:rFonts w:hint="eastAsia"/>
+        </w:rPr>
+        <w:t>に示す．</w:t>
+      </w:r>
+    </w:p>
+    <w:p>
+      <w:pPr>
+        <w:keepNext/>
+        <w:ind w:firstLineChars="100" w:firstLine="210"/>
+        <w:jc w:val="center"/>
+      </w:pPr>
+      <w:r>
+        <w:rPr>
+          <w:noProof/>
+        </w:rPr>
+        <w:drawing>
+          <wp:inline distT="0" distB="0" distL="0" distR="0" wp14:anchorId="6A59B2A9" wp14:editId="27D0AB6F">
+            <wp:extent cx="2485556" cy="1494088"/>
+            <wp:effectExtent l="0" t="0" r="0" b="0"/>
+            <wp:docPr id="5" name="図 5"/>
+            <wp:cNvGraphicFramePr>
+              <a:graphicFrameLocks xmlns:a="http://schemas.openxmlformats.org/drawingml/2006/main" noChangeAspect="1"/>
+            </wp:cNvGraphicFramePr>
+            <a:graphic xmlns:a="http://schemas.openxmlformats.org/drawingml/2006/main">
+              <a:graphicData uri="http://schemas.openxmlformats.org/drawingml/2006/picture">
+                <pic:pic xmlns:pic="http://schemas.openxmlformats.org/drawingml/2006/picture">
+                  <pic:nvPicPr>
+                    <pic:cNvPr id="0" name="Picture 4"/>
+                    <pic:cNvPicPr>
+                      <a:picLocks noChangeAspect="1" noChangeArrowheads="1"/>
+                    </pic:cNvPicPr>
+                  </pic:nvPicPr>
+                  <pic:blipFill>
+                    <a:blip r:embed="rId15" cstate="print">
+                      <a:extLst>
+                        <a:ext uri="{28A0092B-C50C-407E-A947-70E740481C1C}">
+                          <a14:useLocalDpi xmlns:a14="http://schemas.microsoft.com/office/drawing/2010/main" val="0"/>
+                        </a:ext>
+                      </a:extLst>
+                    </a:blip>
+                    <a:srcRect/>
+                    <a:stretch>
+                      <a:fillRect/>
+                    </a:stretch>
+                  </pic:blipFill>
+                  <pic:spPr bwMode="auto">
+                    <a:xfrm>
+                      <a:off x="0" y="0"/>
+                      <a:ext cx="2494796" cy="1499642"/>
+                    </a:xfrm>
+                    <a:prstGeom prst="rect">
+                      <a:avLst/>
+                    </a:prstGeom>
+                    <a:noFill/>
+                    <a:ln>
+                      <a:noFill/>
+                    </a:ln>
+                  </pic:spPr>
+                </pic:pic>
+              </a:graphicData>
+            </a:graphic>
+          </wp:inline>
+        </w:drawing>
+      </w:r>
+    </w:p>
+    <w:p>
+      <w:pPr>
+        <w:pStyle w:val="af0"/>
+        <w:jc w:val="center"/>
+      </w:pPr>
+      <w:bookmarkStart w:id="2" w:name="_Ref93657085"/>
+      <w:r>
+        <w:rPr>
+          <w:rFonts w:hint="eastAsia"/>
+        </w:rPr>
+        <w:t xml:space="preserve">図 </w:t>
+      </w:r>
+      <w:r>
+        <w:fldChar w:fldCharType="begin"/>
+      </w:r>
+      <w:r>
+        <w:instrText xml:space="preserve"> </w:instrText>
+      </w:r>
+      <w:r>
+        <w:rPr>
+          <w:rFonts w:hint="eastAsia"/>
+        </w:rPr>
+        <w:instrText>SEQ 図 \* ARABIC</w:instrText>
+      </w:r>
+      <w:r>
+        <w:instrText xml:space="preserve"> </w:instrText>
+      </w:r>
+      <w:r>
+        <w:fldChar w:fldCharType="separate"/>
+      </w:r>
+      <w:r>
+        <w:rPr>
+          <w:noProof/>
+        </w:rPr>
+        <w:t>3</w:t>
+      </w:r>
+      <w:r>
+        <w:fldChar w:fldCharType="end"/>
+      </w:r>
+      <w:bookmarkEnd w:id="2"/>
+      <w:r>
+        <w:rPr>
+          <w:rFonts w:hint="eastAsia"/>
+        </w:rPr>
+        <w:t xml:space="preserve">　各ラベル　正答率</w:t>
+      </w:r>
+    </w:p>
+    <w:p>
+      <w:pPr>
+        <w:ind w:firstLineChars="100" w:firstLine="210"/>
+      </w:pPr>
+    </w:p>
+    <w:p>
+      <w:pPr>
+        <w:keepNext/>
+        <w:ind w:firstLineChars="100" w:firstLine="210"/>
+        <w:jc w:val="center"/>
+      </w:pPr>
+      <w:r>
+        <w:rPr>
+          <w:noProof/>
+        </w:rPr>
+        <w:drawing>
+          <wp:inline distT="0" distB="0" distL="0" distR="0" wp14:anchorId="6157867F" wp14:editId="7D026C27">
+            <wp:extent cx="3291669" cy="493716"/>
+            <wp:effectExtent l="0" t="0" r="4445" b="1905"/>
+            <wp:docPr id="4" name="図 4"/>
+            <wp:cNvGraphicFramePr>
+              <a:graphicFrameLocks xmlns:a="http://schemas.openxmlformats.org/drawingml/2006/main" noChangeAspect="1"/>
+            </wp:cNvGraphicFramePr>
+            <a:graphic xmlns:a="http://schemas.openxmlformats.org/drawingml/2006/main">
+              <a:graphicData uri="http://schemas.openxmlformats.org/drawingml/2006/picture">
+                <pic:pic xmlns:pic="http://schemas.openxmlformats.org/drawingml/2006/picture">
+                  <pic:nvPicPr>
+                    <pic:cNvPr id="0" name="Picture 4"/>
+                    <pic:cNvPicPr>
+                      <a:picLocks noChangeAspect="1" noChangeArrowheads="1"/>
+                    </pic:cNvPicPr>
+                  </pic:nvPicPr>
+                  <pic:blipFill>
+                    <a:blip r:embed="rId16" cstate="print">
+                      <a:extLst>
+                        <a:ext uri="{28A0092B-C50C-407E-A947-70E740481C1C}">
+                          <a14:useLocalDpi xmlns:a14="http://schemas.microsoft.com/office/drawing/2010/main" val="0"/>
+                        </a:ext>
+                      </a:extLst>
+                    </a:blip>
+                    <a:srcRect/>
+                    <a:stretch>
+                      <a:fillRect/>
+                    </a:stretch>
+                  </pic:blipFill>
+                  <pic:spPr bwMode="auto">
+                    <a:xfrm>
+                      <a:off x="0" y="0"/>
+                      <a:ext cx="3470231" cy="520498"/>
+                    </a:xfrm>
+                    <a:prstGeom prst="rect">
+                      <a:avLst/>
+                    </a:prstGeom>
+                    <a:noFill/>
+                    <a:ln>
+                      <a:noFill/>
+                    </a:ln>
+                  </pic:spPr>
+                </pic:pic>
+              </a:graphicData>
+            </a:graphic>
+          </wp:inline>
+        </w:drawing>
+      </w:r>
+    </w:p>
+    <w:p>
+      <w:pPr>
+        <w:pStyle w:val="af0"/>
+        <w:jc w:val="center"/>
+        <w:rPr>
+          <w:rFonts w:hint="eastAsia"/>
+        </w:rPr>
+      </w:pPr>
+      <w:bookmarkStart w:id="3" w:name="_Ref93659436"/>
+      <w:r>
+        <w:rPr>
+          <w:rFonts w:hint="eastAsia"/>
+        </w:rPr>
+        <w:t xml:space="preserve">図 </w:t>
+      </w:r>
+      <w:r>
+        <w:fldChar w:fldCharType="begin"/>
+      </w:r>
+      <w:r>
+        <w:instrText xml:space="preserve"> </w:instrText>
+      </w:r>
+      <w:r>
+        <w:rPr>
+          <w:rFonts w:hint="eastAsia"/>
+        </w:rPr>
+        <w:instrText>SEQ 図 \* ARABIC</w:instrText>
+      </w:r>
+      <w:r>
+        <w:instrText xml:space="preserve"> </w:instrText>
+      </w:r>
+      <w:r>
+        <w:fldChar w:fldCharType="separate"/>
+      </w:r>
+      <w:r>
+        <w:rPr>
+          <w:noProof/>
+        </w:rPr>
+        <w:t>4</w:t>
+      </w:r>
+      <w:r>
+        <w:fldChar w:fldCharType="end"/>
+      </w:r>
+      <w:bookmarkEnd w:id="3"/>
+      <w:r>
+        <w:rPr>
+          <w:rFonts w:hint="eastAsia"/>
+        </w:rPr>
+        <w:t xml:space="preserve">　検索上位に表示された例</w:t>
+      </w:r>
+    </w:p>
+    <w:p>
+      <w:pPr>
+        <w:pStyle w:val="1"/>
+        <w:numPr>
+          <w:ilvl w:val="0"/>
+          <w:numId w:val="35"/>
+        </w:numPr>
+        <w:spacing w:before="120"/>
+      </w:pPr>
+      <w:r>
+        <w:rPr>
+          <w:rFonts w:hint="eastAsia"/>
+        </w:rPr>
+        <w:t>まとめ</w:t>
+      </w:r>
+    </w:p>
+    <w:p>
+      <w:pPr>
+        <w:ind w:firstLineChars="100" w:firstLine="210"/>
+        <w:rPr>
+          <w:rFonts w:hint="eastAsia"/>
+        </w:rPr>
+      </w:pPr>
+      <w:r>
+        <w:rPr>
+          <w:rFonts w:hint="eastAsia"/>
+        </w:rPr>
+        <w:t>次元数1000が</w:t>
+      </w:r>
+      <w:r>
+        <w:rPr>
+          <w:rFonts w:hint="eastAsia"/>
+        </w:rPr>
+        <w:t>，次元数と</w:t>
+      </w:r>
+      <w:r>
+        <w:rPr>
+          <w:rFonts w:hint="eastAsia"/>
+        </w:rPr>
+        <w:t>計算時間の両方の観点から最も良かった</w:t>
+      </w:r>
+      <w:r>
+        <w:rPr>
+          <w:rFonts w:hint="eastAsia"/>
+        </w:rPr>
+        <w:t>．</w:t>
+      </w:r>
+      <w:r>
+        <w:rPr>
+          <w:rFonts w:hint="eastAsia"/>
+        </w:rPr>
+        <w:t>ラベルによって正答率が異なっていた．検索上位の画像から、ラベルでの画像検索ではできない対象の形状等を画像検索に適用できると考える．</w:t>
+      </w:r>
+      <w:bookmarkStart w:id="4" w:name="_GoBack"/>
+      <w:bookmarkEnd w:id="4"/>
     </w:p>
     <w:p>
       <w:pPr>
@@ -522,6 +1150,26 @@
         </w:numPr>
         <w:ind w:leftChars="0"/>
       </w:pPr>
+      <w:r>
+        <w:rPr>
+          <w:rFonts w:hint="eastAsia"/>
+        </w:rPr>
+        <w:t>参考文献</w:t>
+      </w:r>
+    </w:p>
+    <w:p>
+      <w:pPr>
+        <w:ind w:firstLineChars="100" w:firstLine="210"/>
+        <w:rPr>
+          <w:rFonts w:hint="eastAsia"/>
+        </w:rPr>
+      </w:pPr>
+      <w:r>
+        <w:rPr>
+          <w:rFonts w:hint="eastAsia"/>
+        </w:rPr>
+        <w:t>中山英樹：深層畳み込みニューラルネットワークによる画像特徴抽出と転移学習，電子情報通信学会技術研究報告，（2015/7/17）．</w:t>
+      </w:r>
     </w:p>
     <w:sectPr>
       <w:footnotePr>
@@ -1071,7 +1719,7 @@
   <w:abstractNum w:abstractNumId="12" w15:restartNumberingAfterBreak="0">
     <w:nsid w:val="108731E0"/>
     <w:multiLevelType w:val="hybridMultilevel"/>
-    <w:tmpl w:val="0D667972"/>
+    <w:tmpl w:val="21F2C514"/>
     <w:lvl w:ilvl="0" w:tplc="0409000F">
       <w:start w:val="1"/>
       <w:numFmt w:val="decimal"/>
@@ -2668,6 +3316,95 @@
     </w:lvl>
   </w:abstractNum>
   <w:abstractNum w:abstractNumId="27" w15:restartNumberingAfterBreak="0">
+    <w:nsid w:val="4FF814F2"/>
+    <w:multiLevelType w:val="hybridMultilevel"/>
+    <w:tmpl w:val="7A64B7C4"/>
+    <w:lvl w:ilvl="0" w:tplc="3352528E">
+      <w:start w:val="1"/>
+      <w:numFmt w:val="decimal"/>
+      <w:lvlText w:val="STEP-%1"/>
+      <w:lvlJc w:val="left"/>
+      <w:pPr>
+        <w:ind w:left="630" w:hanging="420"/>
+      </w:pPr>
+      <w:rPr>
+        <w:rFonts w:hint="eastAsia"/>
+      </w:rPr>
+    </w:lvl>
+    <w:lvl w:ilvl="1" w:tplc="04090017" w:tentative="1">
+      <w:start w:val="1"/>
+      <w:numFmt w:val="aiueoFullWidth"/>
+      <w:lvlText w:val="(%2)"/>
+      <w:lvlJc w:val="left"/>
+      <w:pPr>
+        <w:ind w:left="1050" w:hanging="420"/>
+      </w:pPr>
+    </w:lvl>
+    <w:lvl w:ilvl="2" w:tplc="04090011" w:tentative="1">
+      <w:start w:val="1"/>
+      <w:numFmt w:val="decimalEnclosedCircle"/>
+      <w:lvlText w:val="%3"/>
+      <w:lvlJc w:val="left"/>
+      <w:pPr>
+        <w:ind w:left="1470" w:hanging="420"/>
+      </w:pPr>
+    </w:lvl>
+    <w:lvl w:ilvl="3" w:tplc="0409000F" w:tentative="1">
+      <w:start w:val="1"/>
+      <w:numFmt w:val="decimal"/>
+      <w:lvlText w:val="%4."/>
+      <w:lvlJc w:val="left"/>
+      <w:pPr>
+        <w:ind w:left="1890" w:hanging="420"/>
+      </w:pPr>
+    </w:lvl>
+    <w:lvl w:ilvl="4" w:tplc="04090017" w:tentative="1">
+      <w:start w:val="1"/>
+      <w:numFmt w:val="aiueoFullWidth"/>
+      <w:lvlText w:val="(%5)"/>
+      <w:lvlJc w:val="left"/>
+      <w:pPr>
+        <w:ind w:left="2310" w:hanging="420"/>
+      </w:pPr>
+    </w:lvl>
+    <w:lvl w:ilvl="5" w:tplc="04090011" w:tentative="1">
+      <w:start w:val="1"/>
+      <w:numFmt w:val="decimalEnclosedCircle"/>
+      <w:lvlText w:val="%6"/>
+      <w:lvlJc w:val="left"/>
+      <w:pPr>
+        <w:ind w:left="2730" w:hanging="420"/>
+      </w:pPr>
+    </w:lvl>
+    <w:lvl w:ilvl="6" w:tplc="0409000F" w:tentative="1">
+      <w:start w:val="1"/>
+      <w:numFmt w:val="decimal"/>
+      <w:lvlText w:val="%7."/>
+      <w:lvlJc w:val="left"/>
+      <w:pPr>
+        <w:ind w:left="3150" w:hanging="420"/>
+      </w:pPr>
+    </w:lvl>
+    <w:lvl w:ilvl="7" w:tplc="04090017" w:tentative="1">
+      <w:start w:val="1"/>
+      <w:numFmt w:val="aiueoFullWidth"/>
+      <w:lvlText w:val="(%8)"/>
+      <w:lvlJc w:val="left"/>
+      <w:pPr>
+        <w:ind w:left="3570" w:hanging="420"/>
+      </w:pPr>
+    </w:lvl>
+    <w:lvl w:ilvl="8" w:tplc="04090011" w:tentative="1">
+      <w:start w:val="1"/>
+      <w:numFmt w:val="decimalEnclosedCircle"/>
+      <w:lvlText w:val="%9"/>
+      <w:lvlJc w:val="left"/>
+      <w:pPr>
+        <w:ind w:left="3990" w:hanging="420"/>
+      </w:pPr>
+    </w:lvl>
+  </w:abstractNum>
+  <w:abstractNum w:abstractNumId="28" w15:restartNumberingAfterBreak="0">
     <w:nsid w:val="523A51AD"/>
     <w:multiLevelType w:val="multilevel"/>
     <w:tmpl w:val="0409001F"/>
@@ -2781,7 +3518,7 @@
       </w:rPr>
     </w:lvl>
   </w:abstractNum>
-  <w:abstractNum w:abstractNumId="28" w15:restartNumberingAfterBreak="0">
+  <w:abstractNum w:abstractNumId="29" w15:restartNumberingAfterBreak="0">
     <w:nsid w:val="540F1870"/>
     <w:multiLevelType w:val="hybridMultilevel"/>
     <w:tmpl w:val="8DA4693E"/>
@@ -2897,7 +3634,7 @@
       </w:pPr>
     </w:lvl>
   </w:abstractNum>
-  <w:abstractNum w:abstractNumId="29" w15:restartNumberingAfterBreak="0">
+  <w:abstractNum w:abstractNumId="30" w15:restartNumberingAfterBreak="0">
     <w:nsid w:val="5FD54203"/>
     <w:multiLevelType w:val="hybridMultilevel"/>
     <w:tmpl w:val="74D466C0"/>
@@ -2986,7 +3723,7 @@
       </w:pPr>
     </w:lvl>
   </w:abstractNum>
-  <w:abstractNum w:abstractNumId="30" w15:restartNumberingAfterBreak="0">
+  <w:abstractNum w:abstractNumId="31" w15:restartNumberingAfterBreak="0">
     <w:nsid w:val="61A96301"/>
     <w:multiLevelType w:val="hybridMultilevel"/>
     <w:tmpl w:val="2964391A"/>
@@ -3076,7 +3813,7 @@
       </w:pPr>
     </w:lvl>
   </w:abstractNum>
-  <w:abstractNum w:abstractNumId="31" w15:restartNumberingAfterBreak="0">
+  <w:abstractNum w:abstractNumId="32" w15:restartNumberingAfterBreak="0">
     <w:nsid w:val="65BA536E"/>
     <w:multiLevelType w:val="hybridMultilevel"/>
     <w:tmpl w:val="CC508D90"/>
@@ -3165,7 +3902,7 @@
       </w:pPr>
     </w:lvl>
   </w:abstractNum>
-  <w:abstractNum w:abstractNumId="32" w15:restartNumberingAfterBreak="0">
+  <w:abstractNum w:abstractNumId="33" w15:restartNumberingAfterBreak="0">
     <w:nsid w:val="7B3613AD"/>
     <w:multiLevelType w:val="hybridMultilevel"/>
     <w:tmpl w:val="57E67B38"/>
@@ -3304,7 +4041,7 @@
       </w:rPr>
     </w:lvl>
   </w:abstractNum>
-  <w:abstractNum w:abstractNumId="33" w15:restartNumberingAfterBreak="0">
+  <w:abstractNum w:abstractNumId="34" w15:restartNumberingAfterBreak="0">
     <w:nsid w:val="7E957F40"/>
     <w:multiLevelType w:val="hybridMultilevel"/>
     <w:tmpl w:val="1BBC4DCE"/>
@@ -3390,7 +4127,7 @@
       </w:pPr>
     </w:lvl>
   </w:abstractNum>
-  <w:abstractNum w:abstractNumId="34" w15:restartNumberingAfterBreak="0">
+  <w:abstractNum w:abstractNumId="35" w15:restartNumberingAfterBreak="0">
     <w:nsid w:val="7FF946B0"/>
     <w:multiLevelType w:val="multilevel"/>
     <w:tmpl w:val="0409001F"/>
@@ -3477,10 +4214,10 @@
     </w:lvl>
   </w:abstractNum>
   <w:num w:numId="1">
-    <w:abstractNumId w:val="28"/>
+    <w:abstractNumId w:val="29"/>
   </w:num>
   <w:num w:numId="2">
-    <w:abstractNumId w:val="32"/>
+    <w:abstractNumId w:val="33"/>
   </w:num>
   <w:num w:numId="3">
     <w:abstractNumId w:val="22"/>
@@ -3534,7 +4271,7 @@
     <w:abstractNumId w:val="21"/>
   </w:num>
   <w:num w:numId="20">
-    <w:abstractNumId w:val="27"/>
+    <w:abstractNumId w:val="28"/>
   </w:num>
   <w:num w:numId="21">
     <w:abstractNumId w:val="10"/>
@@ -3543,25 +4280,25 @@
     <w:abstractNumId w:val="24"/>
   </w:num>
   <w:num w:numId="23">
-    <w:abstractNumId w:val="30"/>
+    <w:abstractNumId w:val="31"/>
   </w:num>
   <w:num w:numId="24">
     <w:abstractNumId w:val="17"/>
   </w:num>
   <w:num w:numId="25">
-    <w:abstractNumId w:val="31"/>
+    <w:abstractNumId w:val="32"/>
   </w:num>
   <w:num w:numId="26">
     <w:abstractNumId w:val="18"/>
   </w:num>
   <w:num w:numId="27">
-    <w:abstractNumId w:val="29"/>
+    <w:abstractNumId w:val="30"/>
   </w:num>
   <w:num w:numId="28">
     <w:abstractNumId w:val="20"/>
   </w:num>
   <w:num w:numId="29">
-    <w:abstractNumId w:val="33"/>
+    <w:abstractNumId w:val="34"/>
   </w:num>
   <w:num w:numId="30">
     <w:abstractNumId w:val="13"/>
@@ -3570,7 +4307,7 @@
     <w:abstractNumId w:val="14"/>
   </w:num>
   <w:num w:numId="32">
-    <w:abstractNumId w:val="34"/>
+    <w:abstractNumId w:val="35"/>
   </w:num>
   <w:num w:numId="33">
     <w:abstractNumId w:val="11"/>
@@ -3580,6 +4317,9 @@
   </w:num>
   <w:num w:numId="35">
     <w:abstractNumId w:val="12"/>
+  </w:num>
+  <w:num w:numId="36">
+    <w:abstractNumId w:val="27"/>
   </w:num>
 </w:numbering>
 </file>
@@ -4034,7 +4774,6 @@
   <w:style w:type="character" w:default="1" w:styleId="a1">
     <w:name w:val="Default Paragraph Font"/>
     <w:uiPriority w:val="1"/>
-    <w:semiHidden/>
     <w:unhideWhenUsed/>
   </w:style>
   <w:style w:type="table" w:default="1" w:styleId="a2">
@@ -4445,885 +5184,6 @@
 </w:styles>
 </file>
 
-<file path=word/charts/chart1.xml><?xml version="1.0" encoding="utf-8"?>
-<c:chartSpace xmlns:c="http://schemas.openxmlformats.org/drawingml/2006/chart" xmlns:a="http://schemas.openxmlformats.org/drawingml/2006/main" xmlns:r="http://schemas.openxmlformats.org/officeDocument/2006/relationships" xmlns:c16r2="http://schemas.microsoft.com/office/drawing/2015/06/chart">
-  <c:date1904 val="0"/>
-  <c:lang val="ja-JP"/>
-  <c:roundedCorners val="0"/>
-  <mc:AlternateContent xmlns:mc="http://schemas.openxmlformats.org/markup-compatibility/2006">
-    <mc:Choice xmlns:c14="http://schemas.microsoft.com/office/drawing/2007/8/2/chart" Requires="c14">
-      <c14:style val="102"/>
-    </mc:Choice>
-    <mc:Fallback>
-      <c:style val="2"/>
-    </mc:Fallback>
-  </mc:AlternateContent>
-  <c:chart>
-    <c:title>
-      <c:tx>
-        <c:rich>
-          <a:bodyPr rot="0" spcFirstLastPara="1" vertOverflow="ellipsis" vert="horz" wrap="square" anchor="ctr" anchorCtr="1"/>
-          <a:lstStyle/>
-          <a:p>
-            <a:pPr>
-              <a:defRPr sz="1400" b="0" i="0" u="none" strike="noStrike" kern="1200" spc="0" baseline="0">
-                <a:solidFill>
-                  <a:schemeClr val="tx1">
-                    <a:lumMod val="65000"/>
-                    <a:lumOff val="35000"/>
-                  </a:schemeClr>
-                </a:solidFill>
-                <a:latin typeface="+mn-lt"/>
-                <a:ea typeface="+mn-ea"/>
-                <a:cs typeface="+mn-cs"/>
-              </a:defRPr>
-            </a:pPr>
-            <a:r>
-              <a:rPr lang="ja-JP" altLang="en-US"/>
-              <a:t>全体の各ラベル正答率</a:t>
-            </a:r>
-          </a:p>
-        </c:rich>
-      </c:tx>
-      <c:overlay val="0"/>
-      <c:spPr>
-        <a:noFill/>
-        <a:ln>
-          <a:noFill/>
-        </a:ln>
-        <a:effectLst/>
-      </c:spPr>
-      <c:txPr>
-        <a:bodyPr rot="0" spcFirstLastPara="1" vertOverflow="ellipsis" vert="horz" wrap="square" anchor="ctr" anchorCtr="1"/>
-        <a:lstStyle/>
-        <a:p>
-          <a:pPr>
-            <a:defRPr sz="1400" b="0" i="0" u="none" strike="noStrike" kern="1200" spc="0" baseline="0">
-              <a:solidFill>
-                <a:schemeClr val="tx1">
-                  <a:lumMod val="65000"/>
-                  <a:lumOff val="35000"/>
-                </a:schemeClr>
-              </a:solidFill>
-              <a:latin typeface="+mn-lt"/>
-              <a:ea typeface="+mn-ea"/>
-              <a:cs typeface="+mn-cs"/>
-            </a:defRPr>
-          </a:pPr>
-          <a:endParaRPr lang="ja-JP"/>
-        </a:p>
-      </c:txPr>
-    </c:title>
-    <c:autoTitleDeleted val="0"/>
-    <c:plotArea>
-      <c:layout/>
-      <c:barChart>
-        <c:barDir val="col"/>
-        <c:grouping val="clustered"/>
-        <c:varyColors val="0"/>
-        <c:ser>
-          <c:idx val="0"/>
-          <c:order val="0"/>
-          <c:spPr>
-            <a:solidFill>
-              <a:schemeClr val="accent1"/>
-            </a:solidFill>
-            <a:ln>
-              <a:noFill/>
-            </a:ln>
-            <a:effectLst/>
-          </c:spPr>
-          <c:invertIfNegative val="0"/>
-          <c:cat>
-            <c:numRef>
-              <c:f>Sheet1!$A$18:$A$27</c:f>
-              <c:numCache>
-                <c:formatCode>General</c:formatCode>
-                <c:ptCount val="10"/>
-                <c:pt idx="0">
-                  <c:v>0</c:v>
-                </c:pt>
-                <c:pt idx="1">
-                  <c:v>1</c:v>
-                </c:pt>
-                <c:pt idx="2">
-                  <c:v>2</c:v>
-                </c:pt>
-                <c:pt idx="3">
-                  <c:v>3</c:v>
-                </c:pt>
-                <c:pt idx="4">
-                  <c:v>4</c:v>
-                </c:pt>
-                <c:pt idx="5">
-                  <c:v>5</c:v>
-                </c:pt>
-                <c:pt idx="6">
-                  <c:v>6</c:v>
-                </c:pt>
-                <c:pt idx="7">
-                  <c:v>7</c:v>
-                </c:pt>
-                <c:pt idx="8">
-                  <c:v>8</c:v>
-                </c:pt>
-                <c:pt idx="9">
-                  <c:v>9</c:v>
-                </c:pt>
-              </c:numCache>
-            </c:numRef>
-          </c:cat>
-          <c:val>
-            <c:numRef>
-              <c:f>Sheet1!$J$18:$J$27</c:f>
-              <c:numCache>
-                <c:formatCode>0%</c:formatCode>
-                <c:ptCount val="10"/>
-                <c:pt idx="0">
-                  <c:v>0.47551754385964912</c:v>
-                </c:pt>
-                <c:pt idx="1">
-                  <c:v>0.57748245614035087</c:v>
-                </c:pt>
-                <c:pt idx="2">
-                  <c:v>0.29883333333333334</c:v>
-                </c:pt>
-                <c:pt idx="3">
-                  <c:v>0.2036140350877193</c:v>
-                </c:pt>
-                <c:pt idx="4">
-                  <c:v>0.2625438596491228</c:v>
-                </c:pt>
-                <c:pt idx="5">
-                  <c:v>0.38625438596491229</c:v>
-                </c:pt>
-                <c:pt idx="6">
-                  <c:v>0.39678947368421053</c:v>
-                </c:pt>
-                <c:pt idx="7">
-                  <c:v>0.44778947368421052</c:v>
-                </c:pt>
-                <c:pt idx="8">
-                  <c:v>0.46518421052631581</c:v>
-                </c:pt>
-                <c:pt idx="9">
-                  <c:v>0.52814912280701753</c:v>
-                </c:pt>
-              </c:numCache>
-            </c:numRef>
-          </c:val>
-          <c:extLst>
-            <c:ext xmlns:c16="http://schemas.microsoft.com/office/drawing/2014/chart" uri="{C3380CC4-5D6E-409C-BE32-E72D297353CC}">
-              <c16:uniqueId val="{00000000-3543-4CBC-9BE3-C9B62B502409}"/>
-            </c:ext>
-          </c:extLst>
-        </c:ser>
-        <c:dLbls>
-          <c:showLegendKey val="0"/>
-          <c:showVal val="0"/>
-          <c:showCatName val="0"/>
-          <c:showSerName val="0"/>
-          <c:showPercent val="0"/>
-          <c:showBubbleSize val="0"/>
-        </c:dLbls>
-        <c:gapWidth val="219"/>
-        <c:overlap val="-27"/>
-        <c:axId val="94999663"/>
-        <c:axId val="95012975"/>
-      </c:barChart>
-      <c:catAx>
-        <c:axId val="94999663"/>
-        <c:scaling>
-          <c:orientation val="minMax"/>
-        </c:scaling>
-        <c:delete val="0"/>
-        <c:axPos val="b"/>
-        <c:numFmt formatCode="General" sourceLinked="1"/>
-        <c:majorTickMark val="none"/>
-        <c:minorTickMark val="none"/>
-        <c:tickLblPos val="nextTo"/>
-        <c:spPr>
-          <a:noFill/>
-          <a:ln w="9525" cap="flat" cmpd="sng" algn="ctr">
-            <a:solidFill>
-              <a:schemeClr val="tx1">
-                <a:lumMod val="15000"/>
-                <a:lumOff val="85000"/>
-              </a:schemeClr>
-            </a:solidFill>
-            <a:round/>
-          </a:ln>
-          <a:effectLst/>
-        </c:spPr>
-        <c:txPr>
-          <a:bodyPr rot="-60000000" spcFirstLastPara="1" vertOverflow="ellipsis" vert="horz" wrap="square" anchor="ctr" anchorCtr="1"/>
-          <a:lstStyle/>
-          <a:p>
-            <a:pPr>
-              <a:defRPr sz="900" b="0" i="0" u="none" strike="noStrike" kern="1200" baseline="0">
-                <a:solidFill>
-                  <a:schemeClr val="tx1">
-                    <a:lumMod val="65000"/>
-                    <a:lumOff val="35000"/>
-                  </a:schemeClr>
-                </a:solidFill>
-                <a:latin typeface="+mn-lt"/>
-                <a:ea typeface="+mn-ea"/>
-                <a:cs typeface="+mn-cs"/>
-              </a:defRPr>
-            </a:pPr>
-            <a:endParaRPr lang="ja-JP"/>
-          </a:p>
-        </c:txPr>
-        <c:crossAx val="95012975"/>
-        <c:crosses val="autoZero"/>
-        <c:auto val="1"/>
-        <c:lblAlgn val="ctr"/>
-        <c:lblOffset val="100"/>
-        <c:noMultiLvlLbl val="0"/>
-      </c:catAx>
-      <c:valAx>
-        <c:axId val="95012975"/>
-        <c:scaling>
-          <c:orientation val="minMax"/>
-        </c:scaling>
-        <c:delete val="0"/>
-        <c:axPos val="l"/>
-        <c:majorGridlines>
-          <c:spPr>
-            <a:ln w="9525" cap="flat" cmpd="sng" algn="ctr">
-              <a:solidFill>
-                <a:schemeClr val="tx1">
-                  <a:lumMod val="15000"/>
-                  <a:lumOff val="85000"/>
-                </a:schemeClr>
-              </a:solidFill>
-              <a:round/>
-            </a:ln>
-            <a:effectLst/>
-          </c:spPr>
-        </c:majorGridlines>
-        <c:numFmt formatCode="0%" sourceLinked="1"/>
-        <c:majorTickMark val="none"/>
-        <c:minorTickMark val="none"/>
-        <c:tickLblPos val="nextTo"/>
-        <c:spPr>
-          <a:noFill/>
-          <a:ln>
-            <a:noFill/>
-          </a:ln>
-          <a:effectLst/>
-        </c:spPr>
-        <c:txPr>
-          <a:bodyPr rot="-60000000" spcFirstLastPara="1" vertOverflow="ellipsis" vert="horz" wrap="square" anchor="ctr" anchorCtr="1"/>
-          <a:lstStyle/>
-          <a:p>
-            <a:pPr>
-              <a:defRPr sz="900" b="0" i="0" u="none" strike="noStrike" kern="1200" baseline="0">
-                <a:solidFill>
-                  <a:schemeClr val="tx1">
-                    <a:lumMod val="65000"/>
-                    <a:lumOff val="35000"/>
-                  </a:schemeClr>
-                </a:solidFill>
-                <a:latin typeface="+mn-lt"/>
-                <a:ea typeface="+mn-ea"/>
-                <a:cs typeface="+mn-cs"/>
-              </a:defRPr>
-            </a:pPr>
-            <a:endParaRPr lang="ja-JP"/>
-          </a:p>
-        </c:txPr>
-        <c:crossAx val="94999663"/>
-        <c:crosses val="autoZero"/>
-        <c:crossBetween val="between"/>
-      </c:valAx>
-      <c:spPr>
-        <a:noFill/>
-        <a:ln>
-          <a:noFill/>
-        </a:ln>
-        <a:effectLst/>
-      </c:spPr>
-    </c:plotArea>
-    <c:plotVisOnly val="1"/>
-    <c:dispBlanksAs val="gap"/>
-    <c:showDLblsOverMax val="0"/>
-  </c:chart>
-  <c:spPr>
-    <a:solidFill>
-      <a:schemeClr val="bg1"/>
-    </a:solidFill>
-    <a:ln w="9525" cap="flat" cmpd="sng" algn="ctr">
-      <a:solidFill>
-        <a:schemeClr val="tx1">
-          <a:lumMod val="15000"/>
-          <a:lumOff val="85000"/>
-        </a:schemeClr>
-      </a:solidFill>
-      <a:round/>
-    </a:ln>
-    <a:effectLst/>
-  </c:spPr>
-  <c:txPr>
-    <a:bodyPr/>
-    <a:lstStyle/>
-    <a:p>
-      <a:pPr>
-        <a:defRPr/>
-      </a:pPr>
-      <a:endParaRPr lang="ja-JP"/>
-    </a:p>
-  </c:txPr>
-  <c:externalData r:id="rId3">
-    <c:autoUpdate val="0"/>
-  </c:externalData>
-</c:chartSpace>
-</file>
-
-<file path=word/charts/colors1.xml><?xml version="1.0" encoding="utf-8"?>
-<cs:colorStyle xmlns:cs="http://schemas.microsoft.com/office/drawing/2012/chartStyle" xmlns:a="http://schemas.openxmlformats.org/drawingml/2006/main" meth="cycle" id="10">
-  <a:schemeClr val="accent1"/>
-  <a:schemeClr val="accent2"/>
-  <a:schemeClr val="accent3"/>
-  <a:schemeClr val="accent4"/>
-  <a:schemeClr val="accent5"/>
-  <a:schemeClr val="accent6"/>
-  <cs:variation/>
-  <cs:variation>
-    <a:lumMod val="60000"/>
-  </cs:variation>
-  <cs:variation>
-    <a:lumMod val="80000"/>
-    <a:lumOff val="20000"/>
-  </cs:variation>
-  <cs:variation>
-    <a:lumMod val="80000"/>
-  </cs:variation>
-  <cs:variation>
-    <a:lumMod val="60000"/>
-    <a:lumOff val="40000"/>
-  </cs:variation>
-  <cs:variation>
-    <a:lumMod val="50000"/>
-  </cs:variation>
-  <cs:variation>
-    <a:lumMod val="70000"/>
-    <a:lumOff val="30000"/>
-  </cs:variation>
-  <cs:variation>
-    <a:lumMod val="70000"/>
-  </cs:variation>
-  <cs:variation>
-    <a:lumMod val="50000"/>
-    <a:lumOff val="50000"/>
-  </cs:variation>
-</cs:colorStyle>
-</file>
-
-<file path=word/charts/style1.xml><?xml version="1.0" encoding="utf-8"?>
-<cs:chartStyle xmlns:cs="http://schemas.microsoft.com/office/drawing/2012/chartStyle" xmlns:a="http://schemas.openxmlformats.org/drawingml/2006/main" id="201">
-  <cs:axisTitle>
-    <cs:lnRef idx="0"/>
-    <cs:fillRef idx="0"/>
-    <cs:effectRef idx="0"/>
-    <cs:fontRef idx="minor">
-      <a:schemeClr val="tx1">
-        <a:lumMod val="65000"/>
-        <a:lumOff val="35000"/>
-      </a:schemeClr>
-    </cs:fontRef>
-    <cs:defRPr sz="1000" kern="1200"/>
-  </cs:axisTitle>
-  <cs:categoryAxis>
-    <cs:lnRef idx="0"/>
-    <cs:fillRef idx="0"/>
-    <cs:effectRef idx="0"/>
-    <cs:fontRef idx="minor">
-      <a:schemeClr val="tx1">
-        <a:lumMod val="65000"/>
-        <a:lumOff val="35000"/>
-      </a:schemeClr>
-    </cs:fontRef>
-    <cs:spPr>
-      <a:ln w="9525" cap="flat" cmpd="sng" algn="ctr">
-        <a:solidFill>
-          <a:schemeClr val="tx1">
-            <a:lumMod val="15000"/>
-            <a:lumOff val="85000"/>
-          </a:schemeClr>
-        </a:solidFill>
-        <a:round/>
-      </a:ln>
-    </cs:spPr>
-    <cs:defRPr sz="900" kern="1200"/>
-  </cs:categoryAxis>
-  <cs:chartArea mods="allowNoFillOverride allowNoLineOverride">
-    <cs:lnRef idx="0"/>
-    <cs:fillRef idx="0"/>
-    <cs:effectRef idx="0"/>
-    <cs:fontRef idx="minor">
-      <a:schemeClr val="tx1"/>
-    </cs:fontRef>
-    <cs:spPr>
-      <a:solidFill>
-        <a:schemeClr val="bg1"/>
-      </a:solidFill>
-      <a:ln w="9525" cap="flat" cmpd="sng" algn="ctr">
-        <a:solidFill>
-          <a:schemeClr val="tx1">
-            <a:lumMod val="15000"/>
-            <a:lumOff val="85000"/>
-          </a:schemeClr>
-        </a:solidFill>
-        <a:round/>
-      </a:ln>
-    </cs:spPr>
-    <cs:defRPr sz="1000" kern="1200"/>
-  </cs:chartArea>
-  <cs:dataLabel>
-    <cs:lnRef idx="0"/>
-    <cs:fillRef idx="0"/>
-    <cs:effectRef idx="0"/>
-    <cs:fontRef idx="minor">
-      <a:schemeClr val="tx1">
-        <a:lumMod val="75000"/>
-        <a:lumOff val="25000"/>
-      </a:schemeClr>
-    </cs:fontRef>
-    <cs:defRPr sz="900" kern="1200"/>
-  </cs:dataLabel>
-  <cs:dataLabelCallout>
-    <cs:lnRef idx="0"/>
-    <cs:fillRef idx="0"/>
-    <cs:effectRef idx="0"/>
-    <cs:fontRef idx="minor">
-      <a:schemeClr val="dk1">
-        <a:lumMod val="65000"/>
-        <a:lumOff val="35000"/>
-      </a:schemeClr>
-    </cs:fontRef>
-    <cs:spPr>
-      <a:solidFill>
-        <a:schemeClr val="lt1"/>
-      </a:solidFill>
-      <a:ln>
-        <a:solidFill>
-          <a:schemeClr val="dk1">
-            <a:lumMod val="25000"/>
-            <a:lumOff val="75000"/>
-          </a:schemeClr>
-        </a:solidFill>
-      </a:ln>
-    </cs:spPr>
-    <cs:defRPr sz="900" kern="1200"/>
-    <cs:bodyPr rot="0" spcFirstLastPara="1" vertOverflow="clip" horzOverflow="clip" vert="horz" wrap="square" lIns="36576" tIns="18288" rIns="36576" bIns="18288" anchor="ctr" anchorCtr="1">
-      <a:spAutoFit/>
-    </cs:bodyPr>
-  </cs:dataLabelCallout>
-  <cs:dataPoint>
-    <cs:lnRef idx="0"/>
-    <cs:fillRef idx="1">
-      <cs:styleClr val="auto"/>
-    </cs:fillRef>
-    <cs:effectRef idx="0"/>
-    <cs:fontRef idx="minor">
-      <a:schemeClr val="tx1"/>
-    </cs:fontRef>
-  </cs:dataPoint>
-  <cs:dataPoint3D>
-    <cs:lnRef idx="0"/>
-    <cs:fillRef idx="1">
-      <cs:styleClr val="auto"/>
-    </cs:fillRef>
-    <cs:effectRef idx="0"/>
-    <cs:fontRef idx="minor">
-      <a:schemeClr val="tx1"/>
-    </cs:fontRef>
-  </cs:dataPoint3D>
-  <cs:dataPointLine>
-    <cs:lnRef idx="0">
-      <cs:styleClr val="auto"/>
-    </cs:lnRef>
-    <cs:fillRef idx="1"/>
-    <cs:effectRef idx="0"/>
-    <cs:fontRef idx="minor">
-      <a:schemeClr val="tx1"/>
-    </cs:fontRef>
-    <cs:spPr>
-      <a:ln w="28575" cap="rnd">
-        <a:solidFill>
-          <a:schemeClr val="phClr"/>
-        </a:solidFill>
-        <a:round/>
-      </a:ln>
-    </cs:spPr>
-  </cs:dataPointLine>
-  <cs:dataPointMarker>
-    <cs:lnRef idx="0">
-      <cs:styleClr val="auto"/>
-    </cs:lnRef>
-    <cs:fillRef idx="1">
-      <cs:styleClr val="auto"/>
-    </cs:fillRef>
-    <cs:effectRef idx="0"/>
-    <cs:fontRef idx="minor">
-      <a:schemeClr val="tx1"/>
-    </cs:fontRef>
-    <cs:spPr>
-      <a:ln w="9525">
-        <a:solidFill>
-          <a:schemeClr val="phClr"/>
-        </a:solidFill>
-      </a:ln>
-    </cs:spPr>
-  </cs:dataPointMarker>
-  <cs:dataPointMarkerLayout symbol="circle" size="5"/>
-  <cs:dataPointWireframe>
-    <cs:lnRef idx="0">
-      <cs:styleClr val="auto"/>
-    </cs:lnRef>
-    <cs:fillRef idx="1"/>
-    <cs:effectRef idx="0"/>
-    <cs:fontRef idx="minor">
-      <a:schemeClr val="tx1"/>
-    </cs:fontRef>
-    <cs:spPr>
-      <a:ln w="9525" cap="rnd">
-        <a:solidFill>
-          <a:schemeClr val="phClr"/>
-        </a:solidFill>
-        <a:round/>
-      </a:ln>
-    </cs:spPr>
-  </cs:dataPointWireframe>
-  <cs:dataTable>
-    <cs:lnRef idx="0"/>
-    <cs:fillRef idx="0"/>
-    <cs:effectRef idx="0"/>
-    <cs:fontRef idx="minor">
-      <a:schemeClr val="tx1">
-        <a:lumMod val="65000"/>
-        <a:lumOff val="35000"/>
-      </a:schemeClr>
-    </cs:fontRef>
-    <cs:spPr>
-      <a:noFill/>
-      <a:ln w="9525" cap="flat" cmpd="sng" algn="ctr">
-        <a:solidFill>
-          <a:schemeClr val="tx1">
-            <a:lumMod val="15000"/>
-            <a:lumOff val="85000"/>
-          </a:schemeClr>
-        </a:solidFill>
-        <a:round/>
-      </a:ln>
-    </cs:spPr>
-    <cs:defRPr sz="900" kern="1200"/>
-  </cs:dataTable>
-  <cs:downBar>
-    <cs:lnRef idx="0"/>
-    <cs:fillRef idx="0"/>
-    <cs:effectRef idx="0"/>
-    <cs:fontRef idx="minor">
-      <a:schemeClr val="dk1"/>
-    </cs:fontRef>
-    <cs:spPr>
-      <a:solidFill>
-        <a:schemeClr val="dk1">
-          <a:lumMod val="65000"/>
-          <a:lumOff val="35000"/>
-        </a:schemeClr>
-      </a:solidFill>
-      <a:ln w="9525">
-        <a:solidFill>
-          <a:schemeClr val="tx1">
-            <a:lumMod val="65000"/>
-            <a:lumOff val="35000"/>
-          </a:schemeClr>
-        </a:solidFill>
-      </a:ln>
-    </cs:spPr>
-  </cs:downBar>
-  <cs:dropLine>
-    <cs:lnRef idx="0"/>
-    <cs:fillRef idx="0"/>
-    <cs:effectRef idx="0"/>
-    <cs:fontRef idx="minor">
-      <a:schemeClr val="tx1"/>
-    </cs:fontRef>
-    <cs:spPr>
-      <a:ln w="9525" cap="flat" cmpd="sng" algn="ctr">
-        <a:solidFill>
-          <a:schemeClr val="tx1">
-            <a:lumMod val="35000"/>
-            <a:lumOff val="65000"/>
-          </a:schemeClr>
-        </a:solidFill>
-        <a:round/>
-      </a:ln>
-    </cs:spPr>
-  </cs:dropLine>
-  <cs:errorBar>
-    <cs:lnRef idx="0"/>
-    <cs:fillRef idx="0"/>
-    <cs:effectRef idx="0"/>
-    <cs:fontRef idx="minor">
-      <a:schemeClr val="tx1"/>
-    </cs:fontRef>
-    <cs:spPr>
-      <a:ln w="9525" cap="flat" cmpd="sng" algn="ctr">
-        <a:solidFill>
-          <a:schemeClr val="tx1">
-            <a:lumMod val="65000"/>
-            <a:lumOff val="35000"/>
-          </a:schemeClr>
-        </a:solidFill>
-        <a:round/>
-      </a:ln>
-    </cs:spPr>
-  </cs:errorBar>
-  <cs:floor>
-    <cs:lnRef idx="0"/>
-    <cs:fillRef idx="0"/>
-    <cs:effectRef idx="0"/>
-    <cs:fontRef idx="minor">
-      <a:schemeClr val="tx1"/>
-    </cs:fontRef>
-    <cs:spPr>
-      <a:noFill/>
-      <a:ln>
-        <a:noFill/>
-      </a:ln>
-    </cs:spPr>
-  </cs:floor>
-  <cs:gridlineMajor>
-    <cs:lnRef idx="0"/>
-    <cs:fillRef idx="0"/>
-    <cs:effectRef idx="0"/>
-    <cs:fontRef idx="minor">
-      <a:schemeClr val="tx1"/>
-    </cs:fontRef>
-    <cs:spPr>
-      <a:ln w="9525" cap="flat" cmpd="sng" algn="ctr">
-        <a:solidFill>
-          <a:schemeClr val="tx1">
-            <a:lumMod val="15000"/>
-            <a:lumOff val="85000"/>
-          </a:schemeClr>
-        </a:solidFill>
-        <a:round/>
-      </a:ln>
-    </cs:spPr>
-  </cs:gridlineMajor>
-  <cs:gridlineMinor>
-    <cs:lnRef idx="0"/>
-    <cs:fillRef idx="0"/>
-    <cs:effectRef idx="0"/>
-    <cs:fontRef idx="minor">
-      <a:schemeClr val="tx1"/>
-    </cs:fontRef>
-    <cs:spPr>
-      <a:ln w="9525" cap="flat" cmpd="sng" algn="ctr">
-        <a:solidFill>
-          <a:schemeClr val="tx1">
-            <a:lumMod val="5000"/>
-            <a:lumOff val="95000"/>
-          </a:schemeClr>
-        </a:solidFill>
-        <a:round/>
-      </a:ln>
-    </cs:spPr>
-  </cs:gridlineMinor>
-  <cs:hiLoLine>
-    <cs:lnRef idx="0"/>
-    <cs:fillRef idx="0"/>
-    <cs:effectRef idx="0"/>
-    <cs:fontRef idx="minor">
-      <a:schemeClr val="tx1"/>
-    </cs:fontRef>
-    <cs:spPr>
-      <a:ln w="9525" cap="flat" cmpd="sng" algn="ctr">
-        <a:solidFill>
-          <a:schemeClr val="tx1">
-            <a:lumMod val="75000"/>
-            <a:lumOff val="25000"/>
-          </a:schemeClr>
-        </a:solidFill>
-        <a:round/>
-      </a:ln>
-    </cs:spPr>
-  </cs:hiLoLine>
-  <cs:leaderLine>
-    <cs:lnRef idx="0"/>
-    <cs:fillRef idx="0"/>
-    <cs:effectRef idx="0"/>
-    <cs:fontRef idx="minor">
-      <a:schemeClr val="tx1"/>
-    </cs:fontRef>
-    <cs:spPr>
-      <a:ln w="9525" cap="flat" cmpd="sng" algn="ctr">
-        <a:solidFill>
-          <a:schemeClr val="tx1">
-            <a:lumMod val="35000"/>
-            <a:lumOff val="65000"/>
-          </a:schemeClr>
-        </a:solidFill>
-        <a:round/>
-      </a:ln>
-    </cs:spPr>
-  </cs:leaderLine>
-  <cs:legend>
-    <cs:lnRef idx="0"/>
-    <cs:fillRef idx="0"/>
-    <cs:effectRef idx="0"/>
-    <cs:fontRef idx="minor">
-      <a:schemeClr val="tx1">
-        <a:lumMod val="65000"/>
-        <a:lumOff val="35000"/>
-      </a:schemeClr>
-    </cs:fontRef>
-    <cs:defRPr sz="900" kern="1200"/>
-  </cs:legend>
-  <cs:plotArea mods="allowNoFillOverride allowNoLineOverride">
-    <cs:lnRef idx="0"/>
-    <cs:fillRef idx="0"/>
-    <cs:effectRef idx="0"/>
-    <cs:fontRef idx="minor">
-      <a:schemeClr val="tx1"/>
-    </cs:fontRef>
-  </cs:plotArea>
-  <cs:plotArea3D mods="allowNoFillOverride allowNoLineOverride">
-    <cs:lnRef idx="0"/>
-    <cs:fillRef idx="0"/>
-    <cs:effectRef idx="0"/>
-    <cs:fontRef idx="minor">
-      <a:schemeClr val="tx1"/>
-    </cs:fontRef>
-  </cs:plotArea3D>
-  <cs:seriesAxis>
-    <cs:lnRef idx="0"/>
-    <cs:fillRef idx="0"/>
-    <cs:effectRef idx="0"/>
-    <cs:fontRef idx="minor">
-      <a:schemeClr val="tx1">
-        <a:lumMod val="65000"/>
-        <a:lumOff val="35000"/>
-      </a:schemeClr>
-    </cs:fontRef>
-    <cs:defRPr sz="900" kern="1200"/>
-  </cs:seriesAxis>
-  <cs:seriesLine>
-    <cs:lnRef idx="0"/>
-    <cs:fillRef idx="0"/>
-    <cs:effectRef idx="0"/>
-    <cs:fontRef idx="minor">
-      <a:schemeClr val="tx1"/>
-    </cs:fontRef>
-    <cs:spPr>
-      <a:ln w="9525" cap="flat" cmpd="sng" algn="ctr">
-        <a:solidFill>
-          <a:schemeClr val="tx1">
-            <a:lumMod val="35000"/>
-            <a:lumOff val="65000"/>
-          </a:schemeClr>
-        </a:solidFill>
-        <a:round/>
-      </a:ln>
-    </cs:spPr>
-  </cs:seriesLine>
-  <cs:title>
-    <cs:lnRef idx="0"/>
-    <cs:fillRef idx="0"/>
-    <cs:effectRef idx="0"/>
-    <cs:fontRef idx="minor">
-      <a:schemeClr val="tx1">
-        <a:lumMod val="65000"/>
-        <a:lumOff val="35000"/>
-      </a:schemeClr>
-    </cs:fontRef>
-    <cs:defRPr sz="1400" b="0" kern="1200" spc="0" baseline="0"/>
-  </cs:title>
-  <cs:trendline>
-    <cs:lnRef idx="0">
-      <cs:styleClr val="auto"/>
-    </cs:lnRef>
-    <cs:fillRef idx="0"/>
-    <cs:effectRef idx="0"/>
-    <cs:fontRef idx="minor">
-      <a:schemeClr val="tx1"/>
-    </cs:fontRef>
-    <cs:spPr>
-      <a:ln w="19050" cap="rnd">
-        <a:solidFill>
-          <a:schemeClr val="phClr"/>
-        </a:solidFill>
-        <a:prstDash val="sysDot"/>
-      </a:ln>
-    </cs:spPr>
-  </cs:trendline>
-  <cs:trendlineLabel>
-    <cs:lnRef idx="0"/>
-    <cs:fillRef idx="0"/>
-    <cs:effectRef idx="0"/>
-    <cs:fontRef idx="minor">
-      <a:schemeClr val="tx1">
-        <a:lumMod val="65000"/>
-        <a:lumOff val="35000"/>
-      </a:schemeClr>
-    </cs:fontRef>
-    <cs:defRPr sz="900" kern="1200"/>
-  </cs:trendlineLabel>
-  <cs:upBar>
-    <cs:lnRef idx="0"/>
-    <cs:fillRef idx="0"/>
-    <cs:effectRef idx="0"/>
-    <cs:fontRef idx="minor">
-      <a:schemeClr val="dk1"/>
-    </cs:fontRef>
-    <cs:spPr>
-      <a:solidFill>
-        <a:schemeClr val="lt1"/>
-      </a:solidFill>
-      <a:ln w="9525">
-        <a:solidFill>
-          <a:schemeClr val="tx1">
-            <a:lumMod val="15000"/>
-            <a:lumOff val="85000"/>
-          </a:schemeClr>
-        </a:solidFill>
-      </a:ln>
-    </cs:spPr>
-  </cs:upBar>
-  <cs:valueAxis>
-    <cs:lnRef idx="0"/>
-    <cs:fillRef idx="0"/>
-    <cs:effectRef idx="0"/>
-    <cs:fontRef idx="minor">
-      <a:schemeClr val="tx1">
-        <a:lumMod val="65000"/>
-        <a:lumOff val="35000"/>
-      </a:schemeClr>
-    </cs:fontRef>
-    <cs:defRPr sz="900" kern="1200"/>
-  </cs:valueAxis>
-  <cs:wall>
-    <cs:lnRef idx="0"/>
-    <cs:fillRef idx="0"/>
-    <cs:effectRef idx="0"/>
-    <cs:fontRef idx="minor">
-      <a:schemeClr val="tx1"/>
-    </cs:fontRef>
-    <cs:spPr>
-      <a:noFill/>
-      <a:ln>
-        <a:noFill/>
-      </a:ln>
-    </cs:spPr>
-  </cs:wall>
-</cs:chartStyle>
-</file>
-
 <file path=word/theme/theme1.xml><?xml version="1.0" encoding="utf-8"?>
 <a:theme xmlns:a="http://schemas.openxmlformats.org/drawingml/2006/main" name="Office テーマ">
   <a:themeElements>
@@ -5608,15 +5468,6 @@
 </file>
 
 <file path=customXml/item1.xml><?xml version="1.0" encoding="utf-8"?>
-<?mso-contentType ?>
-<FormTemplates xmlns="http://schemas.microsoft.com/sharepoint/v3/contenttype/forms">
-  <Display>DocumentLibraryForm</Display>
-  <Edit>DocumentLibraryForm</Edit>
-  <New>DocumentLibraryForm</New>
-</FormTemplates>
-</file>
-
-<file path=customXml/item2.xml><?xml version="1.0" encoding="utf-8"?>
 <ct:contentTypeSchema xmlns:ct="http://schemas.microsoft.com/office/2006/metadata/contentType" xmlns:ma="http://schemas.microsoft.com/office/2006/metadata/properties/metaAttributes" ct:_="" ma:_="" ma:contentTypeName="ドキュメント" ma:contentTypeID="0x0101004620ADD8A348FF47A94F822445C1F1B1" ma:contentTypeVersion="1" ma:contentTypeDescription="新しいドキュメントを作成します。" ma:contentTypeScope="" ma:versionID="3e6aeb25f5be7e1e3c33ee5836b375eb">
   <xsd:schema xmlns:xsd="http://www.w3.org/2001/XMLSchema" xmlns:xs="http://www.w3.org/2001/XMLSchema" xmlns:p="http://schemas.microsoft.com/office/2006/metadata/properties" xmlns:ns3="a3cc5d8f-9496-4334-8e9b-547e9f1bb41d" targetNamespace="http://schemas.microsoft.com/office/2006/metadata/properties" ma:root="true" ma:fieldsID="e8e8c6bd1baff1b7d814355fd425ae03" ns3:_="">
     <xsd:import namespace="a3cc5d8f-9496-4334-8e9b-547e9f1bb41d"/>
@@ -5756,6 +5607,15 @@
 </ct:contentTypeSchema>
 </file>
 
+<file path=customXml/item2.xml><?xml version="1.0" encoding="utf-8"?>
+<?mso-contentType ?>
+<FormTemplates xmlns="http://schemas.microsoft.com/sharepoint/v3/contenttype/forms">
+  <Display>DocumentLibraryForm</Display>
+  <Edit>DocumentLibraryForm</Edit>
+  <New>DocumentLibraryForm</New>
+</FormTemplates>
+</file>
+
 <file path=customXml/item3.xml><?xml version="1.0" encoding="utf-8"?>
 <p:properties xmlns:p="http://schemas.microsoft.com/office/2006/metadata/properties" xmlns:xsi="http://www.w3.org/2001/XMLSchema-instance" xmlns:pc="http://schemas.microsoft.com/office/infopath/2007/PartnerControls">
   <documentManagement/>
@@ -5767,14 +5627,6 @@
 </file>
 
 <file path=customXml/itemProps1.xml><?xml version="1.0" encoding="utf-8"?>
-<ds:datastoreItem xmlns:ds="http://schemas.openxmlformats.org/officeDocument/2006/customXml" ds:itemID="{9FEBE914-2FDB-4EC5-A3FA-E8D2F50003D0}">
-  <ds:schemaRefs>
-    <ds:schemaRef ds:uri="http://schemas.microsoft.com/sharepoint/v3/contenttype/forms"/>
-  </ds:schemaRefs>
-</ds:datastoreItem>
-</file>
-
-<file path=customXml/itemProps2.xml><?xml version="1.0" encoding="utf-8"?>
 <ds:datastoreItem xmlns:ds="http://schemas.openxmlformats.org/officeDocument/2006/customXml" ds:itemID="{D3359C61-0EE0-4C46-8C6C-B0F7BA4E1BC6}">
   <ds:schemaRefs>
     <ds:schemaRef ds:uri="http://schemas.microsoft.com/office/2006/metadata/contentType"/>
@@ -5792,6 +5644,14 @@
 </ds:datastoreItem>
 </file>
 
+<file path=customXml/itemProps2.xml><?xml version="1.0" encoding="utf-8"?>
+<ds:datastoreItem xmlns:ds="http://schemas.openxmlformats.org/officeDocument/2006/customXml" ds:itemID="{9FEBE914-2FDB-4EC5-A3FA-E8D2F50003D0}">
+  <ds:schemaRefs>
+    <ds:schemaRef ds:uri="http://schemas.microsoft.com/sharepoint/v3/contenttype/forms"/>
+  </ds:schemaRefs>
+</ds:datastoreItem>
+</file>
+
 <file path=customXml/itemProps3.xml><?xml version="1.0" encoding="utf-8"?>
 <ds:datastoreItem xmlns:ds="http://schemas.openxmlformats.org/officeDocument/2006/customXml" ds:itemID="{EF73D149-B6BA-4EE1-A67D-C5D6430B3662}">
   <ds:schemaRefs>
@@ -5802,7 +5662,7 @@
 </file>
 
 <file path=customXml/itemProps4.xml><?xml version="1.0" encoding="utf-8"?>
-<ds:datastoreItem xmlns:ds="http://schemas.openxmlformats.org/officeDocument/2006/customXml" ds:itemID="{EAB0A6B3-EB57-4F8C-81CC-580181B798F6}">
+<ds:datastoreItem xmlns:ds="http://schemas.openxmlformats.org/officeDocument/2006/customXml" ds:itemID="{3DD4F9F0-5307-4DC2-B715-D9E5D4B71B54}">
   <ds:schemaRefs>
     <ds:schemaRef ds:uri="http://schemas.openxmlformats.org/officeDocument/2006/bibliography"/>
   </ds:schemaRefs>

--- a/卒研発表/1821005論文要旨.docx
+++ b/卒研発表/1821005論文要旨.docx
@@ -150,6 +150,9 @@
     <w:p>
       <w:pPr>
         <w:ind w:firstLineChars="100" w:firstLine="210"/>
+        <w:rPr>
+          <w:rFonts w:hint="eastAsia"/>
+        </w:rPr>
       </w:pPr>
       <w:r>
         <w:rPr>
@@ -171,46 +174,41 @@
         <w:rPr>
           <w:rFonts w:hint="eastAsia"/>
         </w:rPr>
-        <w:t>，</w:t>
+        <w:t>)</w:t>
       </w:r>
       <w:r>
         <w:rPr>
           <w:rFonts w:hint="eastAsia"/>
         </w:rPr>
-        <w:t>SNS)</w:t>
+        <w:t>の普及に伴い，</w:t>
       </w:r>
       <w:r>
         <w:rPr>
           <w:rFonts w:hint="eastAsia"/>
         </w:rPr>
-        <w:t>の普及に伴い，</w:t>
+        <w:t>大量の画像や写真が蓄積されている．</w:t>
       </w:r>
       <w:r>
         <w:rPr>
           <w:rFonts w:hint="eastAsia"/>
         </w:rPr>
-        <w:t>大量の画像や写真が蓄積されている．</w:t>
+        <w:t>ユーザが目的の写真や画像にアクセスする手段として，画像検索機能の重要性が増している．</w:t>
+      </w:r>
+      <w:r>
+        <w:t xml:space="preserve"> </w:t>
       </w:r>
       <w:r>
         <w:rPr>
           <w:rFonts w:hint="eastAsia"/>
         </w:rPr>
-        <w:t>ユーザが目的の写真や画像にアクセスする手段として，画像検索機能の重要性が増している．</w:t>
-      </w:r>
-      <w:r>
-        <w:t xml:space="preserve"> </w:t>
+        <w:t>画像検索において，高次元では，検索精度が良くなるが計算時間が増加する．一方，低次元では検索精度が悪くなるが</w:t>
       </w:r>
       <w:r>
         <w:rPr>
           <w:rFonts w:hint="eastAsia"/>
         </w:rPr>
-        <w:t>画像検索において，高次元では，検索精度が良くなり，計算時間が増加する．反対に，低次元では検索精度が悪くなり，計算時間が減少する．望ましい検索精度と計算時間を考慮した場合の最適な次元数が明らかになっていない．</w:t>
-      </w:r>
-    </w:p>
-    <w:p>
-      <w:pPr>
-        <w:ind w:firstLineChars="100" w:firstLine="210"/>
-      </w:pPr>
+        <w:t>計算時間が減少する．望ましい検索精度と計算時間を考慮した場合の最適な次元数が明らかになっていない．</w:t>
+      </w:r>
     </w:p>
     <w:p>
       <w:pPr>
@@ -236,6 +234,20 @@
     </w:p>
     <w:p>
       <w:pPr>
+        <w:ind w:firstLineChars="100" w:firstLine="210"/>
+        <w:rPr>
+          <w:rFonts w:hAnsi="ＭＳ 明朝" w:cs="Century" w:hint="eastAsia"/>
+        </w:rPr>
+      </w:pPr>
+      <w:r>
+        <w:rPr>
+          <w:rFonts w:hAnsi="ＭＳ 明朝" w:cs="Century" w:hint="eastAsia"/>
+        </w:rPr>
+        <w:t>本研究では，以下の手順に基づいて最適な次元数を調査する．</w:t>
+      </w:r>
+    </w:p>
+    <w:p>
+      <w:pPr>
         <w:pStyle w:val="af4"/>
         <w:numPr>
           <w:ilvl w:val="0"/>
@@ -414,23 +426,27 @@
         </w:numPr>
         <w:ind w:leftChars="0"/>
         <w:rPr>
-          <w:rFonts w:hAnsi="ＭＳ 明朝" w:cs="Century"/>
-        </w:rPr>
-      </w:pPr>
-      <w:r>
-        <w:rPr>
           <w:rFonts w:hAnsi="ＭＳ 明朝" w:cs="Century" w:hint="eastAsia"/>
         </w:rPr>
-        <w:t>異なる次元数の各特徴ベクトルを画像検索評価プログラムに読込，評価を行う．</w:t>
-      </w:r>
-    </w:p>
-    <w:p>
-      <w:pPr>
-        <w:ind w:firstLineChars="100" w:firstLine="210"/>
-        <w:rPr>
-          <w:rFonts w:hAnsi="ＭＳ 明朝" w:cs="Century"/>
-        </w:rPr>
-      </w:pPr>
+      </w:pPr>
+      <w:r>
+        <w:rPr>
+          <w:rFonts w:hAnsi="ＭＳ 明朝" w:cs="Century" w:hint="eastAsia"/>
+        </w:rPr>
+        <w:t>異なる次元数の各特徴ベクトルを画像検索評価プログラムに読込</w:t>
+      </w:r>
+      <w:r>
+        <w:rPr>
+          <w:rFonts w:hAnsi="ＭＳ 明朝" w:cs="Century" w:hint="eastAsia"/>
+        </w:rPr>
+        <w:t>み，評価する</w:t>
+      </w:r>
+      <w:r>
+        <w:rPr>
+          <w:rFonts w:hAnsi="ＭＳ 明朝" w:cs="Century" w:hint="eastAsia"/>
+        </w:rPr>
+        <w:t>．</w:t>
+      </w:r>
     </w:p>
     <w:p>
       <w:pPr>
@@ -545,11 +561,6 @@
     </w:p>
     <w:p>
       <w:pPr>
-        <w:ind w:firstLineChars="100" w:firstLine="210"/>
-      </w:pPr>
-    </w:p>
-    <w:p>
-      <w:pPr>
         <w:pStyle w:val="1"/>
         <w:numPr>
           <w:ilvl w:val="0"/>
@@ -573,60 +584,57 @@
     <w:p>
       <w:pPr>
         <w:ind w:firstLineChars="100" w:firstLine="210"/>
+      </w:pPr>
+      <w:r>
         <w:rPr>
           <w:rFonts w:hint="eastAsia"/>
         </w:rPr>
-      </w:pPr>
+        <w:t>画像検索精度と計算時間の両方の観点から最も良い</w:t>
+      </w:r>
       <w:r>
         <w:rPr>
           <w:rFonts w:hint="eastAsia"/>
         </w:rPr>
-        <w:t>それぞれの次元数の特徴ベクトルの検索精度とプログラムを実行するのにかかった計算時間を計測する．画像検索精度と計算時間の両方の観点から最も良い結果だった次元数を明確にすることを目的とする．</w:t>
+        <w:t>次元数を明確にすることを目的に，各次元の特徴ベクトルの検索精度および，プログラムを実行するのにかかった計算時間を計測する．実験1の結果(</w:t>
+      </w:r>
+      <w:r>
+        <w:fldChar w:fldCharType="begin"/>
+      </w:r>
+      <w:r>
+        <w:instrText xml:space="preserve"> </w:instrText>
       </w:r>
       <w:r>
         <w:rPr>
           <w:rFonts w:hint="eastAsia"/>
         </w:rPr>
-        <w:t>実験1の結果を</w:t>
-      </w:r>
-      <w:r>
-        <w:fldChar w:fldCharType="begin"/>
+        <w:instrText>REF _Ref93657095 \h</w:instrText>
       </w:r>
       <w:r>
         <w:instrText xml:space="preserve"> </w:instrText>
       </w:r>
       <w:r>
+        <w:fldChar w:fldCharType="separate"/>
+      </w:r>
+      <w:r>
         <w:rPr>
           <w:rFonts w:hint="eastAsia"/>
         </w:rPr>
-        <w:instrText>REF _Ref93657095 \h</w:instrText>
-      </w:r>
-      <w:r>
-        <w:instrText xml:space="preserve"> </w:instrText>
-      </w:r>
-      <w:r>
-        <w:fldChar w:fldCharType="separate"/>
+        <w:t xml:space="preserve">図 </w:t>
+      </w:r>
+      <w:r>
+        <w:t>2</w:t>
+      </w:r>
+      <w:r>
+        <w:fldChar w:fldCharType="end"/>
+      </w:r>
+      <w:r>
+        <w:t>)</w:t>
       </w:r>
       <w:r>
         <w:rPr>
           <w:rFonts w:hint="eastAsia"/>
         </w:rPr>
-        <w:t xml:space="preserve">図 </w:t>
-      </w:r>
-      <w:r>
-        <w:rPr>
-          <w:noProof/>
-        </w:rPr>
-        <w:t>2</w:t>
-      </w:r>
-      <w:r>
-        <w:fldChar w:fldCharType="end"/>
-      </w:r>
-      <w:r>
-        <w:rPr>
-          <w:rFonts w:hint="eastAsia"/>
-        </w:rPr>
-        <w:t>に示す．</w:t>
+        <w:t>より，画像検索精度と計算時間の両方の観点から最も良い次元数は1000であることが分かる．</w:t>
       </w:r>
     </w:p>
     <w:p>
@@ -756,33 +764,42 @@
     <w:p>
       <w:pPr>
         <w:ind w:firstLineChars="100" w:firstLine="210"/>
+      </w:pPr>
+      <w:r>
         <w:rPr>
           <w:rFonts w:hint="eastAsia"/>
         </w:rPr>
-      </w:pPr>
+        <w:t>実験1</w:t>
+      </w:r>
       <w:r>
         <w:rPr>
           <w:rFonts w:hint="eastAsia"/>
         </w:rPr>
-        <w:t>実験1の結果を受けて検索精度が出ていない</w:t>
+        <w:t>の結果から</w:t>
       </w:r>
       <w:r>
         <w:rPr>
           <w:rFonts w:hint="eastAsia"/>
         </w:rPr>
-        <w:t>ラベルがあると考えられたため，そのラベルを探すことを目的とする</w:t>
+        <w:t>，</w:t>
       </w:r>
       <w:r>
         <w:rPr>
           <w:rFonts w:hint="eastAsia"/>
         </w:rPr>
-        <w:t>．また，検索結果上位に表示された画像について視覚的な共通点を評価する．</w:t>
+        <w:t>検索精度が出ていない</w:t>
       </w:r>
       <w:r>
         <w:rPr>
           <w:rFonts w:hint="eastAsia"/>
         </w:rPr>
-        <w:t>実験2の結果を以下の</w:t>
+        <w:t>ラベルがあると考えられたため，</w:t>
+      </w:r>
+      <w:r>
+        <w:rPr>
+          <w:rFonts w:hint="eastAsia"/>
+        </w:rPr>
+        <w:t>検索精度が出ていないラベルを探すことを目的とし，検索結果上位に表示された画像について視覚的な共通点を評価する．実験2の結果(</w:t>
       </w:r>
       <w:r>
         <w:fldChar w:fldCharType="begin"/>
@@ -809,19 +826,19 @@
         <w:t xml:space="preserve">図 </w:t>
       </w:r>
       <w:r>
-        <w:rPr>
-          <w:noProof/>
-        </w:rPr>
         <w:t>3</w:t>
       </w:r>
       <w:r>
         <w:fldChar w:fldCharType="end"/>
       </w:r>
       <w:r>
+        <w:t>)</w:t>
+      </w:r>
+      <w:r>
         <w:rPr>
           <w:rFonts w:hint="eastAsia"/>
         </w:rPr>
-        <w:t>，</w:t>
+        <w:t>から，ラベルごとに正答率に差があることが分かる．検索上位に表示された画像とラベルの例を</w:t>
       </w:r>
       <w:r>
         <w:fldChar w:fldCharType="begin"/>
@@ -848,9 +865,6 @@
         <w:t xml:space="preserve">図 </w:t>
       </w:r>
       <w:r>
-        <w:rPr>
-          <w:noProof/>
-        </w:rPr>
         <w:t>4</w:t>
       </w:r>
       <w:r>
@@ -874,9 +888,9 @@
           <w:noProof/>
         </w:rPr>
         <w:drawing>
-          <wp:inline distT="0" distB="0" distL="0" distR="0" wp14:anchorId="6A59B2A9" wp14:editId="27D0AB6F">
-            <wp:extent cx="2485556" cy="1494088"/>
-            <wp:effectExtent l="0" t="0" r="0" b="0"/>
+          <wp:inline distT="0" distB="0" distL="0" distR="0" wp14:anchorId="6A59B2A9" wp14:editId="590AA0B0">
+            <wp:extent cx="2343150" cy="1408487"/>
+            <wp:effectExtent l="0" t="0" r="0" b="1270"/>
             <wp:docPr id="5" name="図 5"/>
             <wp:cNvGraphicFramePr>
               <a:graphicFrameLocks xmlns:a="http://schemas.openxmlformats.org/drawingml/2006/main" noChangeAspect="1"/>
@@ -906,7 +920,7 @@
                   <pic:spPr bwMode="auto">
                     <a:xfrm>
                       <a:off x="0" y="0"/>
-                      <a:ext cx="2494796" cy="1499642"/>
+                      <a:ext cx="2357160" cy="1416908"/>
                     </a:xfrm>
                     <a:prstGeom prst="rect">
                       <a:avLst/>
@@ -927,6 +941,9 @@
       <w:pPr>
         <w:pStyle w:val="af0"/>
         <w:jc w:val="center"/>
+        <w:rPr>
+          <w:rFonts w:hint="eastAsia"/>
+        </w:rPr>
       </w:pPr>
       <w:bookmarkStart w:id="2" w:name="_Ref93657085"/>
       <w:r>
@@ -969,11 +986,6 @@
         </w:rPr>
         <w:t xml:space="preserve">　各ラベル　正答率</w:t>
       </w:r>
-    </w:p>
-    <w:p>
-      <w:pPr>
-        <w:ind w:firstLineChars="100" w:firstLine="210"/>
-      </w:pPr>
     </w:p>
     <w:p>
       <w:pPr>
@@ -1039,9 +1051,6 @@
       <w:pPr>
         <w:pStyle w:val="af0"/>
         <w:jc w:val="center"/>
-        <w:rPr>
-          <w:rFonts w:hint="eastAsia"/>
-        </w:rPr>
       </w:pPr>
       <w:bookmarkStart w:id="3" w:name="_Ref93659436"/>
       <w:r>
@@ -1112,34 +1121,58 @@
         <w:rPr>
           <w:rFonts w:hint="eastAsia"/>
         </w:rPr>
-        <w:t>次元数1000が</w:t>
-      </w:r>
+        <w:t>実験より，画像検索精度と計算時間の両方の観点から最も良い次元数および，各ラベルの正解率を確認した．</w:t>
+      </w:r>
+    </w:p>
+    <w:p>
+      <w:pPr>
+        <w:ind w:firstLineChars="100" w:firstLine="210"/>
+      </w:pPr>
       <w:r>
         <w:rPr>
           <w:rFonts w:hint="eastAsia"/>
         </w:rPr>
-        <w:t>，次元数と</w:t>
+        <w:t>検索上位の画像(</w:t>
+      </w:r>
+      <w:r>
+        <w:fldChar w:fldCharType="begin"/>
+      </w:r>
+      <w:r>
+        <w:instrText xml:space="preserve"> </w:instrText>
       </w:r>
       <w:r>
         <w:rPr>
           <w:rFonts w:hint="eastAsia"/>
         </w:rPr>
-        <w:t>計算時間の両方の観点から最も良かった</w:t>
+        <w:instrText>REF _Ref93659436 \h</w:instrText>
+      </w:r>
+      <w:r>
+        <w:instrText xml:space="preserve"> </w:instrText>
+      </w:r>
+      <w:r>
+        <w:fldChar w:fldCharType="separate"/>
       </w:r>
       <w:r>
         <w:rPr>
           <w:rFonts w:hint="eastAsia"/>
         </w:rPr>
-        <w:t>．</w:t>
+        <w:t xml:space="preserve">図 </w:t>
+      </w:r>
+      <w:r>
+        <w:rPr>
+          <w:noProof/>
+        </w:rPr>
+        <w:t>4</w:t>
+      </w:r>
+      <w:r>
+        <w:fldChar w:fldCharType="end"/>
       </w:r>
       <w:r>
         <w:rPr>
           <w:rFonts w:hint="eastAsia"/>
         </w:rPr>
-        <w:t>ラベルによって正答率が異なっていた．検索上位の画像から、ラベルでの画像検索ではできない対象の形状等を画像検索に適用できると考える．</w:t>
-      </w:r>
-      <w:bookmarkStart w:id="4" w:name="_GoBack"/>
-      <w:bookmarkEnd w:id="4"/>
+        <w:t>)から，ラベルでの画像検索ではできない対象の形状等を画像検索に適用できると考える．</w:t>
+      </w:r>
     </w:p>
     <w:p>
       <w:pPr>
@@ -1159,7 +1192,12 @@
     </w:p>
     <w:p>
       <w:pPr>
-        <w:ind w:firstLineChars="100" w:firstLine="210"/>
+        <w:pStyle w:val="af4"/>
+        <w:numPr>
+          <w:ilvl w:val="0"/>
+          <w:numId w:val="39"/>
+        </w:numPr>
+        <w:ind w:leftChars="0"/>
         <w:rPr>
           <w:rFonts w:hint="eastAsia"/>
         </w:rPr>
@@ -1168,7 +1206,42 @@
         <w:rPr>
           <w:rFonts w:hint="eastAsia"/>
         </w:rPr>
-        <w:t>中山英樹：深層畳み込みニューラルネットワークによる画像特徴抽出と転移学習，電子情報通信学会技術研究報告，（2015/7/17）．</w:t>
+        <w:t>中山英樹</w:t>
+      </w:r>
+      <w:r>
+        <w:t>:</w:t>
+      </w:r>
+      <w:r>
+        <w:rPr>
+          <w:rFonts w:hint="eastAsia"/>
+        </w:rPr>
+        <w:t>深層</w:t>
+      </w:r>
+      <w:bookmarkStart w:id="4" w:name="_GoBack"/>
+      <w:bookmarkEnd w:id="4"/>
+      <w:r>
+        <w:rPr>
+          <w:rFonts w:hint="eastAsia"/>
+        </w:rPr>
+        <w:t>畳み込みニューラルネットワ</w:t>
+      </w:r>
+      <w:r>
+        <w:rPr>
+          <w:rFonts w:hint="eastAsia"/>
+        </w:rPr>
+        <w:t>ークによる画像特徴抽出と転移学習，電子情報通信学会技術研究報告(</w:t>
+      </w:r>
+      <w:r>
+        <w:rPr>
+          <w:rFonts w:hint="eastAsia"/>
+        </w:rPr>
+        <w:t>2015/7/17</w:t>
+      </w:r>
+      <w:r>
+        <w:rPr>
+          <w:rFonts w:hint="eastAsia"/>
+        </w:rPr>
+        <w:t>)</w:t>
       </w:r>
     </w:p>
     <w:sectPr>
@@ -1631,6 +1704,95 @@
     </w:lvl>
   </w:abstractNum>
   <w:abstractNum w:abstractNumId="11" w15:restartNumberingAfterBreak="0">
+    <w:nsid w:val="09540BB5"/>
+    <w:multiLevelType w:val="hybridMultilevel"/>
+    <w:tmpl w:val="CE1E136E"/>
+    <w:lvl w:ilvl="0" w:tplc="482C32F8">
+      <w:start w:val="1"/>
+      <w:numFmt w:val="decimalFullWidth"/>
+      <w:lvlText w:val="%1）"/>
+      <w:lvlJc w:val="left"/>
+      <w:pPr>
+        <w:ind w:left="440" w:hanging="440"/>
+      </w:pPr>
+      <w:rPr>
+        <w:rFonts w:hint="default"/>
+      </w:rPr>
+    </w:lvl>
+    <w:lvl w:ilvl="1" w:tplc="04090017" w:tentative="1">
+      <w:start w:val="1"/>
+      <w:numFmt w:val="aiueoFullWidth"/>
+      <w:lvlText w:val="(%2)"/>
+      <w:lvlJc w:val="left"/>
+      <w:pPr>
+        <w:ind w:left="840" w:hanging="420"/>
+      </w:pPr>
+    </w:lvl>
+    <w:lvl w:ilvl="2" w:tplc="04090011" w:tentative="1">
+      <w:start w:val="1"/>
+      <w:numFmt w:val="decimalEnclosedCircle"/>
+      <w:lvlText w:val="%3"/>
+      <w:lvlJc w:val="left"/>
+      <w:pPr>
+        <w:ind w:left="1260" w:hanging="420"/>
+      </w:pPr>
+    </w:lvl>
+    <w:lvl w:ilvl="3" w:tplc="0409000F" w:tentative="1">
+      <w:start w:val="1"/>
+      <w:numFmt w:val="decimal"/>
+      <w:lvlText w:val="%4."/>
+      <w:lvlJc w:val="left"/>
+      <w:pPr>
+        <w:ind w:left="1680" w:hanging="420"/>
+      </w:pPr>
+    </w:lvl>
+    <w:lvl w:ilvl="4" w:tplc="04090017" w:tentative="1">
+      <w:start w:val="1"/>
+      <w:numFmt w:val="aiueoFullWidth"/>
+      <w:lvlText w:val="(%5)"/>
+      <w:lvlJc w:val="left"/>
+      <w:pPr>
+        <w:ind w:left="2100" w:hanging="420"/>
+      </w:pPr>
+    </w:lvl>
+    <w:lvl w:ilvl="5" w:tplc="04090011" w:tentative="1">
+      <w:start w:val="1"/>
+      <w:numFmt w:val="decimalEnclosedCircle"/>
+      <w:lvlText w:val="%6"/>
+      <w:lvlJc w:val="left"/>
+      <w:pPr>
+        <w:ind w:left="2520" w:hanging="420"/>
+      </w:pPr>
+    </w:lvl>
+    <w:lvl w:ilvl="6" w:tplc="0409000F" w:tentative="1">
+      <w:start w:val="1"/>
+      <w:numFmt w:val="decimal"/>
+      <w:lvlText w:val="%7."/>
+      <w:lvlJc w:val="left"/>
+      <w:pPr>
+        <w:ind w:left="2940" w:hanging="420"/>
+      </w:pPr>
+    </w:lvl>
+    <w:lvl w:ilvl="7" w:tplc="04090017" w:tentative="1">
+      <w:start w:val="1"/>
+      <w:numFmt w:val="aiueoFullWidth"/>
+      <w:lvlText w:val="(%8)"/>
+      <w:lvlJc w:val="left"/>
+      <w:pPr>
+        <w:ind w:left="3360" w:hanging="420"/>
+      </w:pPr>
+    </w:lvl>
+    <w:lvl w:ilvl="8" w:tplc="04090011" w:tentative="1">
+      <w:start w:val="1"/>
+      <w:numFmt w:val="decimalEnclosedCircle"/>
+      <w:lvlText w:val="%9"/>
+      <w:lvlJc w:val="left"/>
+      <w:pPr>
+        <w:ind w:left="3780" w:hanging="420"/>
+      </w:pPr>
+    </w:lvl>
+  </w:abstractNum>
+  <w:abstractNum w:abstractNumId="12" w15:restartNumberingAfterBreak="0">
     <w:nsid w:val="10552F60"/>
     <w:multiLevelType w:val="hybridMultilevel"/>
     <w:tmpl w:val="89C855C8"/>
@@ -1716,7 +1878,7 @@
       </w:pPr>
     </w:lvl>
   </w:abstractNum>
-  <w:abstractNum w:abstractNumId="12" w15:restartNumberingAfterBreak="0">
+  <w:abstractNum w:abstractNumId="13" w15:restartNumberingAfterBreak="0">
     <w:nsid w:val="108731E0"/>
     <w:multiLevelType w:val="hybridMultilevel"/>
     <w:tmpl w:val="21F2C514"/>
@@ -1802,7 +1964,97 @@
       </w:pPr>
     </w:lvl>
   </w:abstractNum>
-  <w:abstractNum w:abstractNumId="13" w15:restartNumberingAfterBreak="0">
+  <w:abstractNum w:abstractNumId="14" w15:restartNumberingAfterBreak="0">
+    <w:nsid w:val="134B49CF"/>
+    <w:multiLevelType w:val="hybridMultilevel"/>
+    <w:tmpl w:val="8ECEDC70"/>
+    <w:lvl w:ilvl="0" w:tplc="F4805E48">
+      <w:start w:val="1"/>
+      <w:numFmt w:val="decimal"/>
+      <w:lvlText w:val="%1)"/>
+      <w:lvlJc w:val="left"/>
+      <w:pPr>
+        <w:ind w:left="570" w:hanging="360"/>
+      </w:pPr>
+      <w:rPr>
+        <w:rFonts w:hint="default"/>
+        <w:color w:val="FF0000"/>
+      </w:rPr>
+    </w:lvl>
+    <w:lvl w:ilvl="1" w:tplc="04090017" w:tentative="1">
+      <w:start w:val="1"/>
+      <w:numFmt w:val="aiueoFullWidth"/>
+      <w:lvlText w:val="(%2)"/>
+      <w:lvlJc w:val="left"/>
+      <w:pPr>
+        <w:ind w:left="1050" w:hanging="420"/>
+      </w:pPr>
+    </w:lvl>
+    <w:lvl w:ilvl="2" w:tplc="04090011" w:tentative="1">
+      <w:start w:val="1"/>
+      <w:numFmt w:val="decimalEnclosedCircle"/>
+      <w:lvlText w:val="%3"/>
+      <w:lvlJc w:val="left"/>
+      <w:pPr>
+        <w:ind w:left="1470" w:hanging="420"/>
+      </w:pPr>
+    </w:lvl>
+    <w:lvl w:ilvl="3" w:tplc="0409000F" w:tentative="1">
+      <w:start w:val="1"/>
+      <w:numFmt w:val="decimal"/>
+      <w:lvlText w:val="%4."/>
+      <w:lvlJc w:val="left"/>
+      <w:pPr>
+        <w:ind w:left="1890" w:hanging="420"/>
+      </w:pPr>
+    </w:lvl>
+    <w:lvl w:ilvl="4" w:tplc="04090017" w:tentative="1">
+      <w:start w:val="1"/>
+      <w:numFmt w:val="aiueoFullWidth"/>
+      <w:lvlText w:val="(%5)"/>
+      <w:lvlJc w:val="left"/>
+      <w:pPr>
+        <w:ind w:left="2310" w:hanging="420"/>
+      </w:pPr>
+    </w:lvl>
+    <w:lvl w:ilvl="5" w:tplc="04090011" w:tentative="1">
+      <w:start w:val="1"/>
+      <w:numFmt w:val="decimalEnclosedCircle"/>
+      <w:lvlText w:val="%6"/>
+      <w:lvlJc w:val="left"/>
+      <w:pPr>
+        <w:ind w:left="2730" w:hanging="420"/>
+      </w:pPr>
+    </w:lvl>
+    <w:lvl w:ilvl="6" w:tplc="0409000F" w:tentative="1">
+      <w:start w:val="1"/>
+      <w:numFmt w:val="decimal"/>
+      <w:lvlText w:val="%7."/>
+      <w:lvlJc w:val="left"/>
+      <w:pPr>
+        <w:ind w:left="3150" w:hanging="420"/>
+      </w:pPr>
+    </w:lvl>
+    <w:lvl w:ilvl="7" w:tplc="04090017" w:tentative="1">
+      <w:start w:val="1"/>
+      <w:numFmt w:val="aiueoFullWidth"/>
+      <w:lvlText w:val="(%8)"/>
+      <w:lvlJc w:val="left"/>
+      <w:pPr>
+        <w:ind w:left="3570" w:hanging="420"/>
+      </w:pPr>
+    </w:lvl>
+    <w:lvl w:ilvl="8" w:tplc="04090011" w:tentative="1">
+      <w:start w:val="1"/>
+      <w:numFmt w:val="decimalEnclosedCircle"/>
+      <w:lvlText w:val="%9"/>
+      <w:lvlJc w:val="left"/>
+      <w:pPr>
+        <w:ind w:left="3990" w:hanging="420"/>
+      </w:pPr>
+    </w:lvl>
+  </w:abstractNum>
+  <w:abstractNum w:abstractNumId="15" w15:restartNumberingAfterBreak="0">
     <w:nsid w:val="13DB5FA7"/>
     <w:multiLevelType w:val="hybridMultilevel"/>
     <w:tmpl w:val="1BBC4DCE"/>
@@ -1888,7 +2140,7 @@
       </w:pPr>
     </w:lvl>
   </w:abstractNum>
-  <w:abstractNum w:abstractNumId="14" w15:restartNumberingAfterBreak="0">
+  <w:abstractNum w:abstractNumId="16" w15:restartNumberingAfterBreak="0">
     <w:nsid w:val="176712AD"/>
     <w:multiLevelType w:val="hybridMultilevel"/>
     <w:tmpl w:val="5C2EA58C"/>
@@ -1974,7 +2226,7 @@
       </w:pPr>
     </w:lvl>
   </w:abstractNum>
-  <w:abstractNum w:abstractNumId="15" w15:restartNumberingAfterBreak="0">
+  <w:abstractNum w:abstractNumId="17" w15:restartNumberingAfterBreak="0">
     <w:nsid w:val="1CD4286F"/>
     <w:multiLevelType w:val="hybridMultilevel"/>
     <w:tmpl w:val="E01E92C4"/>
@@ -2060,7 +2312,7 @@
       </w:pPr>
     </w:lvl>
   </w:abstractNum>
-  <w:abstractNum w:abstractNumId="16" w15:restartNumberingAfterBreak="0">
+  <w:abstractNum w:abstractNumId="18" w15:restartNumberingAfterBreak="0">
     <w:nsid w:val="1FD0236A"/>
     <w:multiLevelType w:val="multilevel"/>
     <w:tmpl w:val="7AE6249C"/>
@@ -2173,7 +2425,7 @@
       </w:pPr>
     </w:lvl>
   </w:abstractNum>
-  <w:abstractNum w:abstractNumId="17" w15:restartNumberingAfterBreak="0">
+  <w:abstractNum w:abstractNumId="19" w15:restartNumberingAfterBreak="0">
     <w:nsid w:val="231F21D1"/>
     <w:multiLevelType w:val="hybridMultilevel"/>
     <w:tmpl w:val="28824EDC"/>
@@ -2262,7 +2514,7 @@
       </w:pPr>
     </w:lvl>
   </w:abstractNum>
-  <w:abstractNum w:abstractNumId="18" w15:restartNumberingAfterBreak="0">
+  <w:abstractNum w:abstractNumId="20" w15:restartNumberingAfterBreak="0">
     <w:nsid w:val="246E4D92"/>
     <w:multiLevelType w:val="hybridMultilevel"/>
     <w:tmpl w:val="45229DAE"/>
@@ -2351,7 +2603,7 @@
       </w:pPr>
     </w:lvl>
   </w:abstractNum>
-  <w:abstractNum w:abstractNumId="19" w15:restartNumberingAfterBreak="0">
+  <w:abstractNum w:abstractNumId="21" w15:restartNumberingAfterBreak="0">
     <w:nsid w:val="2544528D"/>
     <w:multiLevelType w:val="multilevel"/>
     <w:tmpl w:val="69844830"/>
@@ -2491,7 +2743,7 @@
       </w:rPr>
     </w:lvl>
   </w:abstractNum>
-  <w:abstractNum w:abstractNumId="20" w15:restartNumberingAfterBreak="0">
+  <w:abstractNum w:abstractNumId="22" w15:restartNumberingAfterBreak="0">
     <w:nsid w:val="32A23D03"/>
     <w:multiLevelType w:val="hybridMultilevel"/>
     <w:tmpl w:val="BD76C700"/>
@@ -2580,7 +2832,7 @@
       </w:pPr>
     </w:lvl>
   </w:abstractNum>
-  <w:abstractNum w:abstractNumId="21" w15:restartNumberingAfterBreak="0">
+  <w:abstractNum w:abstractNumId="23" w15:restartNumberingAfterBreak="0">
     <w:nsid w:val="34F96453"/>
     <w:multiLevelType w:val="multilevel"/>
     <w:tmpl w:val="CA2CAB3E"/>
@@ -2720,7 +2972,96 @@
       </w:rPr>
     </w:lvl>
   </w:abstractNum>
-  <w:abstractNum w:abstractNumId="22" w15:restartNumberingAfterBreak="0">
+  <w:abstractNum w:abstractNumId="24" w15:restartNumberingAfterBreak="0">
+    <w:nsid w:val="3625635E"/>
+    <w:multiLevelType w:val="hybridMultilevel"/>
+    <w:tmpl w:val="B0DA3EB2"/>
+    <w:lvl w:ilvl="0" w:tplc="52C4AF84">
+      <w:start w:val="1"/>
+      <w:numFmt w:val="decimal"/>
+      <w:lvlText w:val="%1)"/>
+      <w:lvlJc w:val="left"/>
+      <w:pPr>
+        <w:ind w:left="630" w:hanging="420"/>
+      </w:pPr>
+      <w:rPr>
+        <w:rFonts w:hint="default"/>
+      </w:rPr>
+    </w:lvl>
+    <w:lvl w:ilvl="1" w:tplc="04090017" w:tentative="1">
+      <w:start w:val="1"/>
+      <w:numFmt w:val="aiueoFullWidth"/>
+      <w:lvlText w:val="(%2)"/>
+      <w:lvlJc w:val="left"/>
+      <w:pPr>
+        <w:ind w:left="1050" w:hanging="420"/>
+      </w:pPr>
+    </w:lvl>
+    <w:lvl w:ilvl="2" w:tplc="04090011" w:tentative="1">
+      <w:start w:val="1"/>
+      <w:numFmt w:val="decimalEnclosedCircle"/>
+      <w:lvlText w:val="%3"/>
+      <w:lvlJc w:val="left"/>
+      <w:pPr>
+        <w:ind w:left="1470" w:hanging="420"/>
+      </w:pPr>
+    </w:lvl>
+    <w:lvl w:ilvl="3" w:tplc="0409000F" w:tentative="1">
+      <w:start w:val="1"/>
+      <w:numFmt w:val="decimal"/>
+      <w:lvlText w:val="%4."/>
+      <w:lvlJc w:val="left"/>
+      <w:pPr>
+        <w:ind w:left="1890" w:hanging="420"/>
+      </w:pPr>
+    </w:lvl>
+    <w:lvl w:ilvl="4" w:tplc="04090017" w:tentative="1">
+      <w:start w:val="1"/>
+      <w:numFmt w:val="aiueoFullWidth"/>
+      <w:lvlText w:val="(%5)"/>
+      <w:lvlJc w:val="left"/>
+      <w:pPr>
+        <w:ind w:left="2310" w:hanging="420"/>
+      </w:pPr>
+    </w:lvl>
+    <w:lvl w:ilvl="5" w:tplc="04090011" w:tentative="1">
+      <w:start w:val="1"/>
+      <w:numFmt w:val="decimalEnclosedCircle"/>
+      <w:lvlText w:val="%6"/>
+      <w:lvlJc w:val="left"/>
+      <w:pPr>
+        <w:ind w:left="2730" w:hanging="420"/>
+      </w:pPr>
+    </w:lvl>
+    <w:lvl w:ilvl="6" w:tplc="0409000F" w:tentative="1">
+      <w:start w:val="1"/>
+      <w:numFmt w:val="decimal"/>
+      <w:lvlText w:val="%7."/>
+      <w:lvlJc w:val="left"/>
+      <w:pPr>
+        <w:ind w:left="3150" w:hanging="420"/>
+      </w:pPr>
+    </w:lvl>
+    <w:lvl w:ilvl="7" w:tplc="04090017" w:tentative="1">
+      <w:start w:val="1"/>
+      <w:numFmt w:val="aiueoFullWidth"/>
+      <w:lvlText w:val="(%8)"/>
+      <w:lvlJc w:val="left"/>
+      <w:pPr>
+        <w:ind w:left="3570" w:hanging="420"/>
+      </w:pPr>
+    </w:lvl>
+    <w:lvl w:ilvl="8" w:tplc="04090011" w:tentative="1">
+      <w:start w:val="1"/>
+      <w:numFmt w:val="decimalEnclosedCircle"/>
+      <w:lvlText w:val="%9"/>
+      <w:lvlJc w:val="left"/>
+      <w:pPr>
+        <w:ind w:left="3990" w:hanging="420"/>
+      </w:pPr>
+    </w:lvl>
+  </w:abstractNum>
+  <w:abstractNum w:abstractNumId="25" w15:restartNumberingAfterBreak="0">
     <w:nsid w:val="39AA7528"/>
     <w:multiLevelType w:val="multilevel"/>
     <w:tmpl w:val="9A680ED4"/>
@@ -2833,7 +3174,7 @@
       </w:pPr>
     </w:lvl>
   </w:abstractNum>
-  <w:abstractNum w:abstractNumId="23" w15:restartNumberingAfterBreak="0">
+  <w:abstractNum w:abstractNumId="26" w15:restartNumberingAfterBreak="0">
     <w:nsid w:val="3C9D07E3"/>
     <w:multiLevelType w:val="multilevel"/>
     <w:tmpl w:val="89D2BF66"/>
@@ -2946,7 +3287,7 @@
       </w:pPr>
     </w:lvl>
   </w:abstractNum>
-  <w:abstractNum w:abstractNumId="24" w15:restartNumberingAfterBreak="0">
+  <w:abstractNum w:abstractNumId="27" w15:restartNumberingAfterBreak="0">
     <w:nsid w:val="41A93E3E"/>
     <w:multiLevelType w:val="hybridMultilevel"/>
     <w:tmpl w:val="50E822D2"/>
@@ -3086,7 +3427,7 @@
       </w:rPr>
     </w:lvl>
   </w:abstractNum>
-  <w:abstractNum w:abstractNumId="25" w15:restartNumberingAfterBreak="0">
+  <w:abstractNum w:abstractNumId="28" w15:restartNumberingAfterBreak="0">
     <w:nsid w:val="41F767CE"/>
     <w:multiLevelType w:val="hybridMultilevel"/>
     <w:tmpl w:val="D756B6EC"/>
@@ -3226,7 +3567,7 @@
       </w:rPr>
     </w:lvl>
   </w:abstractNum>
-  <w:abstractNum w:abstractNumId="26" w15:restartNumberingAfterBreak="0">
+  <w:abstractNum w:abstractNumId="29" w15:restartNumberingAfterBreak="0">
     <w:nsid w:val="44B3373F"/>
     <w:multiLevelType w:val="hybridMultilevel"/>
     <w:tmpl w:val="E392FE58"/>
@@ -3315,7 +3656,7 @@
       </w:pPr>
     </w:lvl>
   </w:abstractNum>
-  <w:abstractNum w:abstractNumId="27" w15:restartNumberingAfterBreak="0">
+  <w:abstractNum w:abstractNumId="30" w15:restartNumberingAfterBreak="0">
     <w:nsid w:val="4FF814F2"/>
     <w:multiLevelType w:val="hybridMultilevel"/>
     <w:tmpl w:val="7A64B7C4"/>
@@ -3404,7 +3745,7 @@
       </w:pPr>
     </w:lvl>
   </w:abstractNum>
-  <w:abstractNum w:abstractNumId="28" w15:restartNumberingAfterBreak="0">
+  <w:abstractNum w:abstractNumId="31" w15:restartNumberingAfterBreak="0">
     <w:nsid w:val="523A51AD"/>
     <w:multiLevelType w:val="multilevel"/>
     <w:tmpl w:val="0409001F"/>
@@ -3518,7 +3859,7 @@
       </w:rPr>
     </w:lvl>
   </w:abstractNum>
-  <w:abstractNum w:abstractNumId="29" w15:restartNumberingAfterBreak="0">
+  <w:abstractNum w:abstractNumId="32" w15:restartNumberingAfterBreak="0">
     <w:nsid w:val="540F1870"/>
     <w:multiLevelType w:val="hybridMultilevel"/>
     <w:tmpl w:val="8DA4693E"/>
@@ -3634,7 +3975,7 @@
       </w:pPr>
     </w:lvl>
   </w:abstractNum>
-  <w:abstractNum w:abstractNumId="30" w15:restartNumberingAfterBreak="0">
+  <w:abstractNum w:abstractNumId="33" w15:restartNumberingAfterBreak="0">
     <w:nsid w:val="5FD54203"/>
     <w:multiLevelType w:val="hybridMultilevel"/>
     <w:tmpl w:val="74D466C0"/>
@@ -3723,7 +4064,7 @@
       </w:pPr>
     </w:lvl>
   </w:abstractNum>
-  <w:abstractNum w:abstractNumId="31" w15:restartNumberingAfterBreak="0">
+  <w:abstractNum w:abstractNumId="34" w15:restartNumberingAfterBreak="0">
     <w:nsid w:val="61A96301"/>
     <w:multiLevelType w:val="hybridMultilevel"/>
     <w:tmpl w:val="2964391A"/>
@@ -3813,7 +4154,7 @@
       </w:pPr>
     </w:lvl>
   </w:abstractNum>
-  <w:abstractNum w:abstractNumId="32" w15:restartNumberingAfterBreak="0">
+  <w:abstractNum w:abstractNumId="35" w15:restartNumberingAfterBreak="0">
     <w:nsid w:val="65BA536E"/>
     <w:multiLevelType w:val="hybridMultilevel"/>
     <w:tmpl w:val="CC508D90"/>
@@ -3902,7 +4243,7 @@
       </w:pPr>
     </w:lvl>
   </w:abstractNum>
-  <w:abstractNum w:abstractNumId="33" w15:restartNumberingAfterBreak="0">
+  <w:abstractNum w:abstractNumId="36" w15:restartNumberingAfterBreak="0">
     <w:nsid w:val="7B3613AD"/>
     <w:multiLevelType w:val="hybridMultilevel"/>
     <w:tmpl w:val="57E67B38"/>
@@ -4041,7 +4382,7 @@
       </w:rPr>
     </w:lvl>
   </w:abstractNum>
-  <w:abstractNum w:abstractNumId="34" w15:restartNumberingAfterBreak="0">
+  <w:abstractNum w:abstractNumId="37" w15:restartNumberingAfterBreak="0">
     <w:nsid w:val="7E957F40"/>
     <w:multiLevelType w:val="hybridMultilevel"/>
     <w:tmpl w:val="1BBC4DCE"/>
@@ -4127,7 +4468,7 @@
       </w:pPr>
     </w:lvl>
   </w:abstractNum>
-  <w:abstractNum w:abstractNumId="35" w15:restartNumberingAfterBreak="0">
+  <w:abstractNum w:abstractNumId="38" w15:restartNumberingAfterBreak="0">
     <w:nsid w:val="7FF946B0"/>
     <w:multiLevelType w:val="multilevel"/>
     <w:tmpl w:val="0409001F"/>
@@ -4214,19 +4555,19 @@
     </w:lvl>
   </w:abstractNum>
   <w:num w:numId="1">
-    <w:abstractNumId w:val="29"/>
+    <w:abstractNumId w:val="32"/>
   </w:num>
   <w:num w:numId="2">
-    <w:abstractNumId w:val="33"/>
+    <w:abstractNumId w:val="36"/>
   </w:num>
   <w:num w:numId="3">
-    <w:abstractNumId w:val="22"/>
+    <w:abstractNumId w:val="25"/>
   </w:num>
   <w:num w:numId="4">
-    <w:abstractNumId w:val="25"/>
+    <w:abstractNumId w:val="28"/>
   </w:num>
   <w:num w:numId="5">
-    <w:abstractNumId w:val="26"/>
+    <w:abstractNumId w:val="29"/>
   </w:num>
   <w:num w:numId="6">
     <w:abstractNumId w:val="9"/>
@@ -4259,67 +4600,76 @@
     <w:abstractNumId w:val="0"/>
   </w:num>
   <w:num w:numId="16">
-    <w:abstractNumId w:val="19"/>
+    <w:abstractNumId w:val="21"/>
   </w:num>
   <w:num w:numId="17">
+    <w:abstractNumId w:val="26"/>
+  </w:num>
+  <w:num w:numId="18">
+    <w:abstractNumId w:val="18"/>
+  </w:num>
+  <w:num w:numId="19">
     <w:abstractNumId w:val="23"/>
   </w:num>
-  <w:num w:numId="18">
-    <w:abstractNumId w:val="16"/>
-  </w:num>
-  <w:num w:numId="19">
-    <w:abstractNumId w:val="21"/>
-  </w:num>
   <w:num w:numId="20">
-    <w:abstractNumId w:val="28"/>
+    <w:abstractNumId w:val="31"/>
   </w:num>
   <w:num w:numId="21">
     <w:abstractNumId w:val="10"/>
   </w:num>
   <w:num w:numId="22">
+    <w:abstractNumId w:val="27"/>
+  </w:num>
+  <w:num w:numId="23">
+    <w:abstractNumId w:val="34"/>
+  </w:num>
+  <w:num w:numId="24">
+    <w:abstractNumId w:val="19"/>
+  </w:num>
+  <w:num w:numId="25">
+    <w:abstractNumId w:val="35"/>
+  </w:num>
+  <w:num w:numId="26">
+    <w:abstractNumId w:val="20"/>
+  </w:num>
+  <w:num w:numId="27">
+    <w:abstractNumId w:val="33"/>
+  </w:num>
+  <w:num w:numId="28">
+    <w:abstractNumId w:val="22"/>
+  </w:num>
+  <w:num w:numId="29">
+    <w:abstractNumId w:val="37"/>
+  </w:num>
+  <w:num w:numId="30">
+    <w:abstractNumId w:val="15"/>
+  </w:num>
+  <w:num w:numId="31">
+    <w:abstractNumId w:val="16"/>
+  </w:num>
+  <w:num w:numId="32">
+    <w:abstractNumId w:val="38"/>
+  </w:num>
+  <w:num w:numId="33">
+    <w:abstractNumId w:val="12"/>
+  </w:num>
+  <w:num w:numId="34">
+    <w:abstractNumId w:val="17"/>
+  </w:num>
+  <w:num w:numId="35">
+    <w:abstractNumId w:val="13"/>
+  </w:num>
+  <w:num w:numId="36">
+    <w:abstractNumId w:val="30"/>
+  </w:num>
+  <w:num w:numId="37">
     <w:abstractNumId w:val="24"/>
   </w:num>
-  <w:num w:numId="23">
-    <w:abstractNumId w:val="31"/>
-  </w:num>
-  <w:num w:numId="24">
-    <w:abstractNumId w:val="17"/>
-  </w:num>
-  <w:num w:numId="25">
-    <w:abstractNumId w:val="32"/>
-  </w:num>
-  <w:num w:numId="26">
-    <w:abstractNumId w:val="18"/>
-  </w:num>
-  <w:num w:numId="27">
-    <w:abstractNumId w:val="30"/>
-  </w:num>
-  <w:num w:numId="28">
-    <w:abstractNumId w:val="20"/>
-  </w:num>
-  <w:num w:numId="29">
-    <w:abstractNumId w:val="34"/>
-  </w:num>
-  <w:num w:numId="30">
-    <w:abstractNumId w:val="13"/>
-  </w:num>
-  <w:num w:numId="31">
+  <w:num w:numId="38">
     <w:abstractNumId w:val="14"/>
   </w:num>
-  <w:num w:numId="32">
-    <w:abstractNumId w:val="35"/>
-  </w:num>
-  <w:num w:numId="33">
+  <w:num w:numId="39">
     <w:abstractNumId w:val="11"/>
-  </w:num>
-  <w:num w:numId="34">
-    <w:abstractNumId w:val="15"/>
-  </w:num>
-  <w:num w:numId="35">
-    <w:abstractNumId w:val="12"/>
-  </w:num>
-  <w:num w:numId="36">
-    <w:abstractNumId w:val="27"/>
   </w:num>
 </w:numbering>
 </file>
@@ -5468,6 +5818,15 @@
 </file>
 
 <file path=customXml/item1.xml><?xml version="1.0" encoding="utf-8"?>
+<?mso-contentType ?>
+<FormTemplates xmlns="http://schemas.microsoft.com/sharepoint/v3/contenttype/forms">
+  <Display>DocumentLibraryForm</Display>
+  <Edit>DocumentLibraryForm</Edit>
+  <New>DocumentLibraryForm</New>
+</FormTemplates>
+</file>
+
+<file path=customXml/item2.xml><?xml version="1.0" encoding="utf-8"?>
 <ct:contentTypeSchema xmlns:ct="http://schemas.microsoft.com/office/2006/metadata/contentType" xmlns:ma="http://schemas.microsoft.com/office/2006/metadata/properties/metaAttributes" ct:_="" ma:_="" ma:contentTypeName="ドキュメント" ma:contentTypeID="0x0101004620ADD8A348FF47A94F822445C1F1B1" ma:contentTypeVersion="1" ma:contentTypeDescription="新しいドキュメントを作成します。" ma:contentTypeScope="" ma:versionID="3e6aeb25f5be7e1e3c33ee5836b375eb">
   <xsd:schema xmlns:xsd="http://www.w3.org/2001/XMLSchema" xmlns:xs="http://www.w3.org/2001/XMLSchema" xmlns:p="http://schemas.microsoft.com/office/2006/metadata/properties" xmlns:ns3="a3cc5d8f-9496-4334-8e9b-547e9f1bb41d" targetNamespace="http://schemas.microsoft.com/office/2006/metadata/properties" ma:root="true" ma:fieldsID="e8e8c6bd1baff1b7d814355fd425ae03" ns3:_="">
     <xsd:import namespace="a3cc5d8f-9496-4334-8e9b-547e9f1bb41d"/>
@@ -5607,15 +5966,6 @@
 </ct:contentTypeSchema>
 </file>
 
-<file path=customXml/item2.xml><?xml version="1.0" encoding="utf-8"?>
-<?mso-contentType ?>
-<FormTemplates xmlns="http://schemas.microsoft.com/sharepoint/v3/contenttype/forms">
-  <Display>DocumentLibraryForm</Display>
-  <Edit>DocumentLibraryForm</Edit>
-  <New>DocumentLibraryForm</New>
-</FormTemplates>
-</file>
-
 <file path=customXml/item3.xml><?xml version="1.0" encoding="utf-8"?>
 <p:properties xmlns:p="http://schemas.microsoft.com/office/2006/metadata/properties" xmlns:xsi="http://www.w3.org/2001/XMLSchema-instance" xmlns:pc="http://schemas.microsoft.com/office/infopath/2007/PartnerControls">
   <documentManagement/>
@@ -5627,6 +5977,14 @@
 </file>
 
 <file path=customXml/itemProps1.xml><?xml version="1.0" encoding="utf-8"?>
+<ds:datastoreItem xmlns:ds="http://schemas.openxmlformats.org/officeDocument/2006/customXml" ds:itemID="{9FEBE914-2FDB-4EC5-A3FA-E8D2F50003D0}">
+  <ds:schemaRefs>
+    <ds:schemaRef ds:uri="http://schemas.microsoft.com/sharepoint/v3/contenttype/forms"/>
+  </ds:schemaRefs>
+</ds:datastoreItem>
+</file>
+
+<file path=customXml/itemProps2.xml><?xml version="1.0" encoding="utf-8"?>
 <ds:datastoreItem xmlns:ds="http://schemas.openxmlformats.org/officeDocument/2006/customXml" ds:itemID="{D3359C61-0EE0-4C46-8C6C-B0F7BA4E1BC6}">
   <ds:schemaRefs>
     <ds:schemaRef ds:uri="http://schemas.microsoft.com/office/2006/metadata/contentType"/>
@@ -5644,14 +6002,6 @@
 </ds:datastoreItem>
 </file>
 
-<file path=customXml/itemProps2.xml><?xml version="1.0" encoding="utf-8"?>
-<ds:datastoreItem xmlns:ds="http://schemas.openxmlformats.org/officeDocument/2006/customXml" ds:itemID="{9FEBE914-2FDB-4EC5-A3FA-E8D2F50003D0}">
-  <ds:schemaRefs>
-    <ds:schemaRef ds:uri="http://schemas.microsoft.com/sharepoint/v3/contenttype/forms"/>
-  </ds:schemaRefs>
-</ds:datastoreItem>
-</file>
-
 <file path=customXml/itemProps3.xml><?xml version="1.0" encoding="utf-8"?>
 <ds:datastoreItem xmlns:ds="http://schemas.openxmlformats.org/officeDocument/2006/customXml" ds:itemID="{EF73D149-B6BA-4EE1-A67D-C5D6430B3662}">
   <ds:schemaRefs>
@@ -5662,7 +6012,7 @@
 </file>
 
 <file path=customXml/itemProps4.xml><?xml version="1.0" encoding="utf-8"?>
-<ds:datastoreItem xmlns:ds="http://schemas.openxmlformats.org/officeDocument/2006/customXml" ds:itemID="{3DD4F9F0-5307-4DC2-B715-D9E5D4B71B54}">
+<ds:datastoreItem xmlns:ds="http://schemas.openxmlformats.org/officeDocument/2006/customXml" ds:itemID="{91B22326-EC3A-4276-8F23-4853595ED66E}">
   <ds:schemaRefs>
     <ds:schemaRef ds:uri="http://schemas.openxmlformats.org/officeDocument/2006/bibliography"/>
   </ds:schemaRefs>

--- a/卒研発表/1821005論文要旨.docx
+++ b/卒研発表/1821005論文要旨.docx
@@ -150,9 +150,6 @@
     <w:p>
       <w:pPr>
         <w:ind w:firstLineChars="100" w:firstLine="210"/>
-        <w:rPr>
-          <w:rFonts w:hint="eastAsia"/>
-        </w:rPr>
       </w:pPr>
       <w:r>
         <w:rPr>
@@ -236,7 +233,7 @@
       <w:pPr>
         <w:ind w:firstLineChars="100" w:firstLine="210"/>
         <w:rPr>
-          <w:rFonts w:hAnsi="ＭＳ 明朝" w:cs="Century" w:hint="eastAsia"/>
+          <w:rFonts w:hAnsi="ＭＳ 明朝" w:cs="Century"/>
         </w:rPr>
       </w:pPr>
       <w:r>
@@ -349,7 +346,84 @@
         <w:rPr>
           <w:rFonts w:hAnsi="ＭＳ 明朝" w:cs="Century" w:hint="eastAsia"/>
         </w:rPr>
-        <w:t>から特徴ベクトルを抽出する．</w:t>
+        <w:t>から特徴ベクトルを抽出する</w:t>
+      </w:r>
+      <w:r>
+        <w:rPr>
+          <w:rFonts w:hAnsi="ＭＳ 明朝" w:cs="Century"/>
+          <w:color w:val="FF0000"/>
+          <w:vertAlign w:val="subscript"/>
+        </w:rPr>
+        <w:fldChar w:fldCharType="begin"/>
+      </w:r>
+      <w:r>
+        <w:rPr>
+          <w:rFonts w:hAnsi="ＭＳ 明朝" w:cs="Century"/>
+          <w:color w:val="FF0000"/>
+          <w:vertAlign w:val="subscript"/>
+        </w:rPr>
+        <w:instrText xml:space="preserve"> </w:instrText>
+      </w:r>
+      <w:r>
+        <w:rPr>
+          <w:rFonts w:hAnsi="ＭＳ 明朝" w:cs="Century" w:hint="eastAsia"/>
+          <w:color w:val="FF0000"/>
+          <w:vertAlign w:val="subscript"/>
+        </w:rPr>
+        <w:instrText>REF _Ref93769364 \n \h</w:instrText>
+      </w:r>
+      <w:r>
+        <w:rPr>
+          <w:rFonts w:hAnsi="ＭＳ 明朝" w:cs="Century"/>
+          <w:color w:val="FF0000"/>
+          <w:vertAlign w:val="subscript"/>
+        </w:rPr>
+        <w:instrText xml:space="preserve"> </w:instrText>
+      </w:r>
+      <w:r>
+        <w:rPr>
+          <w:rFonts w:hAnsi="ＭＳ 明朝" w:cs="Century"/>
+          <w:color w:val="FF0000"/>
+          <w:vertAlign w:val="subscript"/>
+        </w:rPr>
+      </w:r>
+      <w:r>
+        <w:rPr>
+          <w:rFonts w:hAnsi="ＭＳ 明朝" w:cs="Century"/>
+          <w:color w:val="FF0000"/>
+          <w:vertAlign w:val="subscript"/>
+        </w:rPr>
+        <w:instrText xml:space="preserve"> \* MERGEFORMAT </w:instrText>
+      </w:r>
+      <w:r>
+        <w:rPr>
+          <w:rFonts w:hAnsi="ＭＳ 明朝" w:cs="Century"/>
+          <w:color w:val="FF0000"/>
+          <w:vertAlign w:val="subscript"/>
+        </w:rPr>
+        <w:fldChar w:fldCharType="separate"/>
+      </w:r>
+      <w:r>
+        <w:rPr>
+          <w:rFonts w:hAnsi="ＭＳ 明朝" w:cs="Century" w:hint="eastAsia"/>
+          <w:color w:val="FF0000"/>
+          <w:vertAlign w:val="subscript"/>
+        </w:rPr>
+        <w:t>１）</w:t>
+      </w:r>
+      <w:r>
+        <w:rPr>
+          <w:rFonts w:hAnsi="ＭＳ 明朝" w:cs="Century"/>
+          <w:color w:val="FF0000"/>
+          <w:vertAlign w:val="subscript"/>
+        </w:rPr>
+        <w:fldChar w:fldCharType="end"/>
+      </w:r>
+      <w:r>
+        <w:rPr>
+          <w:rFonts w:hAnsi="ＭＳ 明朝" w:cs="Century" w:hint="eastAsia"/>
+        </w:rPr>
+        <w:t>．</w:t>
       </w:r>
       <w:r>
         <w:rPr>
@@ -426,7 +500,7 @@
         </w:numPr>
         <w:ind w:leftChars="0"/>
         <w:rPr>
-          <w:rFonts w:hAnsi="ＭＳ 明朝" w:cs="Century" w:hint="eastAsia"/>
+          <w:rFonts w:hAnsi="ＭＳ 明朝" w:cs="Century"/>
         </w:rPr>
       </w:pPr>
       <w:r>
@@ -450,20 +524,19 @@
     </w:p>
     <w:p>
       <w:pPr>
+        <w:pStyle w:val="af0"/>
         <w:keepNext/>
-        <w:ind w:firstLineChars="100" w:firstLine="210"/>
         <w:jc w:val="center"/>
       </w:pPr>
       <w:r>
         <w:rPr>
-          <w:rFonts w:hAnsi="ＭＳ 明朝" w:cs="Century"/>
           <w:noProof/>
         </w:rPr>
         <w:drawing>
-          <wp:inline distT="0" distB="0" distL="0" distR="0" wp14:anchorId="0FAECB62" wp14:editId="3D2B335E">
-            <wp:extent cx="2838202" cy="1064933"/>
-            <wp:effectExtent l="0" t="0" r="0" b="0"/>
-            <wp:docPr id="1" name="図 1"/>
+          <wp:inline distT="0" distB="0" distL="0" distR="0" wp14:anchorId="47305036" wp14:editId="4F795DBC">
+            <wp:extent cx="3137535" cy="1078562"/>
+            <wp:effectExtent l="0" t="0" r="0" b="7620"/>
+            <wp:docPr id="12" name="図 12"/>
             <wp:cNvGraphicFramePr>
               <a:graphicFrameLocks xmlns:a="http://schemas.openxmlformats.org/drawingml/2006/main" noChangeAspect="1"/>
             </wp:cNvGraphicFramePr>
@@ -471,13 +544,13 @@
               <a:graphicData uri="http://schemas.openxmlformats.org/drawingml/2006/picture">
                 <pic:pic xmlns:pic="http://schemas.openxmlformats.org/drawingml/2006/picture">
                   <pic:nvPicPr>
-                    <pic:cNvPr id="0" name="Picture 2"/>
+                    <pic:cNvPr id="0" name="Picture 5"/>
                     <pic:cNvPicPr>
                       <a:picLocks noChangeAspect="1" noChangeArrowheads="1"/>
                     </pic:cNvPicPr>
                   </pic:nvPicPr>
                   <pic:blipFill>
-                    <a:blip r:embed="rId13">
+                    <a:blip r:embed="rId13" cstate="print">
                       <a:extLst>
                         <a:ext uri="{28A0092B-C50C-407E-A947-70E740481C1C}">
                           <a14:useLocalDpi xmlns:a14="http://schemas.microsoft.com/office/drawing/2010/main" val="0"/>
@@ -492,7 +565,7 @@
                   <pic:spPr bwMode="auto">
                     <a:xfrm>
                       <a:off x="0" y="0"/>
-                      <a:ext cx="2846110" cy="1067900"/>
+                      <a:ext cx="3175206" cy="1091512"/>
                     </a:xfrm>
                     <a:prstGeom prst="rect">
                       <a:avLst/>
@@ -513,11 +586,7 @@
       <w:pPr>
         <w:pStyle w:val="af0"/>
         <w:jc w:val="center"/>
-        <w:rPr>
-          <w:rFonts w:hAnsi="ＭＳ 明朝" w:cs="Century" w:hint="eastAsia"/>
-        </w:rPr>
-      </w:pPr>
-      <w:bookmarkStart w:id="0" w:name="_Ref93658863"/>
+      </w:pPr>
       <w:r>
         <w:rPr>
           <w:rFonts w:hint="eastAsia"/>
@@ -551,13 +620,31 @@
       <w:r>
         <w:fldChar w:fldCharType="end"/>
       </w:r>
-      <w:bookmarkEnd w:id="0"/>
-      <w:r>
-        <w:rPr>
-          <w:rFonts w:hint="eastAsia"/>
-        </w:rPr>
-        <w:t xml:space="preserve">　特徴ベクトルの抽出</w:t>
-      </w:r>
+      <w:r>
+        <w:rPr>
+          <w:rFonts w:hint="eastAsia"/>
+        </w:rPr>
+        <w:t xml:space="preserve">　</w:t>
+      </w:r>
+      <w:r>
+        <w:rPr>
+          <w:rFonts w:hint="eastAsia"/>
+        </w:rPr>
+        <w:t>特徴ベクトルの</w:t>
+      </w:r>
+      <w:r>
+        <w:rPr>
+          <w:rFonts w:hint="eastAsia"/>
+        </w:rPr>
+        <w:t>抽出箇所</w:t>
+      </w:r>
+    </w:p>
+    <w:p>
+      <w:pPr>
+        <w:rPr>
+          <w:rFonts w:hint="eastAsia"/>
+        </w:rPr>
+      </w:pPr>
     </w:p>
     <w:p>
       <w:pPr>
@@ -595,7 +682,19 @@
         <w:rPr>
           <w:rFonts w:hint="eastAsia"/>
         </w:rPr>
-        <w:t>次元数を明確にすることを目的に，各次元の特徴ベクトルの検索精度および，プログラムを実行するのにかかった計算時間を計測する．実験1の結果(</w:t>
+        <w:t>次元数を明確にすることを目的に，各次元</w:t>
+      </w:r>
+      <w:r>
+        <w:rPr>
+          <w:rFonts w:hint="eastAsia"/>
+        </w:rPr>
+        <w:t>数</w:t>
+      </w:r>
+      <w:r>
+        <w:rPr>
+          <w:rFonts w:hint="eastAsia"/>
+        </w:rPr>
+        <w:t>の特徴ベクトルの検索精度および，プログラムを実行するのにかかった計算時間を計測する．実験1の結果(</w:t>
       </w:r>
       <w:r>
         <w:fldChar w:fldCharType="begin"/>
@@ -622,6 +721,9 @@
         <w:t xml:space="preserve">図 </w:t>
       </w:r>
       <w:r>
+        <w:rPr>
+          <w:noProof/>
+        </w:rPr>
         <w:t>2</w:t>
       </w:r>
       <w:r>
@@ -639,9 +741,21 @@
     </w:p>
     <w:p>
       <w:pPr>
+        <w:ind w:firstLineChars="100" w:firstLine="210"/>
+      </w:pPr>
+    </w:p>
+    <w:p>
+      <w:pPr>
+        <w:ind w:firstLineChars="100" w:firstLine="210"/>
+        <w:rPr>
+          <w:noProof/>
+        </w:rPr>
+      </w:pPr>
+    </w:p>
+    <w:p>
+      <w:pPr>
         <w:keepNext/>
         <w:ind w:firstLineChars="100" w:firstLine="210"/>
-        <w:jc w:val="center"/>
       </w:pPr>
       <w:r>
         <w:rPr>
@@ -649,10 +763,10 @@
         </w:rPr>
         <w:lastRenderedPageBreak/>
         <w:drawing>
-          <wp:inline distT="0" distB="0" distL="0" distR="0" wp14:anchorId="6CAB8F61" wp14:editId="454DDAE4">
-            <wp:extent cx="2592639" cy="1558456"/>
-            <wp:effectExtent l="0" t="0" r="0" b="3810"/>
-            <wp:docPr id="6" name="図 6"/>
+          <wp:inline distT="0" distB="0" distL="0" distR="0" wp14:anchorId="3B10B25A" wp14:editId="35E4C4B2">
+            <wp:extent cx="2797520" cy="1357044"/>
+            <wp:effectExtent l="0" t="0" r="3175" b="0"/>
+            <wp:docPr id="9" name="図 9"/>
             <wp:cNvGraphicFramePr>
               <a:graphicFrameLocks xmlns:a="http://schemas.openxmlformats.org/drawingml/2006/main" noChangeAspect="1"/>
             </wp:cNvGraphicFramePr>
@@ -660,12 +774,12 @@
               <a:graphicData uri="http://schemas.openxmlformats.org/drawingml/2006/picture">
                 <pic:pic xmlns:pic="http://schemas.openxmlformats.org/drawingml/2006/picture">
                   <pic:nvPicPr>
-                    <pic:cNvPr id="0" name="Picture 5"/>
+                    <pic:cNvPr id="0" name="Picture 2"/>
                     <pic:cNvPicPr>
                       <a:picLocks noChangeAspect="1" noChangeArrowheads="1"/>
                     </pic:cNvPicPr>
                   </pic:nvPicPr>
-                  <pic:blipFill>
+                  <pic:blipFill rotWithShape="1">
                     <a:blip r:embed="rId14" cstate="print">
                       <a:extLst>
                         <a:ext uri="{28A0092B-C50C-407E-A947-70E740481C1C}">
@@ -673,15 +787,13 @@
                         </a:ext>
                       </a:extLst>
                     </a:blip>
-                    <a:srcRect/>
-                    <a:stretch>
-                      <a:fillRect/>
-                    </a:stretch>
+                    <a:srcRect b="14969"/>
+                    <a:stretch/>
                   </pic:blipFill>
                   <pic:spPr bwMode="auto">
                     <a:xfrm>
                       <a:off x="0" y="0"/>
-                      <a:ext cx="2602773" cy="1564548"/>
+                      <a:ext cx="2835979" cy="1375700"/>
                     </a:xfrm>
                     <a:prstGeom prst="rect">
                       <a:avLst/>
@@ -690,6 +802,11 @@
                     <a:ln>
                       <a:noFill/>
                     </a:ln>
+                    <a:extLst>
+                      <a:ext uri="{53640926-AAD7-44D8-BBD7-CCE9431645EC}">
+                        <a14:shadowObscured xmlns:a14="http://schemas.microsoft.com/office/drawing/2010/main"/>
+                      </a:ext>
+                    </a:extLst>
                   </pic:spPr>
                 </pic:pic>
               </a:graphicData>
@@ -702,8 +819,10 @@
       <w:pPr>
         <w:pStyle w:val="af0"/>
         <w:jc w:val="center"/>
-      </w:pPr>
-      <w:bookmarkStart w:id="1" w:name="_Ref93657095"/>
+        <w:rPr>
+          <w:rFonts w:hint="eastAsia"/>
+        </w:rPr>
+      </w:pPr>
       <w:r>
         <w:rPr>
           <w:rFonts w:hint="eastAsia"/>
@@ -737,12 +856,11 @@
       <w:r>
         <w:fldChar w:fldCharType="end"/>
       </w:r>
-      <w:bookmarkEnd w:id="1"/>
-      <w:r>
-        <w:rPr>
-          <w:rFonts w:hint="eastAsia"/>
-        </w:rPr>
-        <w:t xml:space="preserve">　正答率と計測時間</w:t>
+      <w:r>
+        <w:rPr>
+          <w:rFonts w:hint="eastAsia"/>
+        </w:rPr>
+        <w:t xml:space="preserve">　正答率　計算時間</w:t>
       </w:r>
     </w:p>
     <w:p>
@@ -775,13 +893,7 @@
         <w:rPr>
           <w:rFonts w:hint="eastAsia"/>
         </w:rPr>
-        <w:t>の結果から</w:t>
-      </w:r>
-      <w:r>
-        <w:rPr>
-          <w:rFonts w:hint="eastAsia"/>
-        </w:rPr>
-        <w:t>，</w:t>
+        <w:t>から</w:t>
       </w:r>
       <w:r>
         <w:rPr>
@@ -799,7 +911,13 @@
         <w:rPr>
           <w:rFonts w:hint="eastAsia"/>
         </w:rPr>
-        <w:t>検索精度が出ていないラベルを探すことを目的とし，検索結果上位に表示された画像について視覚的な共通点を評価する．実験2の結果(</w:t>
+        <w:t>ラベルによる検索精度の違いの調査，検索結果上位の画像の類似点</w:t>
+      </w:r>
+      <w:r>
+        <w:rPr>
+          <w:rFonts w:hint="eastAsia"/>
+        </w:rPr>
+        <w:t>を評価する．実験2の結果(</w:t>
       </w:r>
       <w:r>
         <w:fldChar w:fldCharType="begin"/>
@@ -826,6 +944,9 @@
         <w:t xml:space="preserve">図 </w:t>
       </w:r>
       <w:r>
+        <w:rPr>
+          <w:noProof/>
+        </w:rPr>
         <w:t>3</w:t>
       </w:r>
       <w:r>
@@ -838,43 +959,125 @@
         <w:rPr>
           <w:rFonts w:hint="eastAsia"/>
         </w:rPr>
-        <w:t>から，ラベルごとに正答率に差があることが分かる．検索上位に表示された画像とラベルの例を</w:t>
-      </w:r>
-      <w:r>
+        <w:t>から，各ラベルで</w:t>
+      </w:r>
+      <w:r>
+        <w:rPr>
+          <w:rFonts w:hint="eastAsia"/>
+        </w:rPr>
+        <w:t>正答率に差があることが分かる．</w:t>
+      </w:r>
+      <w:r>
+        <w:rPr>
+          <w:rFonts w:hint="eastAsia"/>
+          <w:color w:val="FF0000"/>
+        </w:rPr>
+        <w:t>検索上位の</w:t>
+      </w:r>
+      <w:r>
+        <w:rPr>
+          <w:rFonts w:hint="eastAsia"/>
+          <w:color w:val="FF0000"/>
+        </w:rPr>
+        <w:t>画像とラベルの例を</w:t>
+      </w:r>
+      <w:r>
+        <w:rPr>
+          <w:color w:val="FF0000"/>
+        </w:rPr>
         <w:fldChar w:fldCharType="begin"/>
       </w:r>
       <w:r>
+        <w:rPr>
+          <w:color w:val="FF0000"/>
+        </w:rPr>
         <w:instrText xml:space="preserve"> </w:instrText>
       </w:r>
       <w:r>
         <w:rPr>
           <w:rFonts w:hint="eastAsia"/>
+          <w:color w:val="FF0000"/>
         </w:rPr>
         <w:instrText>REF _Ref93659436 \h</w:instrText>
       </w:r>
       <w:r>
+        <w:rPr>
+          <w:color w:val="FF0000"/>
+        </w:rPr>
         <w:instrText xml:space="preserve"> </w:instrText>
       </w:r>
       <w:r>
+        <w:rPr>
+          <w:color w:val="FF0000"/>
+        </w:rPr>
+      </w:r>
+      <w:r>
+        <w:rPr>
+          <w:color w:val="FF0000"/>
+        </w:rPr>
         <w:fldChar w:fldCharType="separate"/>
       </w:r>
       <w:r>
         <w:rPr>
           <w:rFonts w:hint="eastAsia"/>
+          <w:color w:val="FF0000"/>
         </w:rPr>
         <w:t xml:space="preserve">図 </w:t>
       </w:r>
       <w:r>
+        <w:rPr>
+          <w:noProof/>
+          <w:color w:val="FF0000"/>
+        </w:rPr>
         <w:t>4</w:t>
       </w:r>
       <w:r>
+        <w:rPr>
+          <w:color w:val="FF0000"/>
+        </w:rPr>
         <w:fldChar w:fldCharType="end"/>
       </w:r>
       <w:r>
         <w:rPr>
           <w:rFonts w:hint="eastAsia"/>
+          <w:color w:val="FF0000"/>
         </w:rPr>
         <w:t>に示す．</w:t>
+      </w:r>
+      <w:r>
+        <w:rPr>
+          <w:rFonts w:hint="eastAsia"/>
+          <w:color w:val="FF0000"/>
+        </w:rPr>
+        <w:t>「車」</w:t>
+      </w:r>
+      <w:r>
+        <w:rPr>
+          <w:rFonts w:hint="eastAsia"/>
+          <w:color w:val="FF0000"/>
+        </w:rPr>
+        <w:t>など</w:t>
+      </w:r>
+      <w:r>
+        <w:rPr>
+          <w:rFonts w:hint="eastAsia"/>
+          <w:color w:val="FF0000"/>
+        </w:rPr>
+        <w:t>の</w:t>
+      </w:r>
+      <w:r>
+        <w:rPr>
+          <w:rFonts w:hint="eastAsia"/>
+          <w:color w:val="FF0000"/>
+        </w:rPr>
+        <w:t>直線等がはっきりしてる</w:t>
+      </w:r>
+      <w:r>
+        <w:rPr>
+          <w:rFonts w:hint="eastAsia"/>
+          <w:color w:val="FF0000"/>
+        </w:rPr>
+        <w:t>画像は類似度が高いものが検索され，猫などの曲線や色の変化が多い画像は検索精度が良くなかった．</w:t>
       </w:r>
     </w:p>
     <w:p>
@@ -888,10 +1091,10 @@
           <w:noProof/>
         </w:rPr>
         <w:drawing>
-          <wp:inline distT="0" distB="0" distL="0" distR="0" wp14:anchorId="6A59B2A9" wp14:editId="590AA0B0">
-            <wp:extent cx="2343150" cy="1408487"/>
-            <wp:effectExtent l="0" t="0" r="0" b="1270"/>
-            <wp:docPr id="5" name="図 5"/>
+          <wp:inline distT="0" distB="0" distL="0" distR="0" wp14:anchorId="53FC5AA4" wp14:editId="29BD62BC">
+            <wp:extent cx="2475243" cy="1487888"/>
+            <wp:effectExtent l="0" t="0" r="1270" b="0"/>
+            <wp:docPr id="11" name="図 11"/>
             <wp:cNvGraphicFramePr>
               <a:graphicFrameLocks xmlns:a="http://schemas.openxmlformats.org/drawingml/2006/main" noChangeAspect="1"/>
             </wp:cNvGraphicFramePr>
@@ -920,7 +1123,7 @@
                   <pic:spPr bwMode="auto">
                     <a:xfrm>
                       <a:off x="0" y="0"/>
-                      <a:ext cx="2357160" cy="1416908"/>
+                      <a:ext cx="2490346" cy="1496967"/>
                     </a:xfrm>
                     <a:prstGeom prst="rect">
                       <a:avLst/>
@@ -945,7 +1148,6 @@
           <w:rFonts w:hint="eastAsia"/>
         </w:rPr>
       </w:pPr>
-      <w:bookmarkStart w:id="2" w:name="_Ref93657085"/>
       <w:r>
         <w:rPr>
           <w:rFonts w:hint="eastAsia"/>
@@ -979,7 +1181,6 @@
       <w:r>
         <w:fldChar w:fldCharType="end"/>
       </w:r>
-      <w:bookmarkEnd w:id="2"/>
       <w:r>
         <w:rPr>
           <w:rFonts w:hint="eastAsia"/>
@@ -1052,7 +1253,7 @@
         <w:pStyle w:val="af0"/>
         <w:jc w:val="center"/>
       </w:pPr>
-      <w:bookmarkStart w:id="3" w:name="_Ref93659436"/>
+      <w:bookmarkStart w:id="0" w:name="_Ref93659436"/>
       <w:r>
         <w:rPr>
           <w:rFonts w:hint="eastAsia"/>
@@ -1086,7 +1287,7 @@
       <w:r>
         <w:fldChar w:fldCharType="end"/>
       </w:r>
-      <w:bookmarkEnd w:id="3"/>
+      <w:bookmarkEnd w:id="0"/>
       <w:r>
         <w:rPr>
           <w:rFonts w:hint="eastAsia"/>
@@ -1109,6 +1310,14 @@
         </w:rPr>
         <w:t>まとめ</w:t>
       </w:r>
+      <w:r>
+        <w:rPr>
+          <w:rFonts w:hint="eastAsia"/>
+        </w:rPr>
+        <w:t>と今後の展望</w:t>
+      </w:r>
+      <w:bookmarkStart w:id="1" w:name="_GoBack"/>
+      <w:bookmarkEnd w:id="1"/>
     </w:p>
     <w:p>
       <w:pPr>
@@ -1121,57 +1330,40 @@
         <w:rPr>
           <w:rFonts w:hint="eastAsia"/>
         </w:rPr>
-        <w:t>実験より，画像検索精度と計算時間の両方の観点から最も良い次元数および，各ラベルの正解率を確認した．</w:t>
-      </w:r>
-    </w:p>
-    <w:p>
-      <w:pPr>
-        <w:ind w:firstLineChars="100" w:firstLine="210"/>
-      </w:pPr>
-      <w:r>
-        <w:rPr>
-          <w:rFonts w:hint="eastAsia"/>
-        </w:rPr>
-        <w:t>検索上位の画像(</w:t>
-      </w:r>
-      <w:r>
-        <w:fldChar w:fldCharType="begin"/>
-      </w:r>
-      <w:r>
-        <w:instrText xml:space="preserve"> </w:instrText>
-      </w:r>
-      <w:r>
-        <w:rPr>
-          <w:rFonts w:hint="eastAsia"/>
-        </w:rPr>
-        <w:instrText>REF _Ref93659436 \h</w:instrText>
-      </w:r>
-      <w:r>
-        <w:instrText xml:space="preserve"> </w:instrText>
-      </w:r>
-      <w:r>
-        <w:fldChar w:fldCharType="separate"/>
-      </w:r>
-      <w:r>
-        <w:rPr>
-          <w:rFonts w:hint="eastAsia"/>
-        </w:rPr>
-        <w:t xml:space="preserve">図 </w:t>
-      </w:r>
-      <w:r>
-        <w:rPr>
-          <w:noProof/>
-        </w:rPr>
-        <w:t>4</w:t>
-      </w:r>
-      <w:r>
-        <w:fldChar w:fldCharType="end"/>
-      </w:r>
-      <w:r>
-        <w:rPr>
-          <w:rFonts w:hint="eastAsia"/>
-        </w:rPr>
-        <w:t>)から，ラベルでの画像検索ではできない対象の形状等を画像検索に適用できると考える．</w:t>
+        <w:t>実験より，画像検索精度</w:t>
+      </w:r>
+      <w:r>
+        <w:rPr>
+          <w:rFonts w:hint="eastAsia"/>
+        </w:rPr>
+        <w:t>と計算時間の両方の観点から最も良い次元数および，各ラベルの正答率</w:t>
+      </w:r>
+      <w:r>
+        <w:rPr>
+          <w:rFonts w:hint="eastAsia"/>
+        </w:rPr>
+        <w:t>を確認した．</w:t>
+      </w:r>
+      <w:r>
+        <w:rPr>
+          <w:rFonts w:hint="eastAsia"/>
+          <w:color w:val="FF0000"/>
+        </w:rPr>
+        <w:t>また，画像特徴ベクトルを画像検索に適用することで対象物の</w:t>
+      </w:r>
+      <w:r>
+        <w:rPr>
+          <w:rFonts w:hint="eastAsia"/>
+          <w:color w:val="FF0000"/>
+        </w:rPr>
+        <w:t>形や色といった面から画像を検索できると予想される</w:t>
+      </w:r>
+      <w:r>
+        <w:rPr>
+          <w:rFonts w:hint="eastAsia"/>
+          <w:color w:val="FF0000"/>
+        </w:rPr>
+        <w:t>．</w:t>
       </w:r>
     </w:p>
     <w:p>
@@ -1198,10 +1390,8 @@
           <w:numId w:val="39"/>
         </w:numPr>
         <w:ind w:leftChars="0"/>
-        <w:rPr>
-          <w:rFonts w:hint="eastAsia"/>
-        </w:rPr>
-      </w:pPr>
+      </w:pPr>
+      <w:bookmarkStart w:id="2" w:name="_Ref93769364"/>
       <w:r>
         <w:rPr>
           <w:rFonts w:hint="eastAsia"/>
@@ -1215,15 +1405,7 @@
         <w:rPr>
           <w:rFonts w:hint="eastAsia"/>
         </w:rPr>
-        <w:t>深層</w:t>
-      </w:r>
-      <w:bookmarkStart w:id="4" w:name="_GoBack"/>
-      <w:bookmarkEnd w:id="4"/>
-      <w:r>
-        <w:rPr>
-          <w:rFonts w:hint="eastAsia"/>
-        </w:rPr>
-        <w:t>畳み込みニューラルネットワ</w:t>
+        <w:t>深層畳み込みニューラルネットワ</w:t>
       </w:r>
       <w:r>
         <w:rPr>
@@ -1243,6 +1425,7 @@
         </w:rPr>
         <w:t>)</w:t>
       </w:r>
+      <w:bookmarkEnd w:id="2"/>
     </w:p>
     <w:sectPr>
       <w:footnotePr>
@@ -5124,6 +5307,7 @@
   <w:style w:type="character" w:default="1" w:styleId="a1">
     <w:name w:val="Default Paragraph Font"/>
     <w:uiPriority w:val="1"/>
+    <w:semiHidden/>
     <w:unhideWhenUsed/>
   </w:style>
   <w:style w:type="table" w:default="1" w:styleId="a2">
@@ -5818,12 +6002,9 @@
 </file>
 
 <file path=customXml/item1.xml><?xml version="1.0" encoding="utf-8"?>
-<?mso-contentType ?>
-<FormTemplates xmlns="http://schemas.microsoft.com/sharepoint/v3/contenttype/forms">
-  <Display>DocumentLibraryForm</Display>
-  <Edit>DocumentLibraryForm</Edit>
-  <New>DocumentLibraryForm</New>
-</FormTemplates>
+<p:properties xmlns:p="http://schemas.microsoft.com/office/2006/metadata/properties" xmlns:xsi="http://www.w3.org/2001/XMLSchema-instance" xmlns:pc="http://schemas.microsoft.com/office/infopath/2007/PartnerControls">
+  <documentManagement/>
+</p:properties>
 </file>
 
 <file path=customXml/item2.xml><?xml version="1.0" encoding="utf-8"?>
@@ -5967,9 +6148,12 @@
 </file>
 
 <file path=customXml/item3.xml><?xml version="1.0" encoding="utf-8"?>
-<p:properties xmlns:p="http://schemas.microsoft.com/office/2006/metadata/properties" xmlns:xsi="http://www.w3.org/2001/XMLSchema-instance" xmlns:pc="http://schemas.microsoft.com/office/infopath/2007/PartnerControls">
-  <documentManagement/>
-</p:properties>
+<?mso-contentType ?>
+<FormTemplates xmlns="http://schemas.microsoft.com/sharepoint/v3/contenttype/forms">
+  <Display>DocumentLibraryForm</Display>
+  <Edit>DocumentLibraryForm</Edit>
+  <New>DocumentLibraryForm</New>
+</FormTemplates>
 </file>
 
 <file path=customXml/item4.xml><?xml version="1.0" encoding="utf-8"?>
@@ -5977,9 +6161,10 @@
 </file>
 
 <file path=customXml/itemProps1.xml><?xml version="1.0" encoding="utf-8"?>
-<ds:datastoreItem xmlns:ds="http://schemas.openxmlformats.org/officeDocument/2006/customXml" ds:itemID="{9FEBE914-2FDB-4EC5-A3FA-E8D2F50003D0}">
+<ds:datastoreItem xmlns:ds="http://schemas.openxmlformats.org/officeDocument/2006/customXml" ds:itemID="{EF73D149-B6BA-4EE1-A67D-C5D6430B3662}">
   <ds:schemaRefs>
-    <ds:schemaRef ds:uri="http://schemas.microsoft.com/sharepoint/v3/contenttype/forms"/>
+    <ds:schemaRef ds:uri="http://schemas.microsoft.com/office/2006/metadata/properties"/>
+    <ds:schemaRef ds:uri="http://schemas.microsoft.com/office/infopath/2007/PartnerControls"/>
   </ds:schemaRefs>
 </ds:datastoreItem>
 </file>
@@ -6003,16 +6188,15 @@
 </file>
 
 <file path=customXml/itemProps3.xml><?xml version="1.0" encoding="utf-8"?>
-<ds:datastoreItem xmlns:ds="http://schemas.openxmlformats.org/officeDocument/2006/customXml" ds:itemID="{EF73D149-B6BA-4EE1-A67D-C5D6430B3662}">
+<ds:datastoreItem xmlns:ds="http://schemas.openxmlformats.org/officeDocument/2006/customXml" ds:itemID="{9FEBE914-2FDB-4EC5-A3FA-E8D2F50003D0}">
   <ds:schemaRefs>
-    <ds:schemaRef ds:uri="http://schemas.microsoft.com/office/2006/metadata/properties"/>
-    <ds:schemaRef ds:uri="http://schemas.microsoft.com/office/infopath/2007/PartnerControls"/>
+    <ds:schemaRef ds:uri="http://schemas.microsoft.com/sharepoint/v3/contenttype/forms"/>
   </ds:schemaRefs>
 </ds:datastoreItem>
 </file>
 
 <file path=customXml/itemProps4.xml><?xml version="1.0" encoding="utf-8"?>
-<ds:datastoreItem xmlns:ds="http://schemas.openxmlformats.org/officeDocument/2006/customXml" ds:itemID="{91B22326-EC3A-4276-8F23-4853595ED66E}">
+<ds:datastoreItem xmlns:ds="http://schemas.openxmlformats.org/officeDocument/2006/customXml" ds:itemID="{4617F6D2-E762-4F8C-B13B-2D954EA88974}">
   <ds:schemaRefs>
     <ds:schemaRef ds:uri="http://schemas.openxmlformats.org/officeDocument/2006/bibliography"/>
   </ds:schemaRefs>

--- a/卒研発表/1821005論文要旨.docx
+++ b/卒研発表/1821005論文要旨.docx
@@ -104,9 +104,11 @@
         <w:t>）</w:t>
       </w:r>
     </w:p>
-    <w:p/>
     <w:p>
       <w:pPr>
+        <w:rPr>
+          <w:rFonts w:hint="eastAsia"/>
+        </w:rPr>
         <w:sectPr>
           <w:headerReference w:type="default" r:id="rId11"/>
           <w:footerReference w:type="default" r:id="rId12"/>
@@ -351,71 +353,55 @@
       <w:r>
         <w:rPr>
           <w:rFonts w:hAnsi="ＭＳ 明朝" w:cs="Century"/>
-          <w:color w:val="FF0000"/>
-          <w:vertAlign w:val="subscript"/>
+          <w:vertAlign w:val="superscript"/>
         </w:rPr>
         <w:fldChar w:fldCharType="begin"/>
       </w:r>
       <w:r>
         <w:rPr>
           <w:rFonts w:hAnsi="ＭＳ 明朝" w:cs="Century"/>
-          <w:color w:val="FF0000"/>
-          <w:vertAlign w:val="subscript"/>
+          <w:vertAlign w:val="superscript"/>
         </w:rPr>
         <w:instrText xml:space="preserve"> </w:instrText>
       </w:r>
       <w:r>
         <w:rPr>
           <w:rFonts w:hAnsi="ＭＳ 明朝" w:cs="Century" w:hint="eastAsia"/>
-          <w:color w:val="FF0000"/>
-          <w:vertAlign w:val="subscript"/>
+          <w:vertAlign w:val="superscript"/>
         </w:rPr>
         <w:instrText>REF _Ref93769364 \n \h</w:instrText>
       </w:r>
       <w:r>
         <w:rPr>
           <w:rFonts w:hAnsi="ＭＳ 明朝" w:cs="Century"/>
-          <w:color w:val="FF0000"/>
-          <w:vertAlign w:val="subscript"/>
-        </w:rPr>
-        <w:instrText xml:space="preserve"> </w:instrText>
+          <w:vertAlign w:val="superscript"/>
+        </w:rPr>
+        <w:instrText xml:space="preserve">  \* MERGEFORMAT </w:instrText>
       </w:r>
       <w:r>
         <w:rPr>
           <w:rFonts w:hAnsi="ＭＳ 明朝" w:cs="Century"/>
-          <w:color w:val="FF0000"/>
-          <w:vertAlign w:val="subscript"/>
+          <w:vertAlign w:val="superscript"/>
         </w:rPr>
       </w:r>
       <w:r>
         <w:rPr>
           <w:rFonts w:hAnsi="ＭＳ 明朝" w:cs="Century"/>
-          <w:color w:val="FF0000"/>
-          <w:vertAlign w:val="subscript"/>
-        </w:rPr>
-        <w:instrText xml:space="preserve"> \* MERGEFORMAT </w:instrText>
+          <w:vertAlign w:val="superscript"/>
+        </w:rPr>
+        <w:fldChar w:fldCharType="separate"/>
+      </w:r>
+      <w:r>
+        <w:rPr>
+          <w:rFonts w:hAnsi="ＭＳ 明朝" w:cs="Century" w:hint="eastAsia"/>
+          <w:vertAlign w:val="superscript"/>
+        </w:rPr>
+        <w:t>１）</w:t>
       </w:r>
       <w:r>
         <w:rPr>
           <w:rFonts w:hAnsi="ＭＳ 明朝" w:cs="Century"/>
-          <w:color w:val="FF0000"/>
-          <w:vertAlign w:val="subscript"/>
-        </w:rPr>
-        <w:fldChar w:fldCharType="separate"/>
-      </w:r>
-      <w:r>
-        <w:rPr>
-          <w:rFonts w:hAnsi="ＭＳ 明朝" w:cs="Century" w:hint="eastAsia"/>
-          <w:color w:val="FF0000"/>
-          <w:vertAlign w:val="subscript"/>
-        </w:rPr>
-        <w:t>１）</w:t>
-      </w:r>
-      <w:r>
-        <w:rPr>
-          <w:rFonts w:hAnsi="ＭＳ 明朝" w:cs="Century"/>
-          <w:color w:val="FF0000"/>
-          <w:vertAlign w:val="subscript"/>
+          <w:vertAlign w:val="superscript"/>
         </w:rPr>
         <w:fldChar w:fldCharType="end"/>
       </w:r>
@@ -639,13 +625,7 @@
         <w:t>抽出箇所</w:t>
       </w:r>
     </w:p>
-    <w:p>
-      <w:pPr>
-        <w:rPr>
-          <w:rFonts w:hint="eastAsia"/>
-        </w:rPr>
-      </w:pPr>
-    </w:p>
+    <w:p/>
     <w:p>
       <w:pPr>
         <w:pStyle w:val="1"/>
@@ -819,9 +799,6 @@
       <w:pPr>
         <w:pStyle w:val="af0"/>
         <w:jc w:val="center"/>
-        <w:rPr>
-          <w:rFonts w:hint="eastAsia"/>
-        </w:rPr>
       </w:pPr>
       <w:r>
         <w:rPr>
@@ -970,112 +947,81 @@
       <w:r>
         <w:rPr>
           <w:rFonts w:hint="eastAsia"/>
-          <w:color w:val="FF0000"/>
-        </w:rPr>
-        <w:t>検索上位の</w:t>
-      </w:r>
-      <w:r>
-        <w:rPr>
-          <w:rFonts w:hint="eastAsia"/>
-          <w:color w:val="FF0000"/>
+        </w:rPr>
+        <w:t>検索上位に表示された</w:t>
+      </w:r>
+      <w:r>
+        <w:rPr>
+          <w:rFonts w:hint="eastAsia"/>
         </w:rPr>
         <w:t>画像とラベルの例を</w:t>
       </w:r>
       <w:r>
-        <w:rPr>
-          <w:color w:val="FF0000"/>
-        </w:rPr>
         <w:fldChar w:fldCharType="begin"/>
       </w:r>
       <w:r>
-        <w:rPr>
-          <w:color w:val="FF0000"/>
-        </w:rPr>
         <w:instrText xml:space="preserve"> </w:instrText>
       </w:r>
       <w:r>
         <w:rPr>
           <w:rFonts w:hint="eastAsia"/>
-          <w:color w:val="FF0000"/>
         </w:rPr>
         <w:instrText>REF _Ref93659436 \h</w:instrText>
       </w:r>
       <w:r>
-        <w:rPr>
-          <w:color w:val="FF0000"/>
-        </w:rPr>
         <w:instrText xml:space="preserve"> </w:instrText>
       </w:r>
       <w:r>
-        <w:rPr>
-          <w:color w:val="FF0000"/>
-        </w:rPr>
-      </w:r>
-      <w:r>
-        <w:rPr>
-          <w:color w:val="FF0000"/>
-        </w:rPr>
         <w:fldChar w:fldCharType="separate"/>
       </w:r>
       <w:r>
         <w:rPr>
           <w:rFonts w:hint="eastAsia"/>
-          <w:color w:val="FF0000"/>
         </w:rPr>
         <w:t xml:space="preserve">図 </w:t>
       </w:r>
       <w:r>
         <w:rPr>
           <w:noProof/>
-          <w:color w:val="FF0000"/>
         </w:rPr>
         <w:t>4</w:t>
       </w:r>
       <w:r>
-        <w:rPr>
-          <w:color w:val="FF0000"/>
-        </w:rPr>
         <w:fldChar w:fldCharType="end"/>
       </w:r>
       <w:r>
         <w:rPr>
           <w:rFonts w:hint="eastAsia"/>
-          <w:color w:val="FF0000"/>
         </w:rPr>
         <w:t>に示す．</w:t>
       </w:r>
       <w:r>
         <w:rPr>
           <w:rFonts w:hint="eastAsia"/>
-          <w:color w:val="FF0000"/>
         </w:rPr>
         <w:t>「車」</w:t>
       </w:r>
       <w:r>
         <w:rPr>
           <w:rFonts w:hint="eastAsia"/>
-          <w:color w:val="FF0000"/>
         </w:rPr>
         <w:t>など</w:t>
       </w:r>
       <w:r>
         <w:rPr>
           <w:rFonts w:hint="eastAsia"/>
-          <w:color w:val="FF0000"/>
         </w:rPr>
         <w:t>の</w:t>
       </w:r>
       <w:r>
         <w:rPr>
           <w:rFonts w:hint="eastAsia"/>
-          <w:color w:val="FF0000"/>
         </w:rPr>
         <w:t>直線等がはっきりしてる</w:t>
       </w:r>
       <w:r>
         <w:rPr>
           <w:rFonts w:hint="eastAsia"/>
-          <w:color w:val="FF0000"/>
         </w:rPr>
         <w:t>画像は類似度が高いものが検索され，猫などの曲線や色の変化が多い画像は検索精度が良くなかった．</w:t>
       </w:r>
@@ -1144,9 +1090,6 @@
       <w:pPr>
         <w:pStyle w:val="af0"/>
         <w:jc w:val="center"/>
-        <w:rPr>
-          <w:rFonts w:hint="eastAsia"/>
-        </w:rPr>
       </w:pPr>
       <w:r>
         <w:rPr>
@@ -1292,7 +1235,19 @@
         <w:rPr>
           <w:rFonts w:hint="eastAsia"/>
         </w:rPr>
-        <w:t xml:space="preserve">　検索上位に表示された例</w:t>
+        <w:t xml:space="preserve">　検索上位に表示された</w:t>
+      </w:r>
+      <w:r>
+        <w:rPr>
+          <w:rFonts w:hint="eastAsia"/>
+        </w:rPr>
+        <w:t>画像とラベルの</w:t>
+      </w:r>
+      <w:r>
+        <w:rPr>
+          <w:rFonts w:hint="eastAsia"/>
+        </w:rPr>
+        <w:t>例</w:t>
       </w:r>
     </w:p>
     <w:p>
@@ -1316,64 +1271,73 @@
         </w:rPr>
         <w:t>と今後の展望</w:t>
       </w:r>
+    </w:p>
+    <w:p>
+      <w:pPr>
+        <w:ind w:firstLineChars="100" w:firstLine="210"/>
+      </w:pPr>
+      <w:r>
+        <w:rPr>
+          <w:rFonts w:hint="eastAsia"/>
+        </w:rPr>
+        <w:t>実験より，画像検索精度</w:t>
+      </w:r>
+      <w:r>
+        <w:rPr>
+          <w:rFonts w:hint="eastAsia"/>
+        </w:rPr>
+        <w:t>と計算時間の両方の観点から最も良い次元数および，各ラベルの正答率</w:t>
+      </w:r>
+      <w:r>
+        <w:rPr>
+          <w:rFonts w:hint="eastAsia"/>
+        </w:rPr>
+        <w:t>を確認した．</w:t>
+      </w:r>
+      <w:r>
+        <w:rPr>
+          <w:rFonts w:hint="eastAsia"/>
+        </w:rPr>
+        <w:t>今後</w:t>
+      </w:r>
+      <w:r>
+        <w:rPr>
+          <w:rFonts w:hint="eastAsia"/>
+        </w:rPr>
+        <w:t>，画像特徴ベクトルを画像検索に適用することで対象物の</w:t>
+      </w:r>
+      <w:r>
+        <w:rPr>
+          <w:rFonts w:hint="eastAsia"/>
+        </w:rPr>
+        <w:t>形や色といった面から画像を検索で</w:t>
+      </w:r>
       <w:bookmarkStart w:id="1" w:name="_GoBack"/>
       <w:bookmarkEnd w:id="1"/>
+      <w:r>
+        <w:rPr>
+          <w:rFonts w:hint="eastAsia"/>
+        </w:rPr>
+        <w:t>きると予想される</w:t>
+      </w:r>
+      <w:r>
+        <w:rPr>
+          <w:rFonts w:hint="eastAsia"/>
+        </w:rPr>
+        <w:t>．</w:t>
+      </w:r>
     </w:p>
     <w:p>
       <w:pPr>
-        <w:ind w:firstLineChars="100" w:firstLine="210"/>
-        <w:rPr>
-          <w:rFonts w:hint="eastAsia"/>
-        </w:rPr>
-      </w:pPr>
-      <w:r>
-        <w:rPr>
-          <w:rFonts w:hint="eastAsia"/>
-        </w:rPr>
-        <w:t>実験より，画像検索精度</w:t>
-      </w:r>
-      <w:r>
-        <w:rPr>
-          <w:rFonts w:hint="eastAsia"/>
-        </w:rPr>
-        <w:t>と計算時間の両方の観点から最も良い次元数および，各ラベルの正答率</w:t>
-      </w:r>
-      <w:r>
-        <w:rPr>
-          <w:rFonts w:hint="eastAsia"/>
-        </w:rPr>
-        <w:t>を確認した．</w:t>
-      </w:r>
-      <w:r>
-        <w:rPr>
-          <w:rFonts w:hint="eastAsia"/>
-          <w:color w:val="FF0000"/>
-        </w:rPr>
-        <w:t>また，画像特徴ベクトルを画像検索に適用することで対象物の</w:t>
-      </w:r>
-      <w:r>
-        <w:rPr>
-          <w:rFonts w:hint="eastAsia"/>
-          <w:color w:val="FF0000"/>
-        </w:rPr>
-        <w:t>形や色といった面から画像を検索できると予想される</w:t>
-      </w:r>
-      <w:r>
-        <w:rPr>
-          <w:rFonts w:hint="eastAsia"/>
-          <w:color w:val="FF0000"/>
-        </w:rPr>
-        <w:t>．</w:t>
-      </w:r>
-    </w:p>
-    <w:p>
-      <w:pPr>
-        <w:pStyle w:val="af4"/>
+        <w:pStyle w:val="1"/>
         <w:numPr>
           <w:ilvl w:val="0"/>
           <w:numId w:val="35"/>
         </w:numPr>
-        <w:ind w:leftChars="0"/>
+        <w:spacing w:before="120"/>
+        <w:rPr>
+          <w:rFonts w:hint="eastAsia"/>
+        </w:rPr>
       </w:pPr>
       <w:r>
         <w:rPr>
@@ -2064,7 +2028,7 @@
   <w:abstractNum w:abstractNumId="13" w15:restartNumberingAfterBreak="0">
     <w:nsid w:val="108731E0"/>
     <w:multiLevelType w:val="hybridMultilevel"/>
-    <w:tmpl w:val="21F2C514"/>
+    <w:tmpl w:val="E22A04DA"/>
     <w:lvl w:ilvl="0" w:tplc="0409000F">
       <w:start w:val="1"/>
       <w:numFmt w:val="decimal"/>
@@ -6008,6 +5972,15 @@
 </file>
 
 <file path=customXml/item2.xml><?xml version="1.0" encoding="utf-8"?>
+<?mso-contentType ?>
+<FormTemplates xmlns="http://schemas.microsoft.com/sharepoint/v3/contenttype/forms">
+  <Display>DocumentLibraryForm</Display>
+  <Edit>DocumentLibraryForm</Edit>
+  <New>DocumentLibraryForm</New>
+</FormTemplates>
+</file>
+
+<file path=customXml/item3.xml><?xml version="1.0" encoding="utf-8"?>
 <ct:contentTypeSchema xmlns:ct="http://schemas.microsoft.com/office/2006/metadata/contentType" xmlns:ma="http://schemas.microsoft.com/office/2006/metadata/properties/metaAttributes" ct:_="" ma:_="" ma:contentTypeName="ドキュメント" ma:contentTypeID="0x0101004620ADD8A348FF47A94F822445C1F1B1" ma:contentTypeVersion="1" ma:contentTypeDescription="新しいドキュメントを作成します。" ma:contentTypeScope="" ma:versionID="3e6aeb25f5be7e1e3c33ee5836b375eb">
   <xsd:schema xmlns:xsd="http://www.w3.org/2001/XMLSchema" xmlns:xs="http://www.w3.org/2001/XMLSchema" xmlns:p="http://schemas.microsoft.com/office/2006/metadata/properties" xmlns:ns3="a3cc5d8f-9496-4334-8e9b-547e9f1bb41d" targetNamespace="http://schemas.microsoft.com/office/2006/metadata/properties" ma:root="true" ma:fieldsID="e8e8c6bd1baff1b7d814355fd425ae03" ns3:_="">
     <xsd:import namespace="a3cc5d8f-9496-4334-8e9b-547e9f1bb41d"/>
@@ -6147,15 +6120,6 @@
 </ct:contentTypeSchema>
 </file>
 
-<file path=customXml/item3.xml><?xml version="1.0" encoding="utf-8"?>
-<?mso-contentType ?>
-<FormTemplates xmlns="http://schemas.microsoft.com/sharepoint/v3/contenttype/forms">
-  <Display>DocumentLibraryForm</Display>
-  <Edit>DocumentLibraryForm</Edit>
-  <New>DocumentLibraryForm</New>
-</FormTemplates>
-</file>
-
 <file path=customXml/item4.xml><?xml version="1.0" encoding="utf-8"?>
 <b:Sources xmlns:b="http://schemas.openxmlformats.org/officeDocument/2006/bibliography" xmlns="http://schemas.openxmlformats.org/officeDocument/2006/bibliography" SelectedStyle="/APASixthEditionOfficeOnline.xsl" StyleName="APA" Version="6"/>
 </file>
@@ -6170,6 +6134,14 @@
 </file>
 
 <file path=customXml/itemProps2.xml><?xml version="1.0" encoding="utf-8"?>
+<ds:datastoreItem xmlns:ds="http://schemas.openxmlformats.org/officeDocument/2006/customXml" ds:itemID="{9FEBE914-2FDB-4EC5-A3FA-E8D2F50003D0}">
+  <ds:schemaRefs>
+    <ds:schemaRef ds:uri="http://schemas.microsoft.com/sharepoint/v3/contenttype/forms"/>
+  </ds:schemaRefs>
+</ds:datastoreItem>
+</file>
+
+<file path=customXml/itemProps3.xml><?xml version="1.0" encoding="utf-8"?>
 <ds:datastoreItem xmlns:ds="http://schemas.openxmlformats.org/officeDocument/2006/customXml" ds:itemID="{D3359C61-0EE0-4C46-8C6C-B0F7BA4E1BC6}">
   <ds:schemaRefs>
     <ds:schemaRef ds:uri="http://schemas.microsoft.com/office/2006/metadata/contentType"/>
@@ -6187,16 +6159,8 @@
 </ds:datastoreItem>
 </file>
 
-<file path=customXml/itemProps3.xml><?xml version="1.0" encoding="utf-8"?>
-<ds:datastoreItem xmlns:ds="http://schemas.openxmlformats.org/officeDocument/2006/customXml" ds:itemID="{9FEBE914-2FDB-4EC5-A3FA-E8D2F50003D0}">
-  <ds:schemaRefs>
-    <ds:schemaRef ds:uri="http://schemas.microsoft.com/sharepoint/v3/contenttype/forms"/>
-  </ds:schemaRefs>
-</ds:datastoreItem>
-</file>
-
 <file path=customXml/itemProps4.xml><?xml version="1.0" encoding="utf-8"?>
-<ds:datastoreItem xmlns:ds="http://schemas.openxmlformats.org/officeDocument/2006/customXml" ds:itemID="{4617F6D2-E762-4F8C-B13B-2D954EA88974}">
+<ds:datastoreItem xmlns:ds="http://schemas.openxmlformats.org/officeDocument/2006/customXml" ds:itemID="{48906A09-7537-48CF-B201-29C25692C666}">
   <ds:schemaRefs>
     <ds:schemaRef ds:uri="http://schemas.openxmlformats.org/officeDocument/2006/bibliography"/>
   </ds:schemaRefs>

--- a/卒研発表/1821005論文要旨.docx
+++ b/卒研発表/1821005論文要旨.docx
@@ -106,9 +106,6 @@
     </w:p>
     <w:p>
       <w:pPr>
-        <w:rPr>
-          <w:rFonts w:hint="eastAsia"/>
-        </w:rPr>
         <w:sectPr>
           <w:headerReference w:type="default" r:id="rId11"/>
           <w:footerReference w:type="default" r:id="rId12"/>
@@ -433,7 +430,7 @@
         <w:rPr>
           <w:rFonts w:hAnsi="ＭＳ 明朝" w:cs="Century" w:hint="eastAsia"/>
         </w:rPr>
-        <w:instrText>REF _Ref93658863 \h</w:instrText>
+        <w:instrText>REF _Ref93847575 \h</w:instrText>
       </w:r>
       <w:r>
         <w:rPr>
@@ -573,6 +570,7 @@
         <w:pStyle w:val="af0"/>
         <w:jc w:val="center"/>
       </w:pPr>
+      <w:bookmarkStart w:id="0" w:name="_Ref93847575"/>
       <w:r>
         <w:rPr>
           <w:rFonts w:hint="eastAsia"/>
@@ -606,6 +604,7 @@
       <w:r>
         <w:fldChar w:fldCharType="end"/>
       </w:r>
+      <w:bookmarkEnd w:id="0"/>
       <w:r>
         <w:rPr>
           <w:rFonts w:hint="eastAsia"/>
@@ -674,7 +673,13 @@
         <w:rPr>
           <w:rFonts w:hint="eastAsia"/>
         </w:rPr>
-        <w:t>の特徴ベクトルの検索精度および，プログラムを実行するのにかかった計算時間を計測する．実験1の結果(</w:t>
+        <w:t>の特徴ベクトルの検索精度および，プログラムを実行するのにかかった計算時間を計測する．実験1の結果</w:t>
+      </w:r>
+      <w:r>
+        <w:rPr>
+          <w:rFonts w:hint="eastAsia"/>
+        </w:rPr>
+        <w:t>(</w:t>
       </w:r>
       <w:r>
         <w:fldChar w:fldCharType="begin"/>
@@ -686,7 +691,7 @@
         <w:rPr>
           <w:rFonts w:hint="eastAsia"/>
         </w:rPr>
-        <w:instrText>REF _Ref93657095 \h</w:instrText>
+        <w:instrText>REF _Ref93847586 \h</w:instrText>
       </w:r>
       <w:r>
         <w:instrText xml:space="preserve"> </w:instrText>
@@ -710,6 +715,9 @@
         <w:fldChar w:fldCharType="end"/>
       </w:r>
       <w:r>
+        <w:rPr>
+          <w:rFonts w:hint="eastAsia"/>
+        </w:rPr>
         <w:t>)</w:t>
       </w:r>
       <w:r>
@@ -800,6 +808,7 @@
         <w:pStyle w:val="af0"/>
         <w:jc w:val="center"/>
       </w:pPr>
+      <w:bookmarkStart w:id="1" w:name="_Ref93847586"/>
       <w:r>
         <w:rPr>
           <w:rFonts w:hint="eastAsia"/>
@@ -833,6 +842,7 @@
       <w:r>
         <w:fldChar w:fldCharType="end"/>
       </w:r>
+      <w:bookmarkEnd w:id="1"/>
       <w:r>
         <w:rPr>
           <w:rFonts w:hint="eastAsia"/>
@@ -894,8 +904,16 @@
         <w:rPr>
           <w:rFonts w:hint="eastAsia"/>
         </w:rPr>
-        <w:t>を評価する．実験2の結果(</w:t>
-      </w:r>
+        <w:t>を評価する．実験2の結果</w:t>
+      </w:r>
+      <w:r>
+        <w:rPr>
+          <w:rFonts w:hint="eastAsia"/>
+        </w:rPr>
+        <w:t>(</w:t>
+      </w:r>
+      <w:bookmarkStart w:id="2" w:name="_GoBack"/>
+      <w:bookmarkEnd w:id="2"/>
       <w:r>
         <w:fldChar w:fldCharType="begin"/>
       </w:r>
@@ -906,7 +924,7 @@
         <w:rPr>
           <w:rFonts w:hint="eastAsia"/>
         </w:rPr>
-        <w:instrText>REF _Ref93657085 \h</w:instrText>
+        <w:instrText>REF _Ref93847600 \h</w:instrText>
       </w:r>
       <w:r>
         <w:instrText xml:space="preserve"> </w:instrText>
@@ -930,6 +948,9 @@
         <w:fldChar w:fldCharType="end"/>
       </w:r>
       <w:r>
+        <w:rPr>
+          <w:rFonts w:hint="eastAsia"/>
+        </w:rPr>
         <w:t>)</w:t>
       </w:r>
       <w:r>
@@ -1091,6 +1112,7 @@
         <w:pStyle w:val="af0"/>
         <w:jc w:val="center"/>
       </w:pPr>
+      <w:bookmarkStart w:id="3" w:name="_Ref93847600"/>
       <w:r>
         <w:rPr>
           <w:rFonts w:hint="eastAsia"/>
@@ -1124,6 +1146,7 @@
       <w:r>
         <w:fldChar w:fldCharType="end"/>
       </w:r>
+      <w:bookmarkEnd w:id="3"/>
       <w:r>
         <w:rPr>
           <w:rFonts w:hint="eastAsia"/>
@@ -1196,7 +1219,7 @@
         <w:pStyle w:val="af0"/>
         <w:jc w:val="center"/>
       </w:pPr>
-      <w:bookmarkStart w:id="0" w:name="_Ref93659436"/>
+      <w:bookmarkStart w:id="4" w:name="_Ref93659436"/>
       <w:r>
         <w:rPr>
           <w:rFonts w:hint="eastAsia"/>
@@ -1230,7 +1253,7 @@
       <w:r>
         <w:fldChar w:fldCharType="end"/>
       </w:r>
-      <w:bookmarkEnd w:id="0"/>
+      <w:bookmarkEnd w:id="4"/>
       <w:r>
         <w:rPr>
           <w:rFonts w:hint="eastAsia"/>
@@ -1310,15 +1333,7 @@
         <w:rPr>
           <w:rFonts w:hint="eastAsia"/>
         </w:rPr>
-        <w:t>形や色といった面から画像を検索で</w:t>
-      </w:r>
-      <w:bookmarkStart w:id="1" w:name="_GoBack"/>
-      <w:bookmarkEnd w:id="1"/>
-      <w:r>
-        <w:rPr>
-          <w:rFonts w:hint="eastAsia"/>
-        </w:rPr>
-        <w:t>きると予想される</w:t>
+        <w:t>形や色といった面から画像を検索できると予想される</w:t>
       </w:r>
       <w:r>
         <w:rPr>
@@ -1335,9 +1350,6 @@
           <w:numId w:val="35"/>
         </w:numPr>
         <w:spacing w:before="120"/>
-        <w:rPr>
-          <w:rFonts w:hint="eastAsia"/>
-        </w:rPr>
       </w:pPr>
       <w:r>
         <w:rPr>
@@ -1355,7 +1367,7 @@
         </w:numPr>
         <w:ind w:leftChars="0"/>
       </w:pPr>
-      <w:bookmarkStart w:id="2" w:name="_Ref93769364"/>
+      <w:bookmarkStart w:id="5" w:name="_Ref93769364"/>
       <w:r>
         <w:rPr>
           <w:rFonts w:hint="eastAsia"/>
@@ -1389,7 +1401,7 @@
         </w:rPr>
         <w:t>)</w:t>
       </w:r>
-      <w:bookmarkEnd w:id="2"/>
+      <w:bookmarkEnd w:id="5"/>
     </w:p>
     <w:sectPr>
       <w:footnotePr>
@@ -5966,18 +5978,18 @@
 </file>
 
 <file path=customXml/item1.xml><?xml version="1.0" encoding="utf-8"?>
-<p:properties xmlns:p="http://schemas.microsoft.com/office/2006/metadata/properties" xmlns:xsi="http://www.w3.org/2001/XMLSchema-instance" xmlns:pc="http://schemas.microsoft.com/office/infopath/2007/PartnerControls">
-  <documentManagement/>
-</p:properties>
-</file>
-
-<file path=customXml/item2.xml><?xml version="1.0" encoding="utf-8"?>
 <?mso-contentType ?>
 <FormTemplates xmlns="http://schemas.microsoft.com/sharepoint/v3/contenttype/forms">
   <Display>DocumentLibraryForm</Display>
   <Edit>DocumentLibraryForm</Edit>
   <New>DocumentLibraryForm</New>
 </FormTemplates>
+</file>
+
+<file path=customXml/item2.xml><?xml version="1.0" encoding="utf-8"?>
+<p:properties xmlns:p="http://schemas.microsoft.com/office/2006/metadata/properties" xmlns:xsi="http://www.w3.org/2001/XMLSchema-instance" xmlns:pc="http://schemas.microsoft.com/office/infopath/2007/PartnerControls">
+  <documentManagement/>
+</p:properties>
 </file>
 
 <file path=customXml/item3.xml><?xml version="1.0" encoding="utf-8"?>
@@ -6125,18 +6137,18 @@
 </file>
 
 <file path=customXml/itemProps1.xml><?xml version="1.0" encoding="utf-8"?>
-<ds:datastoreItem xmlns:ds="http://schemas.openxmlformats.org/officeDocument/2006/customXml" ds:itemID="{EF73D149-B6BA-4EE1-A67D-C5D6430B3662}">
+<ds:datastoreItem xmlns:ds="http://schemas.openxmlformats.org/officeDocument/2006/customXml" ds:itemID="{9FEBE914-2FDB-4EC5-A3FA-E8D2F50003D0}">
   <ds:schemaRefs>
-    <ds:schemaRef ds:uri="http://schemas.microsoft.com/office/2006/metadata/properties"/>
-    <ds:schemaRef ds:uri="http://schemas.microsoft.com/office/infopath/2007/PartnerControls"/>
+    <ds:schemaRef ds:uri="http://schemas.microsoft.com/sharepoint/v3/contenttype/forms"/>
   </ds:schemaRefs>
 </ds:datastoreItem>
 </file>
 
 <file path=customXml/itemProps2.xml><?xml version="1.0" encoding="utf-8"?>
-<ds:datastoreItem xmlns:ds="http://schemas.openxmlformats.org/officeDocument/2006/customXml" ds:itemID="{9FEBE914-2FDB-4EC5-A3FA-E8D2F50003D0}">
+<ds:datastoreItem xmlns:ds="http://schemas.openxmlformats.org/officeDocument/2006/customXml" ds:itemID="{EF73D149-B6BA-4EE1-A67D-C5D6430B3662}">
   <ds:schemaRefs>
-    <ds:schemaRef ds:uri="http://schemas.microsoft.com/sharepoint/v3/contenttype/forms"/>
+    <ds:schemaRef ds:uri="http://schemas.microsoft.com/office/2006/metadata/properties"/>
+    <ds:schemaRef ds:uri="http://schemas.microsoft.com/office/infopath/2007/PartnerControls"/>
   </ds:schemaRefs>
 </ds:datastoreItem>
 </file>
@@ -6160,7 +6172,7 @@
 </file>
 
 <file path=customXml/itemProps4.xml><?xml version="1.0" encoding="utf-8"?>
-<ds:datastoreItem xmlns:ds="http://schemas.openxmlformats.org/officeDocument/2006/customXml" ds:itemID="{48906A09-7537-48CF-B201-29C25692C666}">
+<ds:datastoreItem xmlns:ds="http://schemas.openxmlformats.org/officeDocument/2006/customXml" ds:itemID="{19F65115-9A73-47FA-88B8-DF1141EEB775}">
   <ds:schemaRefs>
     <ds:schemaRef ds:uri="http://schemas.openxmlformats.org/officeDocument/2006/bibliography"/>
   </ds:schemaRefs>

--- a/卒研発表/1821005論文要旨.docx
+++ b/卒研発表/1821005論文要旨.docx
@@ -197,7 +197,19 @@
         <w:rPr>
           <w:rFonts w:hint="eastAsia"/>
         </w:rPr>
-        <w:t>画像検索において，高次元では，検索精度が良くなるが計算時間が増加する．一方，低次元では検索精度が悪くなるが</w:t>
+        <w:t>画像検索において，</w:t>
+      </w:r>
+      <w:r>
+        <w:rPr>
+          <w:rFonts w:hint="eastAsia"/>
+        </w:rPr>
+        <w:t>特徴ベクトルが高次元になると</w:t>
+      </w:r>
+      <w:r>
+        <w:rPr>
+          <w:rFonts w:hint="eastAsia"/>
+        </w:rPr>
+        <w:t>，検索精度が良くなるが計算時間が増加する．一方，低次元では検索精度が悪くなるが</w:t>
       </w:r>
       <w:r>
         <w:rPr>
@@ -847,7 +859,21 @@
         <w:rPr>
           <w:rFonts w:hint="eastAsia"/>
         </w:rPr>
-        <w:t xml:space="preserve">　正答率　計算時間</w:t>
+        <w:t xml:space="preserve">　各次元数の</w:t>
+      </w:r>
+      <w:bookmarkStart w:id="2" w:name="_GoBack"/>
+      <w:bookmarkEnd w:id="2"/>
+      <w:r>
+        <w:rPr>
+          <w:rFonts w:hint="eastAsia"/>
+        </w:rPr>
+        <w:t>正答率と</w:t>
+      </w:r>
+      <w:r>
+        <w:rPr>
+          <w:rFonts w:hint="eastAsia"/>
+        </w:rPr>
+        <w:t>計算時間</w:t>
       </w:r>
     </w:p>
     <w:p>
@@ -912,8 +938,6 @@
         </w:rPr>
         <w:t>(</w:t>
       </w:r>
-      <w:bookmarkStart w:id="2" w:name="_GoBack"/>
-      <w:bookmarkEnd w:id="2"/>
       <w:r>
         <w:fldChar w:fldCharType="begin"/>
       </w:r>
@@ -1151,14 +1175,19 @@
         <w:rPr>
           <w:rFonts w:hint="eastAsia"/>
         </w:rPr>
-        <w:t xml:space="preserve">　各ラベル　正答率</w:t>
+        <w:t xml:space="preserve">　各ラベルの</w:t>
+      </w:r>
+      <w:r>
+        <w:rPr>
+          <w:rFonts w:hint="eastAsia"/>
+        </w:rPr>
+        <w:t>正答率</w:t>
       </w:r>
     </w:p>
     <w:p>
       <w:pPr>
         <w:keepNext/>
-        <w:ind w:firstLineChars="100" w:firstLine="210"/>
-        <w:jc w:val="center"/>
+        <w:jc w:val="left"/>
       </w:pPr>
       <w:r>
         <w:rPr>
@@ -1217,7 +1246,6 @@
     <w:p>
       <w:pPr>
         <w:pStyle w:val="af0"/>
-        <w:jc w:val="center"/>
       </w:pPr>
       <w:bookmarkStart w:id="4" w:name="_Ref93659436"/>
       <w:r>
@@ -5978,21 +6006,6 @@
 </file>
 
 <file path=customXml/item1.xml><?xml version="1.0" encoding="utf-8"?>
-<?mso-contentType ?>
-<FormTemplates xmlns="http://schemas.microsoft.com/sharepoint/v3/contenttype/forms">
-  <Display>DocumentLibraryForm</Display>
-  <Edit>DocumentLibraryForm</Edit>
-  <New>DocumentLibraryForm</New>
-</FormTemplates>
-</file>
-
-<file path=customXml/item2.xml><?xml version="1.0" encoding="utf-8"?>
-<p:properties xmlns:p="http://schemas.microsoft.com/office/2006/metadata/properties" xmlns:xsi="http://www.w3.org/2001/XMLSchema-instance" xmlns:pc="http://schemas.microsoft.com/office/infopath/2007/PartnerControls">
-  <documentManagement/>
-</p:properties>
-</file>
-
-<file path=customXml/item3.xml><?xml version="1.0" encoding="utf-8"?>
 <ct:contentTypeSchema xmlns:ct="http://schemas.microsoft.com/office/2006/metadata/contentType" xmlns:ma="http://schemas.microsoft.com/office/2006/metadata/properties/metaAttributes" ct:_="" ma:_="" ma:contentTypeName="ドキュメント" ma:contentTypeID="0x0101004620ADD8A348FF47A94F822445C1F1B1" ma:contentTypeVersion="1" ma:contentTypeDescription="新しいドキュメントを作成します。" ma:contentTypeScope="" ma:versionID="3e6aeb25f5be7e1e3c33ee5836b375eb">
   <xsd:schema xmlns:xsd="http://www.w3.org/2001/XMLSchema" xmlns:xs="http://www.w3.org/2001/XMLSchema" xmlns:p="http://schemas.microsoft.com/office/2006/metadata/properties" xmlns:ns3="a3cc5d8f-9496-4334-8e9b-547e9f1bb41d" targetNamespace="http://schemas.microsoft.com/office/2006/metadata/properties" ma:root="true" ma:fieldsID="e8e8c6bd1baff1b7d814355fd425ae03" ns3:_="">
     <xsd:import namespace="a3cc5d8f-9496-4334-8e9b-547e9f1bb41d"/>
@@ -6132,28 +6145,26 @@
 </ct:contentTypeSchema>
 </file>
 
+<file path=customXml/item2.xml><?xml version="1.0" encoding="utf-8"?>
+<p:properties xmlns:p="http://schemas.microsoft.com/office/2006/metadata/properties" xmlns:xsi="http://www.w3.org/2001/XMLSchema-instance" xmlns:pc="http://schemas.microsoft.com/office/infopath/2007/PartnerControls">
+  <documentManagement/>
+</p:properties>
+</file>
+
+<file path=customXml/item3.xml><?xml version="1.0" encoding="utf-8"?>
+<?mso-contentType ?>
+<FormTemplates xmlns="http://schemas.microsoft.com/sharepoint/v3/contenttype/forms">
+  <Display>DocumentLibraryForm</Display>
+  <Edit>DocumentLibraryForm</Edit>
+  <New>DocumentLibraryForm</New>
+</FormTemplates>
+</file>
+
 <file path=customXml/item4.xml><?xml version="1.0" encoding="utf-8"?>
 <b:Sources xmlns:b="http://schemas.openxmlformats.org/officeDocument/2006/bibliography" xmlns="http://schemas.openxmlformats.org/officeDocument/2006/bibliography" SelectedStyle="/APASixthEditionOfficeOnline.xsl" StyleName="APA" Version="6"/>
 </file>
 
 <file path=customXml/itemProps1.xml><?xml version="1.0" encoding="utf-8"?>
-<ds:datastoreItem xmlns:ds="http://schemas.openxmlformats.org/officeDocument/2006/customXml" ds:itemID="{9FEBE914-2FDB-4EC5-A3FA-E8D2F50003D0}">
-  <ds:schemaRefs>
-    <ds:schemaRef ds:uri="http://schemas.microsoft.com/sharepoint/v3/contenttype/forms"/>
-  </ds:schemaRefs>
-</ds:datastoreItem>
-</file>
-
-<file path=customXml/itemProps2.xml><?xml version="1.0" encoding="utf-8"?>
-<ds:datastoreItem xmlns:ds="http://schemas.openxmlformats.org/officeDocument/2006/customXml" ds:itemID="{EF73D149-B6BA-4EE1-A67D-C5D6430B3662}">
-  <ds:schemaRefs>
-    <ds:schemaRef ds:uri="http://schemas.microsoft.com/office/2006/metadata/properties"/>
-    <ds:schemaRef ds:uri="http://schemas.microsoft.com/office/infopath/2007/PartnerControls"/>
-  </ds:schemaRefs>
-</ds:datastoreItem>
-</file>
-
-<file path=customXml/itemProps3.xml><?xml version="1.0" encoding="utf-8"?>
 <ds:datastoreItem xmlns:ds="http://schemas.openxmlformats.org/officeDocument/2006/customXml" ds:itemID="{D3359C61-0EE0-4C46-8C6C-B0F7BA4E1BC6}">
   <ds:schemaRefs>
     <ds:schemaRef ds:uri="http://schemas.microsoft.com/office/2006/metadata/contentType"/>
@@ -6171,8 +6182,25 @@
 </ds:datastoreItem>
 </file>
 
+<file path=customXml/itemProps2.xml><?xml version="1.0" encoding="utf-8"?>
+<ds:datastoreItem xmlns:ds="http://schemas.openxmlformats.org/officeDocument/2006/customXml" ds:itemID="{EF73D149-B6BA-4EE1-A67D-C5D6430B3662}">
+  <ds:schemaRefs>
+    <ds:schemaRef ds:uri="http://schemas.microsoft.com/office/2006/metadata/properties"/>
+    <ds:schemaRef ds:uri="http://schemas.microsoft.com/office/infopath/2007/PartnerControls"/>
+  </ds:schemaRefs>
+</ds:datastoreItem>
+</file>
+
+<file path=customXml/itemProps3.xml><?xml version="1.0" encoding="utf-8"?>
+<ds:datastoreItem xmlns:ds="http://schemas.openxmlformats.org/officeDocument/2006/customXml" ds:itemID="{9FEBE914-2FDB-4EC5-A3FA-E8D2F50003D0}">
+  <ds:schemaRefs>
+    <ds:schemaRef ds:uri="http://schemas.microsoft.com/sharepoint/v3/contenttype/forms"/>
+  </ds:schemaRefs>
+</ds:datastoreItem>
+</file>
+
 <file path=customXml/itemProps4.xml><?xml version="1.0" encoding="utf-8"?>
-<ds:datastoreItem xmlns:ds="http://schemas.openxmlformats.org/officeDocument/2006/customXml" ds:itemID="{19F65115-9A73-47FA-88B8-DF1141EEB775}">
+<ds:datastoreItem xmlns:ds="http://schemas.openxmlformats.org/officeDocument/2006/customXml" ds:itemID="{82FDFFEC-750F-4D41-9366-7E696378C486}">
   <ds:schemaRefs>
     <ds:schemaRef ds:uri="http://schemas.openxmlformats.org/officeDocument/2006/bibliography"/>
   </ds:schemaRefs>
